--- a/KẾ TOÁN - THÁI HẰNG/CÔNG NỢ/Hà Linh-Thanh Hóa/Thông báo Hà Linh.docx
+++ b/KẾ TOÁN - THÁI HẰNG/CÔNG NỢ/Hà Linh-Thanh Hóa/Thông báo Hà Linh.docx
@@ -135,7 +135,7 @@
                 <w:szCs w:val="28"/>
                 <w:lang w:val="en-US"/>
               </w:rPr>
-              <w:t>2</w:t>
+              <w:t>1609</w:t>
             </w:r>
             <w:r>
               <w:rPr>
@@ -145,7 +145,7 @@
                 <w:szCs w:val="28"/>
                 <w:lang w:val="en-US"/>
               </w:rPr>
-              <w:t>5</w:t>
+              <w:t>20</w:t>
             </w:r>
             <w:r>
               <w:rPr>
@@ -155,20 +155,8 @@
                 <w:szCs w:val="28"/>
                 <w:lang w:val="en-US"/>
               </w:rPr>
-              <w:t>0820</w:t>
-            </w:r>
-            <w:r>
-              <w:rPr>
-                <w:rFonts w:eastAsia="Times New Roman"/>
-                <w:color w:val="0D0D0D" w:themeColor="text1" w:themeTint="F2"/>
-                <w:sz w:val="28"/>
-                <w:szCs w:val="28"/>
-                <w:lang w:val="en-US"/>
-              </w:rPr>
               <w:t>HL</w:t>
             </w:r>
-            <w:bookmarkStart w:id="0" w:name="_GoBack"/>
-            <w:bookmarkEnd w:id="0"/>
             <w:r>
               <w:rPr>
                 <w:rFonts w:eastAsia="Times New Roman"/>
@@ -302,7 +290,7 @@
           <w:sz w:val="28"/>
           <w:lang w:val="en-US"/>
         </w:rPr>
-        <w:t>2</w:t>
+        <w:t>16</w:t>
       </w:r>
       <w:r>
         <w:rPr>
@@ -311,7 +299,7 @@
           <w:sz w:val="28"/>
           <w:lang w:val="en-US"/>
         </w:rPr>
-        <w:t>5</w:t>
+        <w:t xml:space="preserve"> </w:t>
       </w:r>
       <w:r>
         <w:rPr>
@@ -320,7 +308,7 @@
           <w:sz w:val="28"/>
           <w:lang w:val="en-US"/>
         </w:rPr>
-        <w:t xml:space="preserve"> </w:t>
+        <w:t xml:space="preserve"> tháng 0</w:t>
       </w:r>
       <w:r>
         <w:rPr>
@@ -329,16 +317,7 @@
           <w:sz w:val="28"/>
           <w:lang w:val="en-US"/>
         </w:rPr>
-        <w:t xml:space="preserve"> tháng 0</w:t>
-      </w:r>
-      <w:r>
-        <w:rPr>
-          <w:i/>
-          <w:color w:val="0D0D0D" w:themeColor="text1" w:themeTint="F2"/>
-          <w:sz w:val="28"/>
-          <w:lang w:val="en-US"/>
-        </w:rPr>
-        <w:t>8</w:t>
+        <w:t>9</w:t>
       </w:r>
       <w:r>
         <w:rPr>
@@ -447,7 +426,7 @@
     </w:p>
     <w:p>
       <w:pPr>
-        <w:spacing w:line="360" w:lineRule="auto"/>
+        <w:spacing w:line="276" w:lineRule="auto"/>
         <w:jc w:val="both"/>
         <w:rPr>
           <w:b/>
@@ -477,7 +456,7 @@
     </w:p>
     <w:p>
       <w:pPr>
-        <w:spacing w:line="360" w:lineRule="auto"/>
+        <w:spacing w:line="276" w:lineRule="auto"/>
         <w:jc w:val="both"/>
         <w:rPr>
           <w:sz w:val="32"/>
@@ -517,7 +496,7 @@
     </w:p>
     <w:p>
       <w:pPr>
-        <w:spacing w:line="360" w:lineRule="auto"/>
+        <w:spacing w:line="276" w:lineRule="auto"/>
         <w:jc w:val="both"/>
         <w:rPr>
           <w:color w:val="0D0D0D" w:themeColor="text1" w:themeTint="F2"/>
@@ -552,7 +531,7 @@
     </w:p>
     <w:p>
       <w:pPr>
-        <w:spacing w:line="360" w:lineRule="auto"/>
+        <w:spacing w:line="276" w:lineRule="auto"/>
         <w:jc w:val="both"/>
         <w:rPr>
           <w:color w:val="0D0D0D" w:themeColor="text1" w:themeTint="F2"/>
@@ -595,7 +574,7 @@
     </w:p>
     <w:p>
       <w:pPr>
-        <w:spacing w:line="360" w:lineRule="auto"/>
+        <w:spacing w:line="276" w:lineRule="auto"/>
         <w:jc w:val="both"/>
         <w:rPr>
           <w:b/>
@@ -616,25 +595,25 @@
     </w:p>
     <w:tbl>
       <w:tblPr>
-        <w:tblW w:w="8217" w:type="dxa"/>
+        <w:tblW w:w="8784" w:type="dxa"/>
         <w:tblLook w:val="04A0" w:firstRow="1" w:lastRow="0" w:firstColumn="1" w:lastColumn="0" w:noHBand="0" w:noVBand="1"/>
       </w:tblPr>
       <w:tblGrid>
-        <w:gridCol w:w="5665"/>
-        <w:gridCol w:w="2552"/>
+        <w:gridCol w:w="6516"/>
+        <w:gridCol w:w="2268"/>
       </w:tblGrid>
       <w:tr>
         <w:trPr>
-          <w:trHeight w:val="375"/>
+          <w:trHeight w:val="315"/>
         </w:trPr>
         <w:tc>
           <w:tcPr>
-            <w:tcW w:w="5665" w:type="dxa"/>
+            <w:tcW w:w="6516" w:type="dxa"/>
             <w:tcBorders>
               <w:top w:val="single" w:sz="4" w:space="0" w:color="auto"/>
               <w:left w:val="single" w:sz="4" w:space="0" w:color="auto"/>
               <w:bottom w:val="single" w:sz="4" w:space="0" w:color="auto"/>
-              <w:right w:val="single" w:sz="4" w:space="0" w:color="000000"/>
+              <w:right w:val="nil"/>
             </w:tcBorders>
             <w:shd w:val="clear" w:color="auto" w:fill="auto"/>
             <w:noWrap/>
@@ -643,7 +622,7 @@
           </w:tcPr>
           <w:p>
             <w:pPr>
-              <w:spacing w:line="360" w:lineRule="auto"/>
+              <w:spacing w:line="240" w:lineRule="auto"/>
               <w:ind w:firstLine="0"/>
               <w:rPr>
                 <w:rFonts w:eastAsia="Times New Roman"/>
@@ -651,7 +630,7 @@
                 <w:bCs/>
                 <w:color w:val="000000"/>
                 <w:sz w:val="32"/>
-                <w:szCs w:val="32"/>
+                <w:szCs w:val="24"/>
                 <w:lang w:val="en-US"/>
               </w:rPr>
             </w:pPr>
@@ -662,19 +641,19 @@
                 <w:bCs/>
                 <w:color w:val="000000"/>
                 <w:sz w:val="32"/>
-                <w:szCs w:val="32"/>
-                <w:lang w:val="en-US"/>
-              </w:rPr>
-              <w:t>Số hàng đại lý nhập hàng theo hợp đồng  200.000.000 + 200.000.000*38%</w:t>
-            </w:r>
-          </w:p>
-        </w:tc>
-        <w:tc>
-          <w:tcPr>
-            <w:tcW w:w="2552" w:type="dxa"/>
+                <w:szCs w:val="24"/>
+                <w:lang w:val="en-US"/>
+              </w:rPr>
+              <w:t>(I) Số hàng đại lý nhập hàng theo hợp đồng  200.000.000 + 200.000.000*38%</w:t>
+            </w:r>
+          </w:p>
+        </w:tc>
+        <w:tc>
+          <w:tcPr>
+            <w:tcW w:w="2268" w:type="dxa"/>
             <w:tcBorders>
               <w:top w:val="single" w:sz="4" w:space="0" w:color="auto"/>
-              <w:left w:val="nil"/>
+              <w:left w:val="single" w:sz="4" w:space="0" w:color="auto"/>
               <w:bottom w:val="single" w:sz="4" w:space="0" w:color="auto"/>
               <w:right w:val="single" w:sz="4" w:space="0" w:color="auto"/>
             </w:tcBorders>
@@ -685,7 +664,7 @@
           </w:tcPr>
           <w:p>
             <w:pPr>
-              <w:spacing w:line="360" w:lineRule="auto"/>
+              <w:spacing w:line="240" w:lineRule="auto"/>
               <w:ind w:firstLine="0"/>
               <w:rPr>
                 <w:rFonts w:eastAsia="Times New Roman"/>
@@ -693,7 +672,7 @@
                 <w:bCs/>
                 <w:color w:val="000000"/>
                 <w:sz w:val="32"/>
-                <w:szCs w:val="32"/>
+                <w:szCs w:val="24"/>
                 <w:lang w:val="en-US"/>
               </w:rPr>
             </w:pPr>
@@ -704,26 +683,26 @@
                 <w:bCs/>
                 <w:color w:val="000000"/>
                 <w:sz w:val="32"/>
-                <w:szCs w:val="32"/>
-                <w:lang w:val="en-US"/>
-              </w:rPr>
-              <w:t xml:space="preserve">         276,000,000   </w:t>
+                <w:szCs w:val="24"/>
+                <w:lang w:val="en-US"/>
+              </w:rPr>
+              <w:t xml:space="preserve">   276.000.000   </w:t>
             </w:r>
           </w:p>
         </w:tc>
       </w:tr>
       <w:tr>
         <w:trPr>
-          <w:trHeight w:val="375"/>
+          <w:trHeight w:val="315"/>
         </w:trPr>
         <w:tc>
           <w:tcPr>
-            <w:tcW w:w="5665" w:type="dxa"/>
-            <w:tcBorders>
-              <w:top w:val="single" w:sz="4" w:space="0" w:color="auto"/>
+            <w:tcW w:w="6516" w:type="dxa"/>
+            <w:tcBorders>
+              <w:top w:val="nil"/>
               <w:left w:val="single" w:sz="4" w:space="0" w:color="auto"/>
               <w:bottom w:val="single" w:sz="4" w:space="0" w:color="auto"/>
-              <w:right w:val="single" w:sz="4" w:space="0" w:color="000000"/>
+              <w:right w:val="nil"/>
             </w:tcBorders>
             <w:shd w:val="clear" w:color="auto" w:fill="auto"/>
             <w:noWrap/>
@@ -732,7 +711,7 @@
           </w:tcPr>
           <w:p>
             <w:pPr>
-              <w:spacing w:line="360" w:lineRule="auto"/>
+              <w:spacing w:line="240" w:lineRule="auto"/>
               <w:ind w:firstLine="0"/>
               <w:rPr>
                 <w:rFonts w:eastAsia="Times New Roman"/>
@@ -740,7 +719,7 @@
                 <w:bCs/>
                 <w:color w:val="000000"/>
                 <w:sz w:val="32"/>
-                <w:szCs w:val="32"/>
+                <w:szCs w:val="24"/>
                 <w:lang w:val="en-US"/>
               </w:rPr>
             </w:pPr>
@@ -751,19 +730,19 @@
                 <w:bCs/>
                 <w:color w:val="000000"/>
                 <w:sz w:val="32"/>
-                <w:szCs w:val="32"/>
-                <w:lang w:val="en-US"/>
-              </w:rPr>
-              <w:t>Số hàng đã chuyển cho đại lý</w:t>
-            </w:r>
-          </w:p>
-        </w:tc>
-        <w:tc>
-          <w:tcPr>
-            <w:tcW w:w="2552" w:type="dxa"/>
+                <w:szCs w:val="24"/>
+                <w:lang w:val="en-US"/>
+              </w:rPr>
+              <w:t>(II) Hà Linh trả hàng (4 hộp BCX90)</w:t>
+            </w:r>
+          </w:p>
+        </w:tc>
+        <w:tc>
+          <w:tcPr>
+            <w:tcW w:w="2268" w:type="dxa"/>
             <w:tcBorders>
               <w:top w:val="nil"/>
-              <w:left w:val="nil"/>
+              <w:left w:val="single" w:sz="4" w:space="0" w:color="auto"/>
               <w:bottom w:val="single" w:sz="4" w:space="0" w:color="auto"/>
               <w:right w:val="single" w:sz="4" w:space="0" w:color="auto"/>
             </w:tcBorders>
@@ -774,7 +753,7 @@
           </w:tcPr>
           <w:p>
             <w:pPr>
-              <w:spacing w:line="360" w:lineRule="auto"/>
+              <w:spacing w:line="240" w:lineRule="auto"/>
               <w:ind w:firstLine="0"/>
               <w:rPr>
                 <w:rFonts w:eastAsia="Times New Roman"/>
@@ -782,7 +761,7 @@
                 <w:bCs/>
                 <w:color w:val="000000"/>
                 <w:sz w:val="32"/>
-                <w:szCs w:val="32"/>
+                <w:szCs w:val="24"/>
                 <w:lang w:val="en-US"/>
               </w:rPr>
             </w:pPr>
@@ -793,26 +772,26 @@
                 <w:bCs/>
                 <w:color w:val="000000"/>
                 <w:sz w:val="32"/>
-                <w:szCs w:val="32"/>
-                <w:lang w:val="en-US"/>
-              </w:rPr>
-              <w:t xml:space="preserve">         205,440,000   </w:t>
+                <w:szCs w:val="24"/>
+                <w:lang w:val="en-US"/>
+              </w:rPr>
+              <w:t xml:space="preserve">       1.940.000   </w:t>
             </w:r>
           </w:p>
         </w:tc>
       </w:tr>
       <w:tr>
         <w:trPr>
-          <w:trHeight w:val="375"/>
+          <w:trHeight w:val="315"/>
         </w:trPr>
         <w:tc>
           <w:tcPr>
-            <w:tcW w:w="5665" w:type="dxa"/>
-            <w:tcBorders>
-              <w:top w:val="single" w:sz="4" w:space="0" w:color="auto"/>
+            <w:tcW w:w="6516" w:type="dxa"/>
+            <w:tcBorders>
+              <w:top w:val="nil"/>
               <w:left w:val="single" w:sz="4" w:space="0" w:color="auto"/>
               <w:bottom w:val="single" w:sz="4" w:space="0" w:color="auto"/>
-              <w:right w:val="single" w:sz="4" w:space="0" w:color="000000"/>
+              <w:right w:val="nil"/>
             </w:tcBorders>
             <w:shd w:val="clear" w:color="auto" w:fill="auto"/>
             <w:noWrap/>
@@ -821,7 +800,7 @@
           </w:tcPr>
           <w:p>
             <w:pPr>
-              <w:spacing w:line="360" w:lineRule="auto"/>
+              <w:spacing w:line="240" w:lineRule="auto"/>
               <w:ind w:firstLine="0"/>
               <w:rPr>
                 <w:rFonts w:eastAsia="Times New Roman"/>
@@ -829,7 +808,7 @@
                 <w:bCs/>
                 <w:color w:val="000000"/>
                 <w:sz w:val="32"/>
-                <w:szCs w:val="32"/>
+                <w:szCs w:val="24"/>
                 <w:lang w:val="en-US"/>
               </w:rPr>
             </w:pPr>
@@ -840,19 +819,19 @@
                 <w:bCs/>
                 <w:color w:val="000000"/>
                 <w:sz w:val="32"/>
-                <w:szCs w:val="32"/>
-                <w:lang w:val="en-US"/>
-              </w:rPr>
-              <w:t>Công ty cần chuyển cho đại lý số hàng</w:t>
-            </w:r>
-          </w:p>
-        </w:tc>
-        <w:tc>
-          <w:tcPr>
-            <w:tcW w:w="2552" w:type="dxa"/>
+                <w:szCs w:val="24"/>
+                <w:lang w:val="en-US"/>
+              </w:rPr>
+              <w:t>(III) Số hàng đã chuyển cho đại lý</w:t>
+            </w:r>
+          </w:p>
+        </w:tc>
+        <w:tc>
+          <w:tcPr>
+            <w:tcW w:w="2268" w:type="dxa"/>
             <w:tcBorders>
               <w:top w:val="nil"/>
-              <w:left w:val="nil"/>
+              <w:left w:val="single" w:sz="4" w:space="0" w:color="auto"/>
               <w:bottom w:val="single" w:sz="4" w:space="0" w:color="auto"/>
               <w:right w:val="single" w:sz="4" w:space="0" w:color="auto"/>
             </w:tcBorders>
@@ -863,7 +842,7 @@
           </w:tcPr>
           <w:p>
             <w:pPr>
-              <w:spacing w:line="360" w:lineRule="auto"/>
+              <w:spacing w:line="240" w:lineRule="auto"/>
               <w:ind w:firstLine="0"/>
               <w:rPr>
                 <w:rFonts w:eastAsia="Times New Roman"/>
@@ -871,8 +850,7 @@
                 <w:bCs/>
                 <w:color w:val="000000"/>
                 <w:sz w:val="32"/>
-                <w:szCs w:val="32"/>
-                <w:highlight w:val="yellow"/>
+                <w:szCs w:val="24"/>
                 <w:lang w:val="en-US"/>
               </w:rPr>
             </w:pPr>
@@ -883,11 +861,99 @@
                 <w:bCs/>
                 <w:color w:val="000000"/>
                 <w:sz w:val="32"/>
-                <w:szCs w:val="32"/>
-                <w:highlight w:val="yellow"/>
-                <w:lang w:val="en-US"/>
-              </w:rPr>
-              <w:t xml:space="preserve">           70,560,000   </w:t>
+                <w:szCs w:val="24"/>
+                <w:lang w:val="en-US"/>
+              </w:rPr>
+              <w:t xml:space="preserve">   252.285.000   </w:t>
+            </w:r>
+          </w:p>
+        </w:tc>
+      </w:tr>
+      <w:tr>
+        <w:trPr>
+          <w:trHeight w:val="315"/>
+        </w:trPr>
+        <w:tc>
+          <w:tcPr>
+            <w:tcW w:w="6516" w:type="dxa"/>
+            <w:tcBorders>
+              <w:top w:val="nil"/>
+              <w:left w:val="single" w:sz="4" w:space="0" w:color="auto"/>
+              <w:bottom w:val="single" w:sz="4" w:space="0" w:color="auto"/>
+              <w:right w:val="nil"/>
+            </w:tcBorders>
+            <w:shd w:val="clear" w:color="auto" w:fill="auto"/>
+            <w:noWrap/>
+            <w:vAlign w:val="bottom"/>
+            <w:hideMark/>
+          </w:tcPr>
+          <w:p>
+            <w:pPr>
+              <w:spacing w:line="240" w:lineRule="auto"/>
+              <w:ind w:firstLine="0"/>
+              <w:rPr>
+                <w:rFonts w:eastAsia="Times New Roman"/>
+                <w:b/>
+                <w:bCs/>
+                <w:color w:val="000000"/>
+                <w:sz w:val="32"/>
+                <w:szCs w:val="24"/>
+                <w:lang w:val="en-US"/>
+              </w:rPr>
+            </w:pPr>
+            <w:r>
+              <w:rPr>
+                <w:rFonts w:eastAsia="Times New Roman"/>
+                <w:b/>
+                <w:bCs/>
+                <w:color w:val="000000"/>
+                <w:sz w:val="32"/>
+                <w:szCs w:val="24"/>
+                <w:lang w:val="en-US"/>
+              </w:rPr>
+              <w:t>Công ty cần chuyển cho đại lý số hàng (I)+(II)-(III)</w:t>
+            </w:r>
+          </w:p>
+        </w:tc>
+        <w:tc>
+          <w:tcPr>
+            <w:tcW w:w="2268" w:type="dxa"/>
+            <w:tcBorders>
+              <w:top w:val="nil"/>
+              <w:left w:val="single" w:sz="4" w:space="0" w:color="auto"/>
+              <w:bottom w:val="single" w:sz="4" w:space="0" w:color="auto"/>
+              <w:right w:val="single" w:sz="4" w:space="0" w:color="auto"/>
+            </w:tcBorders>
+            <w:shd w:val="clear" w:color="auto" w:fill="auto"/>
+            <w:noWrap/>
+            <w:vAlign w:val="bottom"/>
+            <w:hideMark/>
+          </w:tcPr>
+          <w:p>
+            <w:pPr>
+              <w:spacing w:line="240" w:lineRule="auto"/>
+              <w:ind w:firstLine="0"/>
+              <w:rPr>
+                <w:rFonts w:eastAsia="Times New Roman"/>
+                <w:b/>
+                <w:bCs/>
+                <w:color w:val="000000"/>
+                <w:sz w:val="32"/>
+                <w:szCs w:val="24"/>
+                <w:lang w:val="en-US"/>
+              </w:rPr>
+            </w:pPr>
+            <w:r>
+              <w:rPr>
+                <w:rFonts w:eastAsia="Times New Roman"/>
+                <w:b/>
+                <w:bCs/>
+                <w:color w:val="000000"/>
+                <w:sz w:val="32"/>
+                <w:szCs w:val="24"/>
+                <w:lang w:val="en-US"/>
+              </w:rPr>
+              <w:t xml:space="preserve">     25.655.000   </w:t>
             </w:r>
           </w:p>
         </w:tc>
@@ -904,56 +970,65 @@
           <w:lang w:val="en-US"/>
         </w:rPr>
       </w:pPr>
-      <w:r>
+    </w:p>
+    <w:p>
+      <w:pPr>
+        <w:spacing w:line="360" w:lineRule="auto"/>
+        <w:jc w:val="both"/>
         <w:rPr>
           <w:b/>
           <w:sz w:val="32"/>
           <w:szCs w:val="28"/>
           <w:lang w:val="en-US"/>
         </w:rPr>
-        <w:t>Tình trạng thanh toán:</w:t>
+      </w:pPr>
+      <w:r>
+        <w:rPr>
+          <w:b/>
+          <w:sz w:val="32"/>
+          <w:szCs w:val="28"/>
+          <w:lang w:val="en-US"/>
+        </w:rPr>
+        <w:t>Và Công ty còn nhập hộ đại lý một số sữa bỉm khác:</w:t>
       </w:r>
     </w:p>
     <w:tbl>
       <w:tblPr>
-        <w:tblW w:w="8217" w:type="dxa"/>
+        <w:tblW w:w="9209" w:type="dxa"/>
         <w:tblLook w:val="04A0" w:firstRow="1" w:lastRow="0" w:firstColumn="1" w:lastColumn="0" w:noHBand="0" w:noVBand="1"/>
       </w:tblPr>
       <w:tblGrid>
-        <w:gridCol w:w="1421"/>
         <w:gridCol w:w="1674"/>
-        <w:gridCol w:w="2854"/>
-        <w:gridCol w:w="2268"/>
+        <w:gridCol w:w="4416"/>
+        <w:gridCol w:w="3119"/>
       </w:tblGrid>
       <w:tr>
         <w:trPr>
-          <w:trHeight w:val="315"/>
+          <w:trHeight w:val="375"/>
         </w:trPr>
         <w:tc>
           <w:tcPr>
-            <w:tcW w:w="5949" w:type="dxa"/>
-            <w:gridSpan w:val="3"/>
+            <w:tcW w:w="1674" w:type="dxa"/>
             <w:tcBorders>
               <w:top w:val="single" w:sz="4" w:space="0" w:color="auto"/>
               <w:left w:val="single" w:sz="4" w:space="0" w:color="auto"/>
               <w:bottom w:val="single" w:sz="4" w:space="0" w:color="auto"/>
-              <w:right w:val="single" w:sz="4" w:space="0" w:color="000000"/>
+              <w:right w:val="single" w:sz="4" w:space="0" w:color="auto"/>
             </w:tcBorders>
             <w:shd w:val="clear" w:color="auto" w:fill="auto"/>
             <w:noWrap/>
-            <w:vAlign w:val="bottom"/>
+            <w:vAlign w:val="center"/>
             <w:hideMark/>
           </w:tcPr>
           <w:p>
             <w:pPr>
               <w:spacing w:line="360" w:lineRule="auto"/>
               <w:ind w:firstLine="0"/>
-              <w:rPr>
-                <w:rFonts w:eastAsia="Times New Roman"/>
-                <w:b/>
-                <w:bCs/>
-                <w:i/>
-                <w:iCs/>
+              <w:jc w:val="center"/>
+              <w:rPr>
+                <w:rFonts w:eastAsia="Times New Roman"/>
+                <w:b/>
+                <w:bCs/>
                 <w:color w:val="000000"/>
                 <w:sz w:val="32"/>
                 <w:szCs w:val="24"/>
@@ -965,20 +1040,18 @@
                 <w:rFonts w:eastAsia="Times New Roman"/>
                 <w:b/>
                 <w:bCs/>
-                <w:i/>
-                <w:iCs/>
                 <w:color w:val="000000"/>
                 <w:sz w:val="32"/>
                 <w:szCs w:val="24"/>
                 <w:lang w:val="en-US"/>
               </w:rPr>
-              <w:t>Cần phải thanh toán</w:t>
-            </w:r>
-          </w:p>
-        </w:tc>
-        <w:tc>
-          <w:tcPr>
-            <w:tcW w:w="2268" w:type="dxa"/>
+              <w:t>Ngày</w:t>
+            </w:r>
+          </w:p>
+        </w:tc>
+        <w:tc>
+          <w:tcPr>
+            <w:tcW w:w="4416" w:type="dxa"/>
             <w:tcBorders>
               <w:top w:val="single" w:sz="4" w:space="0" w:color="auto"/>
               <w:left w:val="nil"/>
@@ -987,19 +1060,18 @@
             </w:tcBorders>
             <w:shd w:val="clear" w:color="auto" w:fill="auto"/>
             <w:noWrap/>
-            <w:vAlign w:val="bottom"/>
+            <w:vAlign w:val="center"/>
             <w:hideMark/>
           </w:tcPr>
           <w:p>
             <w:pPr>
               <w:spacing w:line="360" w:lineRule="auto"/>
               <w:ind w:firstLine="0"/>
-              <w:rPr>
-                <w:rFonts w:eastAsia="Times New Roman"/>
-                <w:b/>
-                <w:bCs/>
-                <w:i/>
-                <w:iCs/>
+              <w:jc w:val="center"/>
+              <w:rPr>
+                <w:rFonts w:eastAsia="Times New Roman"/>
+                <w:b/>
+                <w:bCs/>
                 <w:color w:val="000000"/>
                 <w:sz w:val="32"/>
                 <w:szCs w:val="24"/>
@@ -1011,14 +1083,184 @@
                 <w:rFonts w:eastAsia="Times New Roman"/>
                 <w:b/>
                 <w:bCs/>
-                <w:i/>
-                <w:iCs/>
                 <w:color w:val="000000"/>
                 <w:sz w:val="32"/>
                 <w:szCs w:val="24"/>
                 <w:lang w:val="en-US"/>
               </w:rPr>
-              <w:t xml:space="preserve">    200,000,000 </w:t>
+              <w:t>Nội dung</w:t>
+            </w:r>
+          </w:p>
+        </w:tc>
+        <w:tc>
+          <w:tcPr>
+            <w:tcW w:w="3119" w:type="dxa"/>
+            <w:tcBorders>
+              <w:top w:val="single" w:sz="4" w:space="0" w:color="auto"/>
+              <w:left w:val="nil"/>
+              <w:bottom w:val="single" w:sz="4" w:space="0" w:color="auto"/>
+              <w:right w:val="single" w:sz="4" w:space="0" w:color="auto"/>
+            </w:tcBorders>
+            <w:shd w:val="clear" w:color="auto" w:fill="auto"/>
+            <w:noWrap/>
+            <w:vAlign w:val="center"/>
+            <w:hideMark/>
+          </w:tcPr>
+          <w:p>
+            <w:pPr>
+              <w:spacing w:line="360" w:lineRule="auto"/>
+              <w:ind w:firstLine="0"/>
+              <w:jc w:val="center"/>
+              <w:rPr>
+                <w:rFonts w:eastAsia="Times New Roman"/>
+                <w:b/>
+                <w:bCs/>
+                <w:color w:val="000000"/>
+                <w:sz w:val="32"/>
+                <w:szCs w:val="24"/>
+                <w:lang w:val="en-US"/>
+              </w:rPr>
+            </w:pPr>
+            <w:r>
+              <w:rPr>
+                <w:rFonts w:eastAsia="Times New Roman"/>
+                <w:b/>
+                <w:bCs/>
+                <w:color w:val="000000"/>
+                <w:sz w:val="32"/>
+                <w:szCs w:val="24"/>
+                <w:lang w:val="en-US"/>
+              </w:rPr>
+              <w:t>Giá tiền</w:t>
+            </w:r>
+          </w:p>
+        </w:tc>
+      </w:tr>
+      <w:tr>
+        <w:trPr>
+          <w:trHeight w:val="338"/>
+        </w:trPr>
+        <w:tc>
+          <w:tcPr>
+            <w:tcW w:w="1674" w:type="dxa"/>
+            <w:tcBorders>
+              <w:top w:val="nil"/>
+              <w:left w:val="single" w:sz="4" w:space="0" w:color="auto"/>
+              <w:bottom w:val="single" w:sz="4" w:space="0" w:color="auto"/>
+              <w:right w:val="single" w:sz="4" w:space="0" w:color="auto"/>
+            </w:tcBorders>
+            <w:shd w:val="clear" w:color="auto" w:fill="auto"/>
+            <w:noWrap/>
+            <w:vAlign w:val="center"/>
+            <w:hideMark/>
+          </w:tcPr>
+          <w:p>
+            <w:pPr>
+              <w:spacing w:line="360" w:lineRule="auto"/>
+              <w:ind w:firstLine="0"/>
+              <w:jc w:val="center"/>
+              <w:rPr>
+                <w:rFonts w:eastAsia="Times New Roman"/>
+                <w:color w:val="000000"/>
+                <w:sz w:val="32"/>
+                <w:szCs w:val="24"/>
+                <w:lang w:val="en-US"/>
+              </w:rPr>
+            </w:pPr>
+            <w:r>
+              <w:rPr>
+                <w:rFonts w:eastAsia="Times New Roman"/>
+                <w:color w:val="000000"/>
+                <w:sz w:val="32"/>
+                <w:szCs w:val="24"/>
+                <w:lang w:val="en-US"/>
+              </w:rPr>
+              <w:t>02/08/2020</w:t>
+            </w:r>
+          </w:p>
+        </w:tc>
+        <w:tc>
+          <w:tcPr>
+            <w:tcW w:w="4416" w:type="dxa"/>
+            <w:tcBorders>
+              <w:top w:val="single" w:sz="4" w:space="0" w:color="auto"/>
+              <w:left w:val="single" w:sz="4" w:space="0" w:color="auto"/>
+              <w:bottom w:val="single" w:sz="4" w:space="0" w:color="auto"/>
+              <w:right w:val="single" w:sz="4" w:space="0" w:color="000000"/>
+            </w:tcBorders>
+            <w:shd w:val="clear" w:color="auto" w:fill="auto"/>
+            <w:noWrap/>
+            <w:vAlign w:val="center"/>
+            <w:hideMark/>
+          </w:tcPr>
+          <w:p>
+            <w:pPr>
+              <w:spacing w:line="360" w:lineRule="auto"/>
+              <w:ind w:firstLine="0"/>
+              <w:rPr>
+                <w:rFonts w:eastAsia="Times New Roman"/>
+                <w:color w:val="000000"/>
+                <w:sz w:val="32"/>
+                <w:szCs w:val="24"/>
+                <w:lang w:val="en-US"/>
+              </w:rPr>
+            </w:pPr>
+            <w:r>
+              <w:rPr>
+                <w:rFonts w:eastAsia="Times New Roman"/>
+                <w:color w:val="000000"/>
+                <w:sz w:val="32"/>
+                <w:szCs w:val="24"/>
+                <w:lang w:val="en-US"/>
+              </w:rPr>
+              <w:t>Thanh Hà</w:t>
+            </w:r>
+          </w:p>
+        </w:tc>
+        <w:tc>
+          <w:tcPr>
+            <w:tcW w:w="3119" w:type="dxa"/>
+            <w:tcBorders>
+              <w:top w:val="nil"/>
+              <w:left w:val="nil"/>
+              <w:bottom w:val="single" w:sz="4" w:space="0" w:color="auto"/>
+              <w:right w:val="single" w:sz="4" w:space="0" w:color="auto"/>
+            </w:tcBorders>
+            <w:shd w:val="clear" w:color="auto" w:fill="auto"/>
+            <w:noWrap/>
+            <w:vAlign w:val="center"/>
+            <w:hideMark/>
+          </w:tcPr>
+          <w:p>
+            <w:pPr>
+              <w:spacing w:line="360" w:lineRule="auto"/>
+              <w:ind w:firstLine="0"/>
+              <w:jc w:val="center"/>
+              <w:rPr>
+                <w:rFonts w:eastAsia="Times New Roman"/>
+                <w:b/>
+                <w:bCs/>
+                <w:i/>
+                <w:iCs/>
+                <w:color w:val="000000"/>
+                <w:sz w:val="32"/>
+                <w:szCs w:val="24"/>
+                <w:lang w:val="en-US"/>
+              </w:rPr>
+            </w:pPr>
+            <w:r>
+              <w:rPr>
+                <w:rFonts w:eastAsia="Times New Roman"/>
+                <w:b/>
+                <w:bCs/>
+                <w:i/>
+                <w:iCs/>
+                <w:color w:val="000000"/>
+                <w:sz w:val="32"/>
+                <w:szCs w:val="24"/>
+                <w:lang w:val="en-US"/>
+              </w:rPr>
+              <w:t>5.525.000</w:t>
             </w:r>
           </w:p>
         </w:tc>
@@ -1029,140 +1271,7 @@
         </w:trPr>
         <w:tc>
           <w:tcPr>
-            <w:tcW w:w="1421" w:type="dxa"/>
-            <w:vMerge w:val="restart"/>
-            <w:tcBorders>
-              <w:top w:val="single" w:sz="4" w:space="0" w:color="auto"/>
-              <w:left w:val="single" w:sz="4" w:space="0" w:color="auto"/>
-              <w:bottom w:val="single" w:sz="4" w:space="0" w:color="auto"/>
-              <w:right w:val="single" w:sz="4" w:space="0" w:color="auto"/>
-            </w:tcBorders>
-            <w:shd w:val="clear" w:color="auto" w:fill="auto"/>
-            <w:vAlign w:val="center"/>
-            <w:hideMark/>
-          </w:tcPr>
-          <w:p>
-            <w:pPr>
-              <w:spacing w:line="360" w:lineRule="auto"/>
-              <w:ind w:firstLine="0"/>
-              <w:jc w:val="center"/>
-              <w:rPr>
-                <w:rFonts w:eastAsia="Times New Roman"/>
-                <w:b/>
-                <w:bCs/>
-                <w:i/>
-                <w:iCs/>
-                <w:color w:val="000000"/>
-                <w:sz w:val="32"/>
-                <w:szCs w:val="24"/>
-                <w:lang w:val="en-US"/>
-              </w:rPr>
-            </w:pPr>
-            <w:r>
-              <w:rPr>
-                <w:rFonts w:eastAsia="Times New Roman"/>
-                <w:b/>
-                <w:bCs/>
-                <w:i/>
-                <w:iCs/>
-                <w:color w:val="000000"/>
-                <w:sz w:val="32"/>
-                <w:szCs w:val="24"/>
-                <w:lang w:val="en-US"/>
-              </w:rPr>
-              <w:t>Tình trạng thanh toán</w:t>
-            </w:r>
-          </w:p>
-        </w:tc>
-        <w:tc>
-          <w:tcPr>
             <w:tcW w:w="1674" w:type="dxa"/>
-            <w:tcBorders>
-              <w:top w:val="nil"/>
-              <w:left w:val="nil"/>
-              <w:bottom w:val="single" w:sz="4" w:space="0" w:color="auto"/>
-              <w:right w:val="single" w:sz="4" w:space="0" w:color="auto"/>
-            </w:tcBorders>
-            <w:shd w:val="clear" w:color="auto" w:fill="auto"/>
-            <w:noWrap/>
-            <w:vAlign w:val="bottom"/>
-            <w:hideMark/>
-          </w:tcPr>
-          <w:p>
-            <w:pPr>
-              <w:spacing w:line="360" w:lineRule="auto"/>
-              <w:ind w:firstLine="0"/>
-              <w:jc w:val="right"/>
-              <w:rPr>
-                <w:rFonts w:eastAsia="Times New Roman"/>
-                <w:bCs/>
-                <w:iCs/>
-                <w:color w:val="000000"/>
-                <w:sz w:val="32"/>
-                <w:szCs w:val="24"/>
-                <w:lang w:val="en-US"/>
-              </w:rPr>
-            </w:pPr>
-            <w:r>
-              <w:rPr>
-                <w:rFonts w:eastAsia="Times New Roman"/>
-                <w:bCs/>
-                <w:iCs/>
-                <w:color w:val="000000"/>
-                <w:sz w:val="32"/>
-                <w:szCs w:val="24"/>
-                <w:lang w:val="en-US"/>
-              </w:rPr>
-              <w:t>28/07/2020</w:t>
-            </w:r>
-          </w:p>
-        </w:tc>
-        <w:tc>
-          <w:tcPr>
-            <w:tcW w:w="2854" w:type="dxa"/>
-            <w:tcBorders>
-              <w:top w:val="nil"/>
-              <w:left w:val="nil"/>
-              <w:bottom w:val="single" w:sz="4" w:space="0" w:color="auto"/>
-              <w:right w:val="single" w:sz="4" w:space="0" w:color="auto"/>
-            </w:tcBorders>
-            <w:shd w:val="clear" w:color="auto" w:fill="auto"/>
-            <w:noWrap/>
-            <w:vAlign w:val="bottom"/>
-            <w:hideMark/>
-          </w:tcPr>
-          <w:p>
-            <w:pPr>
-              <w:spacing w:line="360" w:lineRule="auto"/>
-              <w:ind w:firstLine="0"/>
-              <w:rPr>
-                <w:rFonts w:eastAsia="Times New Roman"/>
-                <w:bCs/>
-                <w:iCs/>
-                <w:color w:val="000000"/>
-                <w:sz w:val="32"/>
-                <w:szCs w:val="24"/>
-                <w:lang w:val="en-US"/>
-              </w:rPr>
-            </w:pPr>
-            <w:r>
-              <w:rPr>
-                <w:rFonts w:eastAsia="Times New Roman"/>
-                <w:bCs/>
-                <w:iCs/>
-                <w:color w:val="000000"/>
-                <w:sz w:val="32"/>
-                <w:szCs w:val="24"/>
-                <w:lang w:val="en-US"/>
-              </w:rPr>
-              <w:t xml:space="preserve">      5,000,000 </w:t>
-            </w:r>
-          </w:p>
-        </w:tc>
-        <w:tc>
-          <w:tcPr>
-            <w:tcW w:w="2268" w:type="dxa"/>
-            <w:vMerge w:val="restart"/>
             <w:tcBorders>
               <w:top w:val="nil"/>
               <w:left w:val="single" w:sz="4" w:space="0" w:color="auto"/>
@@ -1181,10 +1290,6 @@
               <w:jc w:val="center"/>
               <w:rPr>
                 <w:rFonts w:eastAsia="Times New Roman"/>
-                <w:b/>
-                <w:bCs/>
-                <w:i/>
-                <w:iCs/>
                 <w:color w:val="000000"/>
                 <w:sz w:val="32"/>
                 <w:szCs w:val="24"/>
@@ -1194,16 +1299,97 @@
             <w:r>
               <w:rPr>
                 <w:rFonts w:eastAsia="Times New Roman"/>
-                <w:b/>
-                <w:bCs/>
-                <w:i/>
-                <w:iCs/>
                 <w:color w:val="000000"/>
                 <w:sz w:val="32"/>
                 <w:szCs w:val="24"/>
                 <w:lang w:val="en-US"/>
               </w:rPr>
-              <w:t xml:space="preserve">      83,000,000 </w:t>
+              <w:t>03/08/2020</w:t>
+            </w:r>
+          </w:p>
+        </w:tc>
+        <w:tc>
+          <w:tcPr>
+            <w:tcW w:w="4416" w:type="dxa"/>
+            <w:tcBorders>
+              <w:top w:val="single" w:sz="4" w:space="0" w:color="auto"/>
+              <w:left w:val="single" w:sz="4" w:space="0" w:color="auto"/>
+              <w:bottom w:val="single" w:sz="4" w:space="0" w:color="auto"/>
+              <w:right w:val="single" w:sz="4" w:space="0" w:color="000000"/>
+            </w:tcBorders>
+            <w:shd w:val="clear" w:color="auto" w:fill="auto"/>
+            <w:noWrap/>
+            <w:vAlign w:val="center"/>
+            <w:hideMark/>
+          </w:tcPr>
+          <w:p>
+            <w:pPr>
+              <w:spacing w:line="360" w:lineRule="auto"/>
+              <w:ind w:firstLine="0"/>
+              <w:rPr>
+                <w:rFonts w:eastAsia="Times New Roman"/>
+                <w:color w:val="000000"/>
+                <w:sz w:val="32"/>
+                <w:szCs w:val="24"/>
+                <w:lang w:val="en-US"/>
+              </w:rPr>
+            </w:pPr>
+            <w:r>
+              <w:rPr>
+                <w:rFonts w:eastAsia="Times New Roman"/>
+                <w:color w:val="000000"/>
+                <w:sz w:val="32"/>
+                <w:szCs w:val="24"/>
+                <w:lang w:val="en-US"/>
+              </w:rPr>
+              <w:t>Anh Lâm</w:t>
+            </w:r>
+          </w:p>
+        </w:tc>
+        <w:tc>
+          <w:tcPr>
+            <w:tcW w:w="3119" w:type="dxa"/>
+            <w:tcBorders>
+              <w:top w:val="nil"/>
+              <w:left w:val="nil"/>
+              <w:bottom w:val="single" w:sz="4" w:space="0" w:color="auto"/>
+              <w:right w:val="single" w:sz="4" w:space="0" w:color="auto"/>
+            </w:tcBorders>
+            <w:shd w:val="clear" w:color="auto" w:fill="auto"/>
+            <w:noWrap/>
+            <w:vAlign w:val="center"/>
+            <w:hideMark/>
+          </w:tcPr>
+          <w:p>
+            <w:pPr>
+              <w:spacing w:line="360" w:lineRule="auto"/>
+              <w:ind w:firstLine="0"/>
+              <w:jc w:val="center"/>
+              <w:rPr>
+                <w:rFonts w:eastAsia="Times New Roman"/>
+                <w:b/>
+                <w:bCs/>
+                <w:i/>
+                <w:iCs/>
+                <w:color w:val="000000"/>
+                <w:sz w:val="32"/>
+                <w:szCs w:val="24"/>
+                <w:lang w:val="en-US"/>
+              </w:rPr>
+            </w:pPr>
+            <w:r>
+              <w:rPr>
+                <w:rFonts w:eastAsia="Times New Roman"/>
+                <w:b/>
+                <w:bCs/>
+                <w:i/>
+                <w:iCs/>
+                <w:color w:val="000000"/>
+                <w:sz w:val="32"/>
+                <w:szCs w:val="24"/>
+                <w:lang w:val="en-US"/>
+              </w:rPr>
+              <w:t>21.600.000</w:t>
             </w:r>
           </w:p>
         </w:tc>
@@ -1214,14 +1400,54 @@
         </w:trPr>
         <w:tc>
           <w:tcPr>
-            <w:tcW w:w="1421" w:type="dxa"/>
-            <w:vMerge/>
+            <w:tcW w:w="1674" w:type="dxa"/>
+            <w:tcBorders>
+              <w:top w:val="nil"/>
+              <w:left w:val="single" w:sz="4" w:space="0" w:color="auto"/>
+              <w:bottom w:val="single" w:sz="4" w:space="0" w:color="auto"/>
+              <w:right w:val="single" w:sz="4" w:space="0" w:color="auto"/>
+            </w:tcBorders>
+            <w:shd w:val="clear" w:color="auto" w:fill="auto"/>
+            <w:noWrap/>
+            <w:vAlign w:val="center"/>
+            <w:hideMark/>
+          </w:tcPr>
+          <w:p>
+            <w:pPr>
+              <w:spacing w:line="360" w:lineRule="auto"/>
+              <w:ind w:firstLine="0"/>
+              <w:jc w:val="center"/>
+              <w:rPr>
+                <w:rFonts w:eastAsia="Times New Roman"/>
+                <w:color w:val="000000"/>
+                <w:sz w:val="32"/>
+                <w:szCs w:val="24"/>
+                <w:lang w:val="en-US"/>
+              </w:rPr>
+            </w:pPr>
+            <w:r>
+              <w:rPr>
+                <w:rFonts w:eastAsia="Times New Roman"/>
+                <w:color w:val="000000"/>
+                <w:sz w:val="32"/>
+                <w:szCs w:val="24"/>
+                <w:lang w:val="en-US"/>
+              </w:rPr>
+              <w:t>05/08/2020</w:t>
+            </w:r>
+          </w:p>
+        </w:tc>
+        <w:tc>
+          <w:tcPr>
+            <w:tcW w:w="4416" w:type="dxa"/>
             <w:tcBorders>
               <w:top w:val="single" w:sz="4" w:space="0" w:color="auto"/>
               <w:left w:val="single" w:sz="4" w:space="0" w:color="auto"/>
               <w:bottom w:val="single" w:sz="4" w:space="0" w:color="auto"/>
-              <w:right w:val="single" w:sz="4" w:space="0" w:color="auto"/>
-            </w:tcBorders>
+              <w:right w:val="single" w:sz="4" w:space="0" w:color="000000"/>
+            </w:tcBorders>
+            <w:shd w:val="clear" w:color="auto" w:fill="auto"/>
+            <w:noWrap/>
             <w:vAlign w:val="center"/>
             <w:hideMark/>
           </w:tcPr>
@@ -1231,21 +1457,27 @@
               <w:ind w:firstLine="0"/>
               <w:rPr>
                 <w:rFonts w:eastAsia="Times New Roman"/>
-                <w:b/>
-                <w:bCs/>
-                <w:i/>
-                <w:iCs/>
                 <w:color w:val="000000"/>
                 <w:sz w:val="32"/>
                 <w:szCs w:val="24"/>
                 <w:lang w:val="en-US"/>
               </w:rPr>
             </w:pPr>
-          </w:p>
-        </w:tc>
-        <w:tc>
-          <w:tcPr>
-            <w:tcW w:w="1674" w:type="dxa"/>
+            <w:r>
+              <w:rPr>
+                <w:rFonts w:eastAsia="Times New Roman"/>
+                <w:color w:val="000000"/>
+                <w:sz w:val="32"/>
+                <w:szCs w:val="24"/>
+                <w:lang w:val="en-US"/>
+              </w:rPr>
+              <w:t>Thanh Hà</w:t>
+            </w:r>
+          </w:p>
+        </w:tc>
+        <w:tc>
+          <w:tcPr>
+            <w:tcW w:w="3119" w:type="dxa"/>
             <w:tcBorders>
               <w:top w:val="nil"/>
               <w:left w:val="nil"/>
@@ -1254,17 +1486,19 @@
             </w:tcBorders>
             <w:shd w:val="clear" w:color="auto" w:fill="auto"/>
             <w:noWrap/>
-            <w:vAlign w:val="bottom"/>
+            <w:vAlign w:val="center"/>
             <w:hideMark/>
           </w:tcPr>
           <w:p>
             <w:pPr>
               <w:spacing w:line="360" w:lineRule="auto"/>
               <w:ind w:firstLine="0"/>
-              <w:jc w:val="right"/>
-              <w:rPr>
-                <w:rFonts w:eastAsia="Times New Roman"/>
-                <w:bCs/>
+              <w:jc w:val="center"/>
+              <w:rPr>
+                <w:rFonts w:eastAsia="Times New Roman"/>
+                <w:b/>
+                <w:bCs/>
+                <w:i/>
                 <w:iCs/>
                 <w:color w:val="000000"/>
                 <w:sz w:val="32"/>
@@ -1275,88 +1509,17 @@
             <w:r>
               <w:rPr>
                 <w:rFonts w:eastAsia="Times New Roman"/>
-                <w:bCs/>
+                <w:b/>
+                <w:bCs/>
+                <w:i/>
                 <w:iCs/>
                 <w:color w:val="000000"/>
                 <w:sz w:val="32"/>
                 <w:szCs w:val="24"/>
                 <w:lang w:val="en-US"/>
               </w:rPr>
-              <w:t>28/07/2020</w:t>
-            </w:r>
-          </w:p>
-        </w:tc>
-        <w:tc>
-          <w:tcPr>
-            <w:tcW w:w="2854" w:type="dxa"/>
-            <w:tcBorders>
-              <w:top w:val="nil"/>
-              <w:left w:val="nil"/>
-              <w:bottom w:val="single" w:sz="4" w:space="0" w:color="auto"/>
-              <w:right w:val="single" w:sz="4" w:space="0" w:color="auto"/>
-            </w:tcBorders>
-            <w:shd w:val="clear" w:color="auto" w:fill="auto"/>
-            <w:noWrap/>
-            <w:vAlign w:val="bottom"/>
-            <w:hideMark/>
-          </w:tcPr>
-          <w:p>
-            <w:pPr>
-              <w:spacing w:line="360" w:lineRule="auto"/>
-              <w:ind w:firstLine="0"/>
-              <w:rPr>
-                <w:rFonts w:eastAsia="Times New Roman"/>
-                <w:bCs/>
-                <w:iCs/>
-                <w:color w:val="000000"/>
-                <w:sz w:val="32"/>
-                <w:szCs w:val="24"/>
-                <w:lang w:val="en-US"/>
-              </w:rPr>
-            </w:pPr>
-            <w:r>
-              <w:rPr>
-                <w:rFonts w:eastAsia="Times New Roman"/>
-                <w:bCs/>
-                <w:iCs/>
-                <w:color w:val="000000"/>
-                <w:sz w:val="32"/>
-                <w:szCs w:val="24"/>
-                <w:lang w:val="en-US"/>
-              </w:rPr>
-              <w:t xml:space="preserve">    10,000,000 </w:t>
-            </w:r>
-          </w:p>
-        </w:tc>
-        <w:tc>
-          <w:tcPr>
-            <w:tcW w:w="2268" w:type="dxa"/>
-            <w:vMerge/>
-            <w:tcBorders>
-              <w:top w:val="nil"/>
-              <w:left w:val="single" w:sz="4" w:space="0" w:color="auto"/>
-              <w:bottom w:val="single" w:sz="4" w:space="0" w:color="auto"/>
-              <w:right w:val="single" w:sz="4" w:space="0" w:color="auto"/>
-            </w:tcBorders>
-            <w:vAlign w:val="center"/>
-            <w:hideMark/>
-          </w:tcPr>
-          <w:p>
-            <w:pPr>
-              <w:spacing w:line="360" w:lineRule="auto"/>
-              <w:ind w:firstLine="0"/>
-              <w:rPr>
-                <w:rFonts w:eastAsia="Times New Roman"/>
-                <w:b/>
-                <w:bCs/>
-                <w:i/>
-                <w:iCs/>
-                <w:color w:val="000000"/>
-                <w:sz w:val="32"/>
-                <w:szCs w:val="24"/>
-                <w:lang w:val="en-US"/>
-              </w:rPr>
-            </w:pPr>
+              <w:t>2.934.500</w:t>
+            </w:r>
           </w:p>
         </w:tc>
       </w:tr>
@@ -1366,58 +1529,25 @@
         </w:trPr>
         <w:tc>
           <w:tcPr>
-            <w:tcW w:w="1421" w:type="dxa"/>
-            <w:vMerge/>
+            <w:tcW w:w="1674" w:type="dxa"/>
             <w:tcBorders>
               <w:top w:val="single" w:sz="4" w:space="0" w:color="auto"/>
               <w:left w:val="single" w:sz="4" w:space="0" w:color="auto"/>
               <w:bottom w:val="single" w:sz="4" w:space="0" w:color="auto"/>
               <w:right w:val="single" w:sz="4" w:space="0" w:color="auto"/>
             </w:tcBorders>
-            <w:vAlign w:val="center"/>
-            <w:hideMark/>
-          </w:tcPr>
-          <w:p>
-            <w:pPr>
-              <w:spacing w:line="360" w:lineRule="auto"/>
-              <w:ind w:firstLine="0"/>
-              <w:rPr>
-                <w:rFonts w:eastAsia="Times New Roman"/>
-                <w:b/>
-                <w:bCs/>
-                <w:i/>
-                <w:iCs/>
-                <w:color w:val="000000"/>
-                <w:sz w:val="32"/>
-                <w:szCs w:val="24"/>
-                <w:lang w:val="en-US"/>
-              </w:rPr>
-            </w:pPr>
-          </w:p>
-        </w:tc>
-        <w:tc>
-          <w:tcPr>
-            <w:tcW w:w="1674" w:type="dxa"/>
-            <w:tcBorders>
-              <w:top w:val="nil"/>
-              <w:left w:val="nil"/>
-              <w:bottom w:val="single" w:sz="4" w:space="0" w:color="auto"/>
-              <w:right w:val="single" w:sz="4" w:space="0" w:color="auto"/>
-            </w:tcBorders>
             <w:shd w:val="clear" w:color="auto" w:fill="auto"/>
             <w:noWrap/>
-            <w:vAlign w:val="bottom"/>
+            <w:vAlign w:val="center"/>
             <w:hideMark/>
           </w:tcPr>
           <w:p>
             <w:pPr>
               <w:spacing w:line="360" w:lineRule="auto"/>
               <w:ind w:firstLine="0"/>
-              <w:jc w:val="right"/>
-              <w:rPr>
-                <w:rFonts w:eastAsia="Times New Roman"/>
-                <w:bCs/>
-                <w:iCs/>
+              <w:jc w:val="center"/>
+              <w:rPr>
+                <w:rFonts w:eastAsia="Times New Roman"/>
                 <w:color w:val="000000"/>
                 <w:sz w:val="32"/>
                 <w:szCs w:val="24"/>
@@ -1427,29 +1557,27 @@
             <w:r>
               <w:rPr>
                 <w:rFonts w:eastAsia="Times New Roman"/>
-                <w:bCs/>
-                <w:iCs/>
                 <w:color w:val="000000"/>
                 <w:sz w:val="32"/>
                 <w:szCs w:val="24"/>
                 <w:lang w:val="en-US"/>
               </w:rPr>
-              <w:t>06/08/2020</w:t>
-            </w:r>
-          </w:p>
-        </w:tc>
-        <w:tc>
-          <w:tcPr>
-            <w:tcW w:w="2854" w:type="dxa"/>
-            <w:tcBorders>
-              <w:top w:val="nil"/>
-              <w:left w:val="nil"/>
-              <w:bottom w:val="single" w:sz="4" w:space="0" w:color="auto"/>
-              <w:right w:val="single" w:sz="4" w:space="0" w:color="auto"/>
+              <w:t>08/08/2020</w:t>
+            </w:r>
+          </w:p>
+        </w:tc>
+        <w:tc>
+          <w:tcPr>
+            <w:tcW w:w="4416" w:type="dxa"/>
+            <w:tcBorders>
+              <w:top w:val="single" w:sz="4" w:space="0" w:color="auto"/>
+              <w:left w:val="single" w:sz="4" w:space="0" w:color="auto"/>
+              <w:bottom w:val="single" w:sz="4" w:space="0" w:color="auto"/>
+              <w:right w:val="single" w:sz="4" w:space="0" w:color="000000"/>
             </w:tcBorders>
             <w:shd w:val="clear" w:color="auto" w:fill="auto"/>
             <w:noWrap/>
-            <w:vAlign w:val="bottom"/>
+            <w:vAlign w:val="center"/>
             <w:hideMark/>
           </w:tcPr>
           <w:p>
@@ -1458,8 +1586,6 @@
               <w:ind w:firstLine="0"/>
               <w:rPr>
                 <w:rFonts w:eastAsia="Times New Roman"/>
-                <w:bCs/>
-                <w:iCs/>
                 <w:color w:val="000000"/>
                 <w:sz w:val="32"/>
                 <w:szCs w:val="24"/>
@@ -1469,27 +1595,26 @@
             <w:r>
               <w:rPr>
                 <w:rFonts w:eastAsia="Times New Roman"/>
-                <w:bCs/>
-                <w:iCs/>
                 <w:color w:val="000000"/>
                 <w:sz w:val="32"/>
                 <w:szCs w:val="24"/>
                 <w:lang w:val="en-US"/>
               </w:rPr>
-              <w:t xml:space="preserve">    30,000,000 </w:t>
-            </w:r>
-          </w:p>
-        </w:tc>
-        <w:tc>
-          <w:tcPr>
-            <w:tcW w:w="2268" w:type="dxa"/>
-            <w:vMerge/>
-            <w:tcBorders>
-              <w:top w:val="nil"/>
-              <w:left w:val="single" w:sz="4" w:space="0" w:color="auto"/>
-              <w:bottom w:val="single" w:sz="4" w:space="0" w:color="auto"/>
-              <w:right w:val="single" w:sz="4" w:space="0" w:color="auto"/>
-            </w:tcBorders>
+              <w:t>Thanh Hà</w:t>
+            </w:r>
+          </w:p>
+        </w:tc>
+        <w:tc>
+          <w:tcPr>
+            <w:tcW w:w="3119" w:type="dxa"/>
+            <w:tcBorders>
+              <w:top w:val="single" w:sz="4" w:space="0" w:color="auto"/>
+              <w:left w:val="nil"/>
+              <w:bottom w:val="single" w:sz="4" w:space="0" w:color="auto"/>
+              <w:right w:val="single" w:sz="4" w:space="0" w:color="auto"/>
+            </w:tcBorders>
+            <w:shd w:val="clear" w:color="auto" w:fill="auto"/>
+            <w:noWrap/>
             <w:vAlign w:val="center"/>
             <w:hideMark/>
           </w:tcPr>
@@ -1497,6 +1622,7 @@
             <w:pPr>
               <w:spacing w:line="360" w:lineRule="auto"/>
               <w:ind w:firstLine="0"/>
+              <w:jc w:val="center"/>
               <w:rPr>
                 <w:rFonts w:eastAsia="Times New Roman"/>
                 <w:b/>
@@ -1509,6 +1635,20 @@
                 <w:lang w:val="en-US"/>
               </w:rPr>
             </w:pPr>
+            <w:r>
+              <w:rPr>
+                <w:rFonts w:eastAsia="Times New Roman"/>
+                <w:b/>
+                <w:bCs/>
+                <w:i/>
+                <w:iCs/>
+                <w:color w:val="000000"/>
+                <w:sz w:val="32"/>
+                <w:szCs w:val="24"/>
+                <w:lang w:val="en-US"/>
+              </w:rPr>
+              <w:t>6.208.000</w:t>
+            </w:r>
           </w:p>
         </w:tc>
       </w:tr>
@@ -1518,58 +1658,24 @@
         </w:trPr>
         <w:tc>
           <w:tcPr>
-            <w:tcW w:w="1421" w:type="dxa"/>
-            <w:vMerge/>
+            <w:tcW w:w="1674" w:type="dxa"/>
             <w:tcBorders>
               <w:top w:val="single" w:sz="4" w:space="0" w:color="auto"/>
               <w:left w:val="single" w:sz="4" w:space="0" w:color="auto"/>
               <w:bottom w:val="single" w:sz="4" w:space="0" w:color="auto"/>
               <w:right w:val="single" w:sz="4" w:space="0" w:color="auto"/>
             </w:tcBorders>
-            <w:vAlign w:val="center"/>
-            <w:hideMark/>
-          </w:tcPr>
-          <w:p>
-            <w:pPr>
-              <w:spacing w:line="360" w:lineRule="auto"/>
-              <w:ind w:firstLine="0"/>
-              <w:rPr>
-                <w:rFonts w:eastAsia="Times New Roman"/>
-                <w:b/>
-                <w:bCs/>
-                <w:i/>
-                <w:iCs/>
-                <w:color w:val="000000"/>
-                <w:sz w:val="32"/>
-                <w:szCs w:val="24"/>
-                <w:lang w:val="en-US"/>
-              </w:rPr>
-            </w:pPr>
-          </w:p>
-        </w:tc>
-        <w:tc>
-          <w:tcPr>
-            <w:tcW w:w="1674" w:type="dxa"/>
-            <w:tcBorders>
-              <w:top w:val="nil"/>
-              <w:left w:val="nil"/>
-              <w:bottom w:val="single" w:sz="4" w:space="0" w:color="auto"/>
-              <w:right w:val="single" w:sz="4" w:space="0" w:color="auto"/>
-            </w:tcBorders>
             <w:shd w:val="clear" w:color="auto" w:fill="auto"/>
             <w:noWrap/>
-            <w:vAlign w:val="bottom"/>
-            <w:hideMark/>
+            <w:vAlign w:val="center"/>
           </w:tcPr>
           <w:p>
             <w:pPr>
               <w:spacing w:line="360" w:lineRule="auto"/>
               <w:ind w:firstLine="0"/>
-              <w:jc w:val="right"/>
-              <w:rPr>
-                <w:rFonts w:eastAsia="Times New Roman"/>
-                <w:bCs/>
-                <w:iCs/>
+              <w:jc w:val="center"/>
+              <w:rPr>
+                <w:rFonts w:eastAsia="Times New Roman"/>
                 <w:color w:val="000000"/>
                 <w:sz w:val="32"/>
                 <w:szCs w:val="24"/>
@@ -1579,30 +1685,27 @@
             <w:r>
               <w:rPr>
                 <w:rFonts w:eastAsia="Times New Roman"/>
-                <w:bCs/>
-                <w:iCs/>
                 <w:color w:val="000000"/>
                 <w:sz w:val="32"/>
                 <w:szCs w:val="24"/>
                 <w:lang w:val="en-US"/>
               </w:rPr>
-              <w:t>11/08/2020</w:t>
-            </w:r>
-          </w:p>
-        </w:tc>
-        <w:tc>
-          <w:tcPr>
-            <w:tcW w:w="2854" w:type="dxa"/>
-            <w:tcBorders>
-              <w:top w:val="nil"/>
-              <w:left w:val="nil"/>
-              <w:bottom w:val="single" w:sz="4" w:space="0" w:color="auto"/>
-              <w:right w:val="single" w:sz="4" w:space="0" w:color="auto"/>
+              <w:t>02/09/2020</w:t>
+            </w:r>
+          </w:p>
+        </w:tc>
+        <w:tc>
+          <w:tcPr>
+            <w:tcW w:w="4416" w:type="dxa"/>
+            <w:tcBorders>
+              <w:top w:val="single" w:sz="4" w:space="0" w:color="auto"/>
+              <w:left w:val="single" w:sz="4" w:space="0" w:color="auto"/>
+              <w:bottom w:val="single" w:sz="4" w:space="0" w:color="auto"/>
+              <w:right w:val="single" w:sz="4" w:space="0" w:color="000000"/>
             </w:tcBorders>
             <w:shd w:val="clear" w:color="auto" w:fill="auto"/>
             <w:noWrap/>
-            <w:vAlign w:val="bottom"/>
-            <w:hideMark/>
+            <w:vAlign w:val="center"/>
           </w:tcPr>
           <w:p>
             <w:pPr>
@@ -1610,8 +1713,6 @@
               <w:ind w:firstLine="0"/>
               <w:rPr>
                 <w:rFonts w:eastAsia="Times New Roman"/>
-                <w:bCs/>
-                <w:iCs/>
                 <w:color w:val="000000"/>
                 <w:sz w:val="32"/>
                 <w:szCs w:val="24"/>
@@ -1621,34 +1722,33 @@
             <w:r>
               <w:rPr>
                 <w:rFonts w:eastAsia="Times New Roman"/>
-                <w:bCs/>
-                <w:iCs/>
                 <w:color w:val="000000"/>
                 <w:sz w:val="32"/>
                 <w:szCs w:val="24"/>
                 <w:lang w:val="en-US"/>
               </w:rPr>
-              <w:t xml:space="preserve">    20,000,000 </w:t>
-            </w:r>
-          </w:p>
-        </w:tc>
-        <w:tc>
-          <w:tcPr>
-            <w:tcW w:w="2268" w:type="dxa"/>
-            <w:vMerge/>
-            <w:tcBorders>
-              <w:top w:val="nil"/>
-              <w:left w:val="single" w:sz="4" w:space="0" w:color="auto"/>
-              <w:bottom w:val="single" w:sz="4" w:space="0" w:color="auto"/>
-              <w:right w:val="single" w:sz="4" w:space="0" w:color="auto"/>
-            </w:tcBorders>
+              <w:t>Thanh Hà</w:t>
+            </w:r>
+          </w:p>
+        </w:tc>
+        <w:tc>
+          <w:tcPr>
+            <w:tcW w:w="3119" w:type="dxa"/>
+            <w:tcBorders>
+              <w:top w:val="single" w:sz="4" w:space="0" w:color="auto"/>
+              <w:left w:val="nil"/>
+              <w:bottom w:val="single" w:sz="4" w:space="0" w:color="auto"/>
+              <w:right w:val="single" w:sz="4" w:space="0" w:color="auto"/>
+            </w:tcBorders>
+            <w:shd w:val="clear" w:color="auto" w:fill="auto"/>
+            <w:noWrap/>
             <w:vAlign w:val="center"/>
-            <w:hideMark/>
           </w:tcPr>
           <w:p>
             <w:pPr>
               <w:spacing w:line="360" w:lineRule="auto"/>
               <w:ind w:firstLine="0"/>
+              <w:jc w:val="center"/>
               <w:rPr>
                 <w:rFonts w:eastAsia="Times New Roman"/>
                 <w:b/>
@@ -1661,6 +1761,20 @@
                 <w:lang w:val="en-US"/>
               </w:rPr>
             </w:pPr>
+            <w:r>
+              <w:rPr>
+                <w:rFonts w:eastAsia="Times New Roman"/>
+                <w:b/>
+                <w:bCs/>
+                <w:i/>
+                <w:iCs/>
+                <w:color w:val="000000"/>
+                <w:sz w:val="32"/>
+                <w:szCs w:val="24"/>
+                <w:lang w:val="en-US"/>
+              </w:rPr>
+              <w:t>6.960.000</w:t>
+            </w:r>
           </w:p>
         </w:tc>
       </w:tr>
@@ -1670,14 +1784,16 @@
         </w:trPr>
         <w:tc>
           <w:tcPr>
-            <w:tcW w:w="1421" w:type="dxa"/>
-            <w:vMerge/>
+            <w:tcW w:w="6090" w:type="dxa"/>
+            <w:gridSpan w:val="2"/>
             <w:tcBorders>
               <w:top w:val="single" w:sz="4" w:space="0" w:color="auto"/>
               <w:left w:val="single" w:sz="4" w:space="0" w:color="auto"/>
               <w:bottom w:val="single" w:sz="4" w:space="0" w:color="auto"/>
-              <w:right w:val="single" w:sz="4" w:space="0" w:color="auto"/>
-            </w:tcBorders>
+              <w:right w:val="single" w:sz="4" w:space="0" w:color="000000"/>
+            </w:tcBorders>
+            <w:shd w:val="clear" w:color="auto" w:fill="auto"/>
+            <w:noWrap/>
             <w:vAlign w:val="center"/>
             <w:hideMark/>
           </w:tcPr>
@@ -1685,23 +1801,34 @@
             <w:pPr>
               <w:spacing w:line="360" w:lineRule="auto"/>
               <w:ind w:firstLine="0"/>
-              <w:rPr>
-                <w:rFonts w:eastAsia="Times New Roman"/>
-                <w:b/>
-                <w:bCs/>
-                <w:i/>
-                <w:iCs/>
+              <w:jc w:val="center"/>
+              <w:rPr>
+                <w:rFonts w:eastAsia="Times New Roman"/>
+                <w:b/>
+                <w:bCs/>
                 <w:color w:val="000000"/>
                 <w:sz w:val="32"/>
                 <w:szCs w:val="24"/>
                 <w:lang w:val="en-US"/>
               </w:rPr>
             </w:pPr>
-          </w:p>
-        </w:tc>
-        <w:tc>
-          <w:tcPr>
-            <w:tcW w:w="1674" w:type="dxa"/>
+            <w:r>
+              <w:rPr>
+                <w:rFonts w:eastAsia="Times New Roman"/>
+                <w:b/>
+                <w:bCs/>
+                <w:color w:val="000000"/>
+                <w:sz w:val="32"/>
+                <w:szCs w:val="24"/>
+                <w:lang w:val="en-US"/>
+              </w:rPr>
+              <w:t>Tổng cộng</w:t>
+            </w:r>
+          </w:p>
+        </w:tc>
+        <w:tc>
+          <w:tcPr>
+            <w:tcW w:w="3119" w:type="dxa"/>
             <w:tcBorders>
               <w:top w:val="nil"/>
               <w:left w:val="nil"/>
@@ -1710,18 +1837,18 @@
             </w:tcBorders>
             <w:shd w:val="clear" w:color="auto" w:fill="auto"/>
             <w:noWrap/>
-            <w:vAlign w:val="bottom"/>
+            <w:vAlign w:val="center"/>
             <w:hideMark/>
           </w:tcPr>
           <w:p>
             <w:pPr>
               <w:spacing w:line="360" w:lineRule="auto"/>
               <w:ind w:firstLine="0"/>
-              <w:jc w:val="right"/>
-              <w:rPr>
-                <w:rFonts w:eastAsia="Times New Roman"/>
-                <w:bCs/>
-                <w:iCs/>
+              <w:jc w:val="center"/>
+              <w:rPr>
+                <w:rFonts w:eastAsia="Times New Roman"/>
+                <w:b/>
+                <w:bCs/>
                 <w:color w:val="000000"/>
                 <w:sz w:val="32"/>
                 <w:szCs w:val="24"/>
@@ -1731,351 +1858,15 @@
             <w:r>
               <w:rPr>
                 <w:rFonts w:eastAsia="Times New Roman"/>
-                <w:bCs/>
-                <w:iCs/>
+                <w:b/>
+                <w:bCs/>
                 <w:color w:val="000000"/>
                 <w:sz w:val="32"/>
                 <w:szCs w:val="24"/>
-                <w:lang w:val="en-US"/>
-              </w:rPr>
-              <w:t>17/08/2020</w:t>
-            </w:r>
-          </w:p>
-        </w:tc>
-        <w:tc>
-          <w:tcPr>
-            <w:tcW w:w="2854" w:type="dxa"/>
-            <w:tcBorders>
-              <w:top w:val="nil"/>
-              <w:left w:val="nil"/>
-              <w:bottom w:val="single" w:sz="4" w:space="0" w:color="auto"/>
-              <w:right w:val="single" w:sz="4" w:space="0" w:color="auto"/>
-            </w:tcBorders>
-            <w:shd w:val="clear" w:color="auto" w:fill="auto"/>
-            <w:noWrap/>
-            <w:vAlign w:val="bottom"/>
-            <w:hideMark/>
-          </w:tcPr>
-          <w:p>
-            <w:pPr>
-              <w:spacing w:line="360" w:lineRule="auto"/>
-              <w:ind w:firstLine="0"/>
-              <w:rPr>
-                <w:rFonts w:eastAsia="Times New Roman"/>
-                <w:bCs/>
-                <w:iCs/>
-                <w:color w:val="000000"/>
-                <w:sz w:val="32"/>
-                <w:szCs w:val="24"/>
-                <w:lang w:val="en-US"/>
-              </w:rPr>
-            </w:pPr>
-            <w:r>
-              <w:rPr>
-                <w:rFonts w:eastAsia="Times New Roman"/>
-                <w:bCs/>
-                <w:iCs/>
-                <w:color w:val="000000"/>
-                <w:sz w:val="32"/>
-                <w:szCs w:val="24"/>
-                <w:lang w:val="en-US"/>
-              </w:rPr>
-              <w:t xml:space="preserve">      8,000,000 </w:t>
-            </w:r>
-          </w:p>
-        </w:tc>
-        <w:tc>
-          <w:tcPr>
-            <w:tcW w:w="2268" w:type="dxa"/>
-            <w:vMerge/>
-            <w:tcBorders>
-              <w:top w:val="nil"/>
-              <w:left w:val="single" w:sz="4" w:space="0" w:color="auto"/>
-              <w:bottom w:val="single" w:sz="4" w:space="0" w:color="auto"/>
-              <w:right w:val="single" w:sz="4" w:space="0" w:color="auto"/>
-            </w:tcBorders>
-            <w:vAlign w:val="center"/>
-            <w:hideMark/>
-          </w:tcPr>
-          <w:p>
-            <w:pPr>
-              <w:spacing w:line="360" w:lineRule="auto"/>
-              <w:ind w:firstLine="0"/>
-              <w:rPr>
-                <w:rFonts w:eastAsia="Times New Roman"/>
-                <w:b/>
-                <w:bCs/>
-                <w:i/>
-                <w:iCs/>
-                <w:color w:val="000000"/>
-                <w:sz w:val="32"/>
-                <w:szCs w:val="24"/>
-                <w:lang w:val="en-US"/>
-              </w:rPr>
-            </w:pPr>
-          </w:p>
-        </w:tc>
-      </w:tr>
-      <w:tr>
-        <w:trPr>
-          <w:trHeight w:val="375"/>
-        </w:trPr>
-        <w:tc>
-          <w:tcPr>
-            <w:tcW w:w="1421" w:type="dxa"/>
-            <w:vMerge/>
-            <w:tcBorders>
-              <w:top w:val="single" w:sz="4" w:space="0" w:color="auto"/>
-              <w:left w:val="single" w:sz="4" w:space="0" w:color="auto"/>
-              <w:bottom w:val="single" w:sz="4" w:space="0" w:color="auto"/>
-              <w:right w:val="single" w:sz="4" w:space="0" w:color="auto"/>
-            </w:tcBorders>
-            <w:vAlign w:val="center"/>
-            <w:hideMark/>
-          </w:tcPr>
-          <w:p>
-            <w:pPr>
-              <w:spacing w:line="360" w:lineRule="auto"/>
-              <w:ind w:firstLine="0"/>
-              <w:rPr>
-                <w:rFonts w:eastAsia="Times New Roman"/>
-                <w:b/>
-                <w:bCs/>
-                <w:i/>
-                <w:iCs/>
-                <w:color w:val="000000"/>
-                <w:sz w:val="32"/>
-                <w:szCs w:val="24"/>
-                <w:lang w:val="en-US"/>
-              </w:rPr>
-            </w:pPr>
-          </w:p>
-        </w:tc>
-        <w:tc>
-          <w:tcPr>
-            <w:tcW w:w="1674" w:type="dxa"/>
-            <w:tcBorders>
-              <w:top w:val="nil"/>
-              <w:left w:val="nil"/>
-              <w:bottom w:val="single" w:sz="4" w:space="0" w:color="auto"/>
-              <w:right w:val="single" w:sz="4" w:space="0" w:color="auto"/>
-            </w:tcBorders>
-            <w:shd w:val="clear" w:color="auto" w:fill="auto"/>
-            <w:noWrap/>
-            <w:vAlign w:val="bottom"/>
-            <w:hideMark/>
-          </w:tcPr>
-          <w:p>
-            <w:pPr>
-              <w:spacing w:line="360" w:lineRule="auto"/>
-              <w:ind w:firstLine="0"/>
-              <w:jc w:val="right"/>
-              <w:rPr>
-                <w:rFonts w:eastAsia="Times New Roman"/>
-                <w:bCs/>
-                <w:iCs/>
-                <w:color w:val="000000"/>
-                <w:sz w:val="32"/>
-                <w:szCs w:val="24"/>
-                <w:lang w:val="en-US"/>
-              </w:rPr>
-            </w:pPr>
-            <w:r>
-              <w:rPr>
-                <w:rFonts w:eastAsia="Times New Roman"/>
-                <w:bCs/>
-                <w:iCs/>
-                <w:color w:val="000000"/>
-                <w:sz w:val="32"/>
-                <w:szCs w:val="24"/>
-                <w:lang w:val="en-US"/>
-              </w:rPr>
-              <w:t>25/08/2020</w:t>
-            </w:r>
-          </w:p>
-        </w:tc>
-        <w:tc>
-          <w:tcPr>
-            <w:tcW w:w="2854" w:type="dxa"/>
-            <w:tcBorders>
-              <w:top w:val="nil"/>
-              <w:left w:val="nil"/>
-              <w:bottom w:val="single" w:sz="4" w:space="0" w:color="auto"/>
-              <w:right w:val="single" w:sz="4" w:space="0" w:color="auto"/>
-            </w:tcBorders>
-            <w:shd w:val="clear" w:color="auto" w:fill="auto"/>
-            <w:noWrap/>
-            <w:vAlign w:val="bottom"/>
-            <w:hideMark/>
-          </w:tcPr>
-          <w:p>
-            <w:pPr>
-              <w:spacing w:line="360" w:lineRule="auto"/>
-              <w:ind w:firstLine="0"/>
-              <w:rPr>
-                <w:rFonts w:eastAsia="Times New Roman"/>
-                <w:bCs/>
-                <w:iCs/>
-                <w:color w:val="000000"/>
-                <w:sz w:val="32"/>
-                <w:szCs w:val="24"/>
-                <w:lang w:val="en-US"/>
-              </w:rPr>
-            </w:pPr>
-            <w:r>
-              <w:rPr>
-                <w:rFonts w:eastAsia="Times New Roman"/>
-                <w:bCs/>
-                <w:iCs/>
-                <w:color w:val="000000"/>
-                <w:sz w:val="32"/>
-                <w:szCs w:val="24"/>
-                <w:lang w:val="en-US"/>
-              </w:rPr>
-              <w:t xml:space="preserve">    10,000,000 </w:t>
-            </w:r>
-          </w:p>
-        </w:tc>
-        <w:tc>
-          <w:tcPr>
-            <w:tcW w:w="2268" w:type="dxa"/>
-            <w:vMerge/>
-            <w:tcBorders>
-              <w:top w:val="nil"/>
-              <w:left w:val="single" w:sz="4" w:space="0" w:color="auto"/>
-              <w:bottom w:val="single" w:sz="4" w:space="0" w:color="auto"/>
-              <w:right w:val="single" w:sz="4" w:space="0" w:color="auto"/>
-            </w:tcBorders>
-            <w:vAlign w:val="center"/>
-            <w:hideMark/>
-          </w:tcPr>
-          <w:p>
-            <w:pPr>
-              <w:spacing w:line="360" w:lineRule="auto"/>
-              <w:ind w:firstLine="0"/>
-              <w:rPr>
-                <w:rFonts w:eastAsia="Times New Roman"/>
-                <w:b/>
-                <w:bCs/>
-                <w:i/>
-                <w:iCs/>
-                <w:color w:val="000000"/>
-                <w:sz w:val="32"/>
-                <w:szCs w:val="24"/>
-                <w:lang w:val="en-US"/>
-              </w:rPr>
-            </w:pPr>
-          </w:p>
-        </w:tc>
-      </w:tr>
-      <w:tr>
-        <w:trPr>
-          <w:trHeight w:val="375"/>
-        </w:trPr>
-        <w:tc>
-          <w:tcPr>
-            <w:tcW w:w="5949" w:type="dxa"/>
-            <w:gridSpan w:val="3"/>
-            <w:tcBorders>
-              <w:top w:val="single" w:sz="4" w:space="0" w:color="auto"/>
-              <w:left w:val="single" w:sz="4" w:space="0" w:color="auto"/>
-              <w:bottom w:val="single" w:sz="4" w:space="0" w:color="auto"/>
-              <w:right w:val="single" w:sz="4" w:space="0" w:color="000000"/>
-            </w:tcBorders>
-            <w:shd w:val="clear" w:color="auto" w:fill="auto"/>
-            <w:noWrap/>
-            <w:vAlign w:val="bottom"/>
-            <w:hideMark/>
-          </w:tcPr>
-          <w:p>
-            <w:pPr>
-              <w:spacing w:line="360" w:lineRule="auto"/>
-              <w:ind w:firstLine="0"/>
-              <w:rPr>
-                <w:rFonts w:eastAsia="Times New Roman"/>
-                <w:b/>
-                <w:bCs/>
-                <w:i/>
-                <w:iCs/>
-                <w:color w:val="000000"/>
-                <w:sz w:val="32"/>
-                <w:szCs w:val="24"/>
-                <w:lang w:val="en-US"/>
-              </w:rPr>
-            </w:pPr>
-            <w:r>
-              <w:rPr>
-                <w:rFonts w:eastAsia="Times New Roman"/>
-                <w:b/>
-                <w:bCs/>
-                <w:i/>
-                <w:iCs/>
-                <w:color w:val="000000"/>
-                <w:sz w:val="32"/>
-                <w:szCs w:val="24"/>
-                <w:lang w:val="en-US"/>
-              </w:rPr>
-              <w:t xml:space="preserve">Đại Lý </w:t>
-            </w:r>
-            <w:r>
-              <w:rPr>
-                <w:rFonts w:eastAsia="Times New Roman"/>
-                <w:b/>
-                <w:bCs/>
-                <w:i/>
-                <w:iCs/>
-                <w:color w:val="000000"/>
-                <w:sz w:val="32"/>
-                <w:szCs w:val="24"/>
-                <w:lang w:val="en-US"/>
-              </w:rPr>
-              <w:t>Còn nợ công ty</w:t>
-            </w:r>
-          </w:p>
-        </w:tc>
-        <w:tc>
-          <w:tcPr>
-            <w:tcW w:w="2268" w:type="dxa"/>
-            <w:tcBorders>
-              <w:top w:val="nil"/>
-              <w:left w:val="nil"/>
-              <w:bottom w:val="single" w:sz="4" w:space="0" w:color="auto"/>
-              <w:right w:val="single" w:sz="4" w:space="0" w:color="auto"/>
-            </w:tcBorders>
-            <w:shd w:val="clear" w:color="000000" w:fill="FFFF00"/>
-            <w:noWrap/>
-            <w:vAlign w:val="bottom"/>
-            <w:hideMark/>
-          </w:tcPr>
-          <w:p>
-            <w:pPr>
-              <w:spacing w:line="360" w:lineRule="auto"/>
-              <w:ind w:firstLine="0"/>
-              <w:rPr>
-                <w:rFonts w:eastAsia="Times New Roman"/>
-                <w:b/>
-                <w:bCs/>
-                <w:i/>
-                <w:iCs/>
-                <w:color w:val="000000"/>
-                <w:sz w:val="32"/>
-                <w:szCs w:val="24"/>
-                <w:lang w:val="en-US"/>
-              </w:rPr>
-            </w:pPr>
-            <w:r>
-              <w:rPr>
-                <w:rFonts w:eastAsia="Times New Roman"/>
-                <w:b/>
-                <w:bCs/>
-                <w:i/>
-                <w:iCs/>
-                <w:color w:val="000000"/>
-                <w:sz w:val="32"/>
-                <w:szCs w:val="24"/>
-                <w:lang w:val="en-US"/>
-              </w:rPr>
-              <w:t xml:space="preserve">    117,000,000 </w:t>
+                <w:highlight w:val="yellow"/>
+                <w:lang w:val="en-US"/>
+              </w:rPr>
+              <w:t>43.227.500</w:t>
             </w:r>
           </w:p>
         </w:tc>
@@ -2087,8 +1878,8 @@
         <w:jc w:val="both"/>
         <w:rPr>
           <w:b/>
+          <w:color w:val="0D0D0D" w:themeColor="text1" w:themeTint="F2"/>
           <w:sz w:val="32"/>
-          <w:szCs w:val="28"/>
           <w:lang w:val="en-US"/>
         </w:rPr>
       </w:pPr>
@@ -2099,809 +1890,1567 @@
         <w:jc w:val="both"/>
         <w:rPr>
           <w:b/>
+          <w:color w:val="0D0D0D" w:themeColor="text1" w:themeTint="F2"/>
           <w:sz w:val="32"/>
-          <w:szCs w:val="28"/>
           <w:lang w:val="en-US"/>
         </w:rPr>
       </w:pPr>
-      <w:r>
+    </w:p>
+    <w:p>
+      <w:pPr>
+        <w:spacing w:line="360" w:lineRule="auto"/>
+        <w:jc w:val="both"/>
+        <w:rPr>
+          <w:b/>
+          <w:color w:val="0D0D0D" w:themeColor="text1" w:themeTint="F2"/>
+          <w:sz w:val="32"/>
+          <w:lang w:val="en-US"/>
+        </w:rPr>
+      </w:pPr>
+    </w:p>
+    <w:p>
+      <w:pPr>
+        <w:spacing w:line="360" w:lineRule="auto"/>
+        <w:jc w:val="both"/>
         <w:rPr>
           <w:b/>
           <w:sz w:val="32"/>
           <w:szCs w:val="28"/>
           <w:lang w:val="en-US"/>
         </w:rPr>
+      </w:pPr>
+      <w:r>
+        <w:rPr>
+          <w:b/>
+          <w:sz w:val="32"/>
+          <w:szCs w:val="28"/>
+          <w:lang w:val="en-US"/>
+        </w:rPr>
         <w:lastRenderedPageBreak/>
-        <w:t>Và Công ty còn nhập hộ đại lý một số sữa bỉm khác:</w:t>
+        <w:t>Tình trạng thanh toán:</w:t>
       </w:r>
     </w:p>
     <w:tbl>
       <w:tblPr>
-        <w:tblW w:w="8217" w:type="dxa"/>
+        <w:tblW w:w="10664" w:type="dxa"/>
+        <w:tblInd w:w="-431" w:type="dxa"/>
         <w:tblLook w:val="04A0" w:firstRow="1" w:lastRow="0" w:firstColumn="1" w:lastColumn="0" w:noHBand="0" w:noVBand="1"/>
       </w:tblPr>
       <w:tblGrid>
-        <w:gridCol w:w="2263"/>
-        <w:gridCol w:w="910"/>
-        <w:gridCol w:w="2514"/>
-        <w:gridCol w:w="3119"/>
+        <w:gridCol w:w="1135"/>
+        <w:gridCol w:w="5103"/>
+        <w:gridCol w:w="2410"/>
+        <w:gridCol w:w="2016"/>
       </w:tblGrid>
       <w:tr>
         <w:trPr>
-          <w:trHeight w:val="375"/>
+          <w:trHeight w:val="315"/>
         </w:trPr>
         <w:tc>
           <w:tcPr>
-            <w:tcW w:w="2263" w:type="dxa"/>
+            <w:tcW w:w="1135" w:type="dxa"/>
+            <w:vMerge w:val="restart"/>
             <w:tcBorders>
               <w:top w:val="single" w:sz="4" w:space="0" w:color="auto"/>
               <w:left w:val="single" w:sz="4" w:space="0" w:color="auto"/>
               <w:bottom w:val="single" w:sz="4" w:space="0" w:color="auto"/>
               <w:right w:val="single" w:sz="4" w:space="0" w:color="auto"/>
             </w:tcBorders>
-            <w:shd w:val="clear" w:color="auto" w:fill="auto"/>
+            <w:shd w:val="clear" w:color="auto" w:fill="DEEAF6" w:themeFill="accent1" w:themeFillTint="33"/>
+            <w:vAlign w:val="center"/>
+            <w:hideMark/>
+          </w:tcPr>
+          <w:p>
+            <w:pPr>
+              <w:spacing w:line="240" w:lineRule="auto"/>
+              <w:ind w:firstLine="0"/>
+              <w:jc w:val="center"/>
+              <w:rPr>
+                <w:rFonts w:eastAsia="Times New Roman"/>
+                <w:b/>
+                <w:bCs/>
+                <w:i/>
+                <w:iCs/>
+                <w:color w:val="000000"/>
+                <w:sz w:val="36"/>
+                <w:szCs w:val="24"/>
+                <w:lang w:val="en-US"/>
+              </w:rPr>
+            </w:pPr>
+            <w:r>
+              <w:rPr>
+                <w:rFonts w:eastAsia="Times New Roman"/>
+                <w:b/>
+                <w:bCs/>
+                <w:i/>
+                <w:iCs/>
+                <w:color w:val="000000"/>
+                <w:sz w:val="36"/>
+                <w:szCs w:val="24"/>
+                <w:lang w:val="en-US"/>
+              </w:rPr>
+              <w:t>Cần phải thanh toán</w:t>
+            </w:r>
+          </w:p>
+        </w:tc>
+        <w:tc>
+          <w:tcPr>
+            <w:tcW w:w="5103" w:type="dxa"/>
+            <w:tcBorders>
+              <w:top w:val="single" w:sz="4" w:space="0" w:color="auto"/>
+              <w:left w:val="nil"/>
+              <w:bottom w:val="single" w:sz="4" w:space="0" w:color="auto"/>
+              <w:right w:val="single" w:sz="4" w:space="0" w:color="auto"/>
+            </w:tcBorders>
+            <w:shd w:val="clear" w:color="auto" w:fill="DEEAF6" w:themeFill="accent1" w:themeFillTint="33"/>
+            <w:vAlign w:val="bottom"/>
+            <w:hideMark/>
+          </w:tcPr>
+          <w:p>
+            <w:pPr>
+              <w:spacing w:line="240" w:lineRule="auto"/>
+              <w:ind w:firstLine="0"/>
+              <w:jc w:val="center"/>
+              <w:rPr>
+                <w:rFonts w:eastAsia="Times New Roman"/>
+                <w:b/>
+                <w:bCs/>
+                <w:i/>
+                <w:iCs/>
+                <w:color w:val="000000"/>
+                <w:sz w:val="36"/>
+                <w:lang w:val="en-US"/>
+              </w:rPr>
+            </w:pPr>
+            <w:r>
+              <w:rPr>
+                <w:rFonts w:eastAsia="Times New Roman"/>
+                <w:b/>
+                <w:bCs/>
+                <w:i/>
+                <w:iCs/>
+                <w:color w:val="000000"/>
+                <w:sz w:val="36"/>
+                <w:lang w:val="en-US"/>
+              </w:rPr>
+              <w:t>Sữa Nanomilk</w:t>
+            </w:r>
+          </w:p>
+        </w:tc>
+        <w:tc>
+          <w:tcPr>
+            <w:tcW w:w="2410" w:type="dxa"/>
+            <w:tcBorders>
+              <w:top w:val="single" w:sz="4" w:space="0" w:color="auto"/>
+              <w:left w:val="nil"/>
+              <w:bottom w:val="single" w:sz="4" w:space="0" w:color="auto"/>
+              <w:right w:val="single" w:sz="4" w:space="0" w:color="auto"/>
+            </w:tcBorders>
+            <w:shd w:val="clear" w:color="auto" w:fill="DEEAF6" w:themeFill="accent1" w:themeFillTint="33"/>
+            <w:noWrap/>
+            <w:vAlign w:val="bottom"/>
+            <w:hideMark/>
+          </w:tcPr>
+          <w:p>
+            <w:pPr>
+              <w:spacing w:line="240" w:lineRule="auto"/>
+              <w:ind w:firstLine="0"/>
+              <w:rPr>
+                <w:rFonts w:eastAsia="Times New Roman"/>
+                <w:b/>
+                <w:bCs/>
+                <w:i/>
+                <w:iCs/>
+                <w:color w:val="000000"/>
+                <w:sz w:val="36"/>
+                <w:lang w:val="en-US"/>
+              </w:rPr>
+            </w:pPr>
+            <w:r>
+              <w:rPr>
+                <w:rFonts w:eastAsia="Times New Roman"/>
+                <w:b/>
+                <w:bCs/>
+                <w:i/>
+                <w:iCs/>
+                <w:color w:val="000000"/>
+                <w:sz w:val="36"/>
+                <w:lang w:val="en-US"/>
+              </w:rPr>
+              <w:t xml:space="preserve">  200.000.000 </w:t>
+            </w:r>
+          </w:p>
+        </w:tc>
+        <w:tc>
+          <w:tcPr>
+            <w:tcW w:w="2016" w:type="dxa"/>
+            <w:vMerge w:val="restart"/>
+            <w:tcBorders>
+              <w:top w:val="single" w:sz="4" w:space="0" w:color="auto"/>
+              <w:left w:val="single" w:sz="4" w:space="0" w:color="auto"/>
+              <w:bottom w:val="single" w:sz="4" w:space="0" w:color="auto"/>
+              <w:right w:val="single" w:sz="4" w:space="0" w:color="auto"/>
+            </w:tcBorders>
+            <w:shd w:val="clear" w:color="auto" w:fill="DEEAF6" w:themeFill="accent1" w:themeFillTint="33"/>
             <w:noWrap/>
             <w:vAlign w:val="center"/>
             <w:hideMark/>
           </w:tcPr>
           <w:p>
             <w:pPr>
-              <w:spacing w:line="360" w:lineRule="auto"/>
+              <w:spacing w:line="240" w:lineRule="auto"/>
               <w:ind w:firstLine="0"/>
               <w:jc w:val="center"/>
               <w:rPr>
                 <w:rFonts w:eastAsia="Times New Roman"/>
                 <w:b/>
                 <w:bCs/>
-                <w:color w:val="000000"/>
-                <w:sz w:val="32"/>
-                <w:szCs w:val="24"/>
-                <w:lang w:val="en-US"/>
-              </w:rPr>
-            </w:pPr>
-            <w:r>
-              <w:rPr>
-                <w:rFonts w:eastAsia="Times New Roman"/>
-                <w:b/>
-                <w:bCs/>
-                <w:color w:val="000000"/>
-                <w:sz w:val="32"/>
-                <w:szCs w:val="24"/>
-                <w:lang w:val="en-US"/>
-              </w:rPr>
-              <w:t>Ngày</w:t>
-            </w:r>
-          </w:p>
-        </w:tc>
-        <w:tc>
-          <w:tcPr>
-            <w:tcW w:w="321" w:type="dxa"/>
-            <w:tcBorders>
-              <w:top w:val="single" w:sz="4" w:space="0" w:color="auto"/>
-              <w:left w:val="nil"/>
-              <w:bottom w:val="single" w:sz="4" w:space="0" w:color="auto"/>
-              <w:right w:val="nil"/>
-            </w:tcBorders>
-            <w:shd w:val="clear" w:color="auto" w:fill="auto"/>
-            <w:noWrap/>
-            <w:vAlign w:val="center"/>
-            <w:hideMark/>
-          </w:tcPr>
-          <w:p>
-            <w:pPr>
-              <w:spacing w:line="360" w:lineRule="auto"/>
-              <w:ind w:firstLine="0"/>
-              <w:jc w:val="center"/>
-              <w:rPr>
-                <w:rFonts w:eastAsia="Times New Roman"/>
-                <w:b/>
-                <w:bCs/>
-                <w:color w:val="000000"/>
-                <w:sz w:val="32"/>
-                <w:szCs w:val="24"/>
-                <w:lang w:val="en-US"/>
-              </w:rPr>
-            </w:pPr>
-            <w:r>
-              <w:rPr>
-                <w:rFonts w:eastAsia="Times New Roman"/>
-                <w:b/>
-                <w:bCs/>
-                <w:color w:val="000000"/>
-                <w:sz w:val="32"/>
-                <w:szCs w:val="24"/>
-                <w:lang w:val="en-US"/>
-              </w:rPr>
-              <w:t>Nội dung</w:t>
-            </w:r>
-          </w:p>
-        </w:tc>
-        <w:tc>
-          <w:tcPr>
-            <w:tcW w:w="2514" w:type="dxa"/>
-            <w:tcBorders>
-              <w:top w:val="single" w:sz="4" w:space="0" w:color="auto"/>
-              <w:left w:val="nil"/>
-              <w:bottom w:val="single" w:sz="4" w:space="0" w:color="auto"/>
-              <w:right w:val="single" w:sz="4" w:space="0" w:color="auto"/>
-            </w:tcBorders>
-            <w:shd w:val="clear" w:color="auto" w:fill="auto"/>
-            <w:noWrap/>
-            <w:vAlign w:val="center"/>
-            <w:hideMark/>
-          </w:tcPr>
-          <w:p>
-            <w:pPr>
-              <w:spacing w:line="360" w:lineRule="auto"/>
-              <w:ind w:firstLine="0"/>
-              <w:jc w:val="center"/>
-              <w:rPr>
-                <w:rFonts w:eastAsia="Times New Roman"/>
-                <w:b/>
-                <w:bCs/>
-                <w:color w:val="000000"/>
-                <w:sz w:val="32"/>
-                <w:szCs w:val="24"/>
-                <w:lang w:val="en-US"/>
-              </w:rPr>
-            </w:pPr>
-            <w:r>
-              <w:rPr>
-                <w:rFonts w:eastAsia="Times New Roman"/>
-                <w:b/>
-                <w:bCs/>
-                <w:color w:val="000000"/>
-                <w:sz w:val="32"/>
-                <w:szCs w:val="24"/>
-                <w:lang w:val="en-US"/>
-              </w:rPr>
-              <w:t> </w:t>
-            </w:r>
-          </w:p>
-        </w:tc>
-        <w:tc>
-          <w:tcPr>
-            <w:tcW w:w="3119" w:type="dxa"/>
-            <w:tcBorders>
-              <w:top w:val="single" w:sz="4" w:space="0" w:color="auto"/>
-              <w:left w:val="nil"/>
-              <w:bottom w:val="single" w:sz="4" w:space="0" w:color="auto"/>
-              <w:right w:val="single" w:sz="4" w:space="0" w:color="auto"/>
-            </w:tcBorders>
-            <w:shd w:val="clear" w:color="auto" w:fill="auto"/>
-            <w:noWrap/>
-            <w:vAlign w:val="center"/>
-            <w:hideMark/>
-          </w:tcPr>
-          <w:p>
-            <w:pPr>
-              <w:spacing w:line="360" w:lineRule="auto"/>
-              <w:ind w:firstLine="0"/>
-              <w:jc w:val="center"/>
-              <w:rPr>
-                <w:rFonts w:eastAsia="Times New Roman"/>
-                <w:b/>
-                <w:bCs/>
-                <w:color w:val="000000"/>
-                <w:sz w:val="32"/>
-                <w:szCs w:val="24"/>
-                <w:lang w:val="en-US"/>
-              </w:rPr>
-            </w:pPr>
-            <w:r>
-              <w:rPr>
-                <w:rFonts w:eastAsia="Times New Roman"/>
-                <w:b/>
-                <w:bCs/>
-                <w:color w:val="000000"/>
-                <w:sz w:val="32"/>
-                <w:szCs w:val="24"/>
-                <w:lang w:val="en-US"/>
-              </w:rPr>
-              <w:t>Giá tiền</w:t>
+                <w:i/>
+                <w:iCs/>
+                <w:color w:val="000000"/>
+                <w:sz w:val="36"/>
+                <w:szCs w:val="24"/>
+                <w:lang w:val="en-US"/>
+              </w:rPr>
+            </w:pPr>
+            <w:r>
+              <w:rPr>
+                <w:rFonts w:eastAsia="Times New Roman"/>
+                <w:b/>
+                <w:bCs/>
+                <w:i/>
+                <w:iCs/>
+                <w:color w:val="000000"/>
+                <w:sz w:val="36"/>
+                <w:szCs w:val="24"/>
+                <w:lang w:val="en-US"/>
+              </w:rPr>
+              <w:t xml:space="preserve">   </w:t>
+            </w:r>
+            <w:r>
+              <w:rPr>
+                <w:rFonts w:eastAsia="Times New Roman"/>
+                <w:b/>
+                <w:bCs/>
+                <w:i/>
+                <w:iCs/>
+                <w:color w:val="000000"/>
+                <w:sz w:val="36"/>
+                <w:szCs w:val="24"/>
+                <w:shd w:val="clear" w:color="auto" w:fill="DEEAF6" w:themeFill="accent1" w:themeFillTint="33"/>
+                <w:lang w:val="en-US"/>
+              </w:rPr>
+              <w:t>253.227.500</w:t>
+            </w:r>
+            <w:r>
+              <w:rPr>
+                <w:rFonts w:eastAsia="Times New Roman"/>
+                <w:b/>
+                <w:bCs/>
+                <w:i/>
+                <w:iCs/>
+                <w:color w:val="000000"/>
+                <w:sz w:val="36"/>
+                <w:szCs w:val="24"/>
+                <w:lang w:val="en-US"/>
+              </w:rPr>
+              <w:t xml:space="preserve"> </w:t>
             </w:r>
           </w:p>
         </w:tc>
       </w:tr>
       <w:tr>
         <w:trPr>
-          <w:trHeight w:val="375"/>
+          <w:trHeight w:val="315"/>
         </w:trPr>
         <w:tc>
           <w:tcPr>
-            <w:tcW w:w="2263" w:type="dxa"/>
+            <w:tcW w:w="1135" w:type="dxa"/>
+            <w:vMerge/>
+            <w:tcBorders>
+              <w:top w:val="single" w:sz="4" w:space="0" w:color="auto"/>
+              <w:left w:val="single" w:sz="4" w:space="0" w:color="auto"/>
+              <w:bottom w:val="single" w:sz="4" w:space="0" w:color="auto"/>
+              <w:right w:val="single" w:sz="4" w:space="0" w:color="auto"/>
+            </w:tcBorders>
+            <w:shd w:val="clear" w:color="auto" w:fill="DEEAF6" w:themeFill="accent1" w:themeFillTint="33"/>
+            <w:vAlign w:val="center"/>
+            <w:hideMark/>
+          </w:tcPr>
+          <w:p>
+            <w:pPr>
+              <w:spacing w:line="240" w:lineRule="auto"/>
+              <w:ind w:firstLine="0"/>
+              <w:rPr>
+                <w:rFonts w:eastAsia="Times New Roman"/>
+                <w:b/>
+                <w:bCs/>
+                <w:i/>
+                <w:iCs/>
+                <w:color w:val="000000"/>
+                <w:sz w:val="36"/>
+                <w:szCs w:val="24"/>
+                <w:lang w:val="en-US"/>
+              </w:rPr>
+            </w:pPr>
+          </w:p>
+        </w:tc>
+        <w:tc>
+          <w:tcPr>
+            <w:tcW w:w="5103" w:type="dxa"/>
+            <w:tcBorders>
+              <w:top w:val="single" w:sz="4" w:space="0" w:color="auto"/>
+              <w:left w:val="nil"/>
+              <w:bottom w:val="single" w:sz="4" w:space="0" w:color="auto"/>
+              <w:right w:val="single" w:sz="4" w:space="0" w:color="auto"/>
+            </w:tcBorders>
+            <w:shd w:val="clear" w:color="auto" w:fill="DEEAF6" w:themeFill="accent1" w:themeFillTint="33"/>
+            <w:vAlign w:val="bottom"/>
+            <w:hideMark/>
+          </w:tcPr>
+          <w:p>
+            <w:pPr>
+              <w:spacing w:line="240" w:lineRule="auto"/>
+              <w:ind w:firstLine="0"/>
+              <w:jc w:val="center"/>
+              <w:rPr>
+                <w:rFonts w:eastAsia="Times New Roman"/>
+                <w:b/>
+                <w:bCs/>
+                <w:i/>
+                <w:iCs/>
+                <w:color w:val="000000"/>
+                <w:sz w:val="36"/>
+                <w:lang w:val="en-US"/>
+              </w:rPr>
+            </w:pPr>
+            <w:r>
+              <w:rPr>
+                <w:rFonts w:eastAsia="Times New Roman"/>
+                <w:b/>
+                <w:bCs/>
+                <w:i/>
+                <w:iCs/>
+                <w:color w:val="000000"/>
+                <w:sz w:val="36"/>
+                <w:lang w:val="en-US"/>
+              </w:rPr>
+              <w:t>Chi phí trần nhà</w:t>
+            </w:r>
+          </w:p>
+        </w:tc>
+        <w:tc>
+          <w:tcPr>
+            <w:tcW w:w="2410" w:type="dxa"/>
             <w:tcBorders>
               <w:top w:val="nil"/>
-              <w:left w:val="single" w:sz="4" w:space="0" w:color="auto"/>
-              <w:bottom w:val="single" w:sz="4" w:space="0" w:color="auto"/>
-              <w:right w:val="single" w:sz="4" w:space="0" w:color="auto"/>
-            </w:tcBorders>
-            <w:shd w:val="clear" w:color="auto" w:fill="auto"/>
+              <w:left w:val="nil"/>
+              <w:bottom w:val="single" w:sz="4" w:space="0" w:color="auto"/>
+              <w:right w:val="single" w:sz="4" w:space="0" w:color="auto"/>
+            </w:tcBorders>
+            <w:shd w:val="clear" w:color="auto" w:fill="DEEAF6" w:themeFill="accent1" w:themeFillTint="33"/>
             <w:noWrap/>
             <w:vAlign w:val="bottom"/>
             <w:hideMark/>
           </w:tcPr>
           <w:p>
             <w:pPr>
-              <w:spacing w:line="360" w:lineRule="auto"/>
-              <w:ind w:firstLine="0"/>
-              <w:jc w:val="right"/>
-              <w:rPr>
-                <w:rFonts w:eastAsia="Times New Roman"/>
-                <w:color w:val="000000"/>
-                <w:sz w:val="32"/>
-                <w:szCs w:val="24"/>
-                <w:lang w:val="en-US"/>
-              </w:rPr>
-            </w:pPr>
-            <w:r>
-              <w:rPr>
-                <w:rFonts w:eastAsia="Times New Roman"/>
-                <w:color w:val="000000"/>
-                <w:sz w:val="32"/>
-                <w:szCs w:val="24"/>
-                <w:lang w:val="en-US"/>
-              </w:rPr>
-              <w:t>02/08/2020</w:t>
-            </w:r>
-          </w:p>
-        </w:tc>
-        <w:tc>
-          <w:tcPr>
-            <w:tcW w:w="2835" w:type="dxa"/>
-            <w:gridSpan w:val="2"/>
+              <w:spacing w:line="240" w:lineRule="auto"/>
+              <w:ind w:firstLine="0"/>
+              <w:rPr>
+                <w:rFonts w:eastAsia="Times New Roman"/>
+                <w:b/>
+                <w:bCs/>
+                <w:i/>
+                <w:iCs/>
+                <w:color w:val="000000"/>
+                <w:sz w:val="36"/>
+                <w:lang w:val="en-US"/>
+              </w:rPr>
+            </w:pPr>
+            <w:r>
+              <w:rPr>
+                <w:rFonts w:eastAsia="Times New Roman"/>
+                <w:b/>
+                <w:bCs/>
+                <w:i/>
+                <w:iCs/>
+                <w:color w:val="000000"/>
+                <w:sz w:val="36"/>
+                <w:lang w:val="en-US"/>
+              </w:rPr>
+              <w:t xml:space="preserve">      6.800.000 </w:t>
+            </w:r>
+          </w:p>
+        </w:tc>
+        <w:tc>
+          <w:tcPr>
+            <w:tcW w:w="2016" w:type="dxa"/>
+            <w:vMerge/>
             <w:tcBorders>
               <w:top w:val="single" w:sz="4" w:space="0" w:color="auto"/>
               <w:left w:val="single" w:sz="4" w:space="0" w:color="auto"/>
               <w:bottom w:val="single" w:sz="4" w:space="0" w:color="auto"/>
-              <w:right w:val="single" w:sz="4" w:space="0" w:color="000000"/>
-            </w:tcBorders>
-            <w:shd w:val="clear" w:color="auto" w:fill="auto"/>
-            <w:noWrap/>
-            <w:vAlign w:val="bottom"/>
-            <w:hideMark/>
-          </w:tcPr>
-          <w:p>
-            <w:pPr>
-              <w:spacing w:line="360" w:lineRule="auto"/>
-              <w:ind w:firstLine="0"/>
-              <w:rPr>
-                <w:rFonts w:eastAsia="Times New Roman"/>
-                <w:color w:val="000000"/>
-                <w:sz w:val="32"/>
-                <w:szCs w:val="24"/>
-                <w:lang w:val="en-US"/>
-              </w:rPr>
-            </w:pPr>
-            <w:r>
-              <w:rPr>
-                <w:rFonts w:eastAsia="Times New Roman"/>
-                <w:color w:val="000000"/>
-                <w:sz w:val="32"/>
-                <w:szCs w:val="24"/>
-                <w:lang w:val="en-US"/>
-              </w:rPr>
-              <w:t>Thanh Hà</w:t>
-            </w:r>
-          </w:p>
-        </w:tc>
-        <w:tc>
-          <w:tcPr>
-            <w:tcW w:w="3119" w:type="dxa"/>
-            <w:tcBorders>
-              <w:top w:val="nil"/>
-              <w:left w:val="nil"/>
-              <w:bottom w:val="single" w:sz="4" w:space="0" w:color="auto"/>
-              <w:right w:val="single" w:sz="4" w:space="0" w:color="auto"/>
-            </w:tcBorders>
-            <w:shd w:val="clear" w:color="auto" w:fill="auto"/>
-            <w:noWrap/>
-            <w:vAlign w:val="bottom"/>
-            <w:hideMark/>
-          </w:tcPr>
-          <w:p>
-            <w:pPr>
-              <w:spacing w:line="360" w:lineRule="auto"/>
-              <w:ind w:firstLine="0"/>
-              <w:rPr>
-                <w:rFonts w:eastAsia="Times New Roman"/>
-                <w:b/>
-                <w:bCs/>
-                <w:i/>
-                <w:iCs/>
-                <w:color w:val="000000"/>
-                <w:sz w:val="32"/>
-                <w:szCs w:val="24"/>
-                <w:lang w:val="en-US"/>
-              </w:rPr>
-            </w:pPr>
-            <w:r>
-              <w:rPr>
-                <w:rFonts w:eastAsia="Times New Roman"/>
-                <w:b/>
-                <w:bCs/>
-                <w:i/>
-                <w:iCs/>
-                <w:color w:val="000000"/>
-                <w:sz w:val="32"/>
-                <w:szCs w:val="24"/>
-                <w:lang w:val="en-US"/>
-              </w:rPr>
-              <w:t xml:space="preserve">      5,525,000 </w:t>
-            </w:r>
+              <w:right w:val="single" w:sz="4" w:space="0" w:color="auto"/>
+            </w:tcBorders>
+            <w:shd w:val="clear" w:color="auto" w:fill="DEEAF6" w:themeFill="accent1" w:themeFillTint="33"/>
+            <w:vAlign w:val="center"/>
+            <w:hideMark/>
+          </w:tcPr>
+          <w:p>
+            <w:pPr>
+              <w:spacing w:line="240" w:lineRule="auto"/>
+              <w:ind w:firstLine="0"/>
+              <w:rPr>
+                <w:rFonts w:eastAsia="Times New Roman"/>
+                <w:b/>
+                <w:bCs/>
+                <w:i/>
+                <w:iCs/>
+                <w:color w:val="000000"/>
+                <w:sz w:val="36"/>
+                <w:szCs w:val="24"/>
+                <w:lang w:val="en-US"/>
+              </w:rPr>
+            </w:pPr>
           </w:p>
         </w:tc>
       </w:tr>
       <w:tr>
         <w:trPr>
-          <w:trHeight w:val="375"/>
+          <w:trHeight w:val="315"/>
         </w:trPr>
         <w:tc>
           <w:tcPr>
-            <w:tcW w:w="2263" w:type="dxa"/>
+            <w:tcW w:w="1135" w:type="dxa"/>
+            <w:vMerge/>
+            <w:tcBorders>
+              <w:top w:val="single" w:sz="4" w:space="0" w:color="auto"/>
+              <w:left w:val="single" w:sz="4" w:space="0" w:color="auto"/>
+              <w:bottom w:val="single" w:sz="4" w:space="0" w:color="auto"/>
+              <w:right w:val="single" w:sz="4" w:space="0" w:color="auto"/>
+            </w:tcBorders>
+            <w:shd w:val="clear" w:color="auto" w:fill="DEEAF6" w:themeFill="accent1" w:themeFillTint="33"/>
+            <w:vAlign w:val="center"/>
+            <w:hideMark/>
+          </w:tcPr>
+          <w:p>
+            <w:pPr>
+              <w:spacing w:line="240" w:lineRule="auto"/>
+              <w:ind w:firstLine="0"/>
+              <w:rPr>
+                <w:rFonts w:eastAsia="Times New Roman"/>
+                <w:b/>
+                <w:bCs/>
+                <w:i/>
+                <w:iCs/>
+                <w:color w:val="000000"/>
+                <w:sz w:val="36"/>
+                <w:szCs w:val="24"/>
+                <w:lang w:val="en-US"/>
+              </w:rPr>
+            </w:pPr>
+          </w:p>
+        </w:tc>
+        <w:tc>
+          <w:tcPr>
+            <w:tcW w:w="5103" w:type="dxa"/>
+            <w:tcBorders>
+              <w:top w:val="single" w:sz="4" w:space="0" w:color="auto"/>
+              <w:left w:val="nil"/>
+              <w:bottom w:val="single" w:sz="4" w:space="0" w:color="auto"/>
+              <w:right w:val="single" w:sz="4" w:space="0" w:color="auto"/>
+            </w:tcBorders>
+            <w:shd w:val="clear" w:color="auto" w:fill="DEEAF6" w:themeFill="accent1" w:themeFillTint="33"/>
+            <w:vAlign w:val="bottom"/>
+            <w:hideMark/>
+          </w:tcPr>
+          <w:p>
+            <w:pPr>
+              <w:spacing w:line="240" w:lineRule="auto"/>
+              <w:ind w:firstLine="0"/>
+              <w:jc w:val="center"/>
+              <w:rPr>
+                <w:rFonts w:eastAsia="Times New Roman"/>
+                <w:b/>
+                <w:bCs/>
+                <w:i/>
+                <w:iCs/>
+                <w:color w:val="000000"/>
+                <w:sz w:val="36"/>
+                <w:lang w:val="en-US"/>
+              </w:rPr>
+            </w:pPr>
+            <w:r>
+              <w:rPr>
+                <w:rFonts w:eastAsia="Times New Roman"/>
+                <w:b/>
+                <w:bCs/>
+                <w:i/>
+                <w:iCs/>
+                <w:color w:val="000000"/>
+                <w:sz w:val="36"/>
+                <w:lang w:val="en-US"/>
+              </w:rPr>
+              <w:t>Chi phí sữa ngoại</w:t>
+            </w:r>
+          </w:p>
+        </w:tc>
+        <w:tc>
+          <w:tcPr>
+            <w:tcW w:w="2410" w:type="dxa"/>
             <w:tcBorders>
               <w:top w:val="nil"/>
-              <w:left w:val="single" w:sz="4" w:space="0" w:color="auto"/>
-              <w:bottom w:val="single" w:sz="4" w:space="0" w:color="auto"/>
-              <w:right w:val="single" w:sz="4" w:space="0" w:color="auto"/>
-            </w:tcBorders>
-            <w:shd w:val="clear" w:color="auto" w:fill="auto"/>
+              <w:left w:val="nil"/>
+              <w:bottom w:val="single" w:sz="4" w:space="0" w:color="auto"/>
+              <w:right w:val="single" w:sz="4" w:space="0" w:color="auto"/>
+            </w:tcBorders>
+            <w:shd w:val="clear" w:color="auto" w:fill="DEEAF6" w:themeFill="accent1" w:themeFillTint="33"/>
             <w:noWrap/>
             <w:vAlign w:val="bottom"/>
             <w:hideMark/>
           </w:tcPr>
           <w:p>
             <w:pPr>
-              <w:spacing w:line="360" w:lineRule="auto"/>
-              <w:ind w:firstLine="0"/>
-              <w:jc w:val="right"/>
-              <w:rPr>
-                <w:rFonts w:eastAsia="Times New Roman"/>
-                <w:color w:val="000000"/>
-                <w:sz w:val="32"/>
-                <w:szCs w:val="24"/>
-                <w:lang w:val="en-US"/>
-              </w:rPr>
-            </w:pPr>
-            <w:r>
-              <w:rPr>
-                <w:rFonts w:eastAsia="Times New Roman"/>
-                <w:color w:val="000000"/>
-                <w:sz w:val="32"/>
-                <w:szCs w:val="24"/>
-                <w:lang w:val="en-US"/>
-              </w:rPr>
-              <w:t>03/08/2020</w:t>
-            </w:r>
-          </w:p>
-        </w:tc>
-        <w:tc>
-          <w:tcPr>
-            <w:tcW w:w="2835" w:type="dxa"/>
-            <w:gridSpan w:val="2"/>
+              <w:spacing w:line="240" w:lineRule="auto"/>
+              <w:ind w:firstLine="0"/>
+              <w:rPr>
+                <w:rFonts w:eastAsia="Times New Roman"/>
+                <w:b/>
+                <w:bCs/>
+                <w:i/>
+                <w:iCs/>
+                <w:color w:val="000000"/>
+                <w:sz w:val="36"/>
+                <w:lang w:val="en-US"/>
+              </w:rPr>
+            </w:pPr>
+            <w:r>
+              <w:rPr>
+                <w:rFonts w:eastAsia="Times New Roman"/>
+                <w:b/>
+                <w:bCs/>
+                <w:i/>
+                <w:iCs/>
+                <w:color w:val="000000"/>
+                <w:sz w:val="36"/>
+                <w:lang w:val="en-US"/>
+              </w:rPr>
+              <w:t xml:space="preserve">    43.227.500 </w:t>
+            </w:r>
+          </w:p>
+        </w:tc>
+        <w:tc>
+          <w:tcPr>
+            <w:tcW w:w="2016" w:type="dxa"/>
+            <w:vMerge/>
             <w:tcBorders>
               <w:top w:val="single" w:sz="4" w:space="0" w:color="auto"/>
               <w:left w:val="single" w:sz="4" w:space="0" w:color="auto"/>
               <w:bottom w:val="single" w:sz="4" w:space="0" w:color="auto"/>
-              <w:right w:val="single" w:sz="4" w:space="0" w:color="000000"/>
-            </w:tcBorders>
-            <w:shd w:val="clear" w:color="auto" w:fill="auto"/>
-            <w:noWrap/>
-            <w:vAlign w:val="bottom"/>
-            <w:hideMark/>
-          </w:tcPr>
-          <w:p>
-            <w:pPr>
-              <w:spacing w:line="360" w:lineRule="auto"/>
-              <w:ind w:firstLine="0"/>
-              <w:rPr>
-                <w:rFonts w:eastAsia="Times New Roman"/>
-                <w:color w:val="000000"/>
-                <w:sz w:val="32"/>
-                <w:szCs w:val="24"/>
-                <w:lang w:val="en-US"/>
-              </w:rPr>
-            </w:pPr>
-            <w:r>
-              <w:rPr>
-                <w:rFonts w:eastAsia="Times New Roman"/>
-                <w:color w:val="000000"/>
-                <w:sz w:val="32"/>
-                <w:szCs w:val="24"/>
-                <w:lang w:val="en-US"/>
-              </w:rPr>
-              <w:t>Anh Lâm</w:t>
-            </w:r>
-          </w:p>
-        </w:tc>
-        <w:tc>
-          <w:tcPr>
-            <w:tcW w:w="3119" w:type="dxa"/>
-            <w:tcBorders>
-              <w:top w:val="nil"/>
-              <w:left w:val="nil"/>
-              <w:bottom w:val="single" w:sz="4" w:space="0" w:color="auto"/>
-              <w:right w:val="single" w:sz="4" w:space="0" w:color="auto"/>
-            </w:tcBorders>
-            <w:shd w:val="clear" w:color="auto" w:fill="auto"/>
-            <w:noWrap/>
-            <w:vAlign w:val="bottom"/>
-            <w:hideMark/>
-          </w:tcPr>
-          <w:p>
-            <w:pPr>
-              <w:spacing w:line="360" w:lineRule="auto"/>
-              <w:ind w:firstLine="0"/>
-              <w:rPr>
-                <w:rFonts w:eastAsia="Times New Roman"/>
-                <w:b/>
-                <w:bCs/>
-                <w:i/>
-                <w:iCs/>
-                <w:color w:val="000000"/>
-                <w:sz w:val="32"/>
-                <w:szCs w:val="24"/>
-                <w:lang w:val="en-US"/>
-              </w:rPr>
-            </w:pPr>
-            <w:r>
-              <w:rPr>
-                <w:rFonts w:eastAsia="Times New Roman"/>
-                <w:b/>
-                <w:bCs/>
-                <w:i/>
-                <w:iCs/>
-                <w:color w:val="000000"/>
-                <w:sz w:val="32"/>
-                <w:szCs w:val="24"/>
-                <w:lang w:val="en-US"/>
-              </w:rPr>
-              <w:t xml:space="preserve">    21,600,000 </w:t>
-            </w:r>
+              <w:right w:val="single" w:sz="4" w:space="0" w:color="auto"/>
+            </w:tcBorders>
+            <w:shd w:val="clear" w:color="auto" w:fill="DEEAF6" w:themeFill="accent1" w:themeFillTint="33"/>
+            <w:vAlign w:val="center"/>
+            <w:hideMark/>
+          </w:tcPr>
+          <w:p>
+            <w:pPr>
+              <w:spacing w:line="240" w:lineRule="auto"/>
+              <w:ind w:firstLine="0"/>
+              <w:rPr>
+                <w:rFonts w:eastAsia="Times New Roman"/>
+                <w:b/>
+                <w:bCs/>
+                <w:i/>
+                <w:iCs/>
+                <w:color w:val="000000"/>
+                <w:sz w:val="36"/>
+                <w:szCs w:val="24"/>
+                <w:lang w:val="en-US"/>
+              </w:rPr>
+            </w:pPr>
           </w:p>
         </w:tc>
       </w:tr>
       <w:tr>
         <w:trPr>
-          <w:trHeight w:val="375"/>
+          <w:trHeight w:val="315"/>
         </w:trPr>
         <w:tc>
           <w:tcPr>
-            <w:tcW w:w="2263" w:type="dxa"/>
+            <w:tcW w:w="1135" w:type="dxa"/>
+            <w:vMerge/>
+            <w:tcBorders>
+              <w:top w:val="single" w:sz="4" w:space="0" w:color="auto"/>
+              <w:left w:val="single" w:sz="4" w:space="0" w:color="auto"/>
+              <w:bottom w:val="single" w:sz="4" w:space="0" w:color="auto"/>
+              <w:right w:val="single" w:sz="4" w:space="0" w:color="auto"/>
+            </w:tcBorders>
+            <w:shd w:val="clear" w:color="auto" w:fill="DEEAF6" w:themeFill="accent1" w:themeFillTint="33"/>
+            <w:vAlign w:val="center"/>
+            <w:hideMark/>
+          </w:tcPr>
+          <w:p>
+            <w:pPr>
+              <w:spacing w:line="240" w:lineRule="auto"/>
+              <w:ind w:firstLine="0"/>
+              <w:rPr>
+                <w:rFonts w:eastAsia="Times New Roman"/>
+                <w:b/>
+                <w:bCs/>
+                <w:i/>
+                <w:iCs/>
+                <w:color w:val="000000"/>
+                <w:sz w:val="36"/>
+                <w:szCs w:val="24"/>
+                <w:lang w:val="en-US"/>
+              </w:rPr>
+            </w:pPr>
+          </w:p>
+        </w:tc>
+        <w:tc>
+          <w:tcPr>
+            <w:tcW w:w="5103" w:type="dxa"/>
+            <w:tcBorders>
+              <w:top w:val="single" w:sz="4" w:space="0" w:color="auto"/>
+              <w:left w:val="nil"/>
+              <w:bottom w:val="single" w:sz="4" w:space="0" w:color="auto"/>
+              <w:right w:val="single" w:sz="4" w:space="0" w:color="auto"/>
+            </w:tcBorders>
+            <w:shd w:val="clear" w:color="auto" w:fill="DEEAF6" w:themeFill="accent1" w:themeFillTint="33"/>
+            <w:vAlign w:val="bottom"/>
+            <w:hideMark/>
+          </w:tcPr>
+          <w:p>
+            <w:pPr>
+              <w:spacing w:line="240" w:lineRule="auto"/>
+              <w:ind w:firstLine="0"/>
+              <w:jc w:val="center"/>
+              <w:rPr>
+                <w:rFonts w:eastAsia="Times New Roman"/>
+                <w:b/>
+                <w:bCs/>
+                <w:i/>
+                <w:iCs/>
+                <w:color w:val="000000"/>
+                <w:sz w:val="36"/>
+                <w:lang w:val="en-US"/>
+              </w:rPr>
+            </w:pPr>
+            <w:r>
+              <w:rPr>
+                <w:rFonts w:eastAsia="Times New Roman"/>
+                <w:b/>
+                <w:bCs/>
+                <w:i/>
+                <w:iCs/>
+                <w:color w:val="000000"/>
+                <w:sz w:val="36"/>
+                <w:lang w:val="en-US"/>
+              </w:rPr>
+              <w:t>1 đồng hồ (Đ</w:t>
+            </w:r>
+            <w:r>
+              <w:rPr>
+                <w:rFonts w:eastAsia="Times New Roman"/>
+                <w:b/>
+                <w:bCs/>
+                <w:i/>
+                <w:iCs/>
+                <w:color w:val="000000"/>
+                <w:sz w:val="36"/>
+                <w:lang w:val="en-US"/>
+              </w:rPr>
+              <w:t>ã tặng đại lý 2 đồng hồ + 1 đồng hồ tri ân)</w:t>
+            </w:r>
+          </w:p>
+        </w:tc>
+        <w:tc>
+          <w:tcPr>
+            <w:tcW w:w="2410" w:type="dxa"/>
             <w:tcBorders>
               <w:top w:val="nil"/>
-              <w:left w:val="single" w:sz="4" w:space="0" w:color="auto"/>
-              <w:bottom w:val="single" w:sz="4" w:space="0" w:color="auto"/>
-              <w:right w:val="single" w:sz="4" w:space="0" w:color="auto"/>
-            </w:tcBorders>
-            <w:shd w:val="clear" w:color="auto" w:fill="auto"/>
+              <w:left w:val="nil"/>
+              <w:bottom w:val="single" w:sz="4" w:space="0" w:color="auto"/>
+              <w:right w:val="single" w:sz="4" w:space="0" w:color="auto"/>
+            </w:tcBorders>
+            <w:shd w:val="clear" w:color="auto" w:fill="DEEAF6" w:themeFill="accent1" w:themeFillTint="33"/>
             <w:noWrap/>
             <w:vAlign w:val="bottom"/>
             <w:hideMark/>
           </w:tcPr>
           <w:p>
             <w:pPr>
-              <w:spacing w:line="360" w:lineRule="auto"/>
-              <w:ind w:firstLine="0"/>
-              <w:jc w:val="right"/>
-              <w:rPr>
-                <w:rFonts w:eastAsia="Times New Roman"/>
-                <w:color w:val="000000"/>
-                <w:sz w:val="32"/>
-                <w:szCs w:val="24"/>
-                <w:lang w:val="en-US"/>
-              </w:rPr>
-            </w:pPr>
-            <w:r>
-              <w:rPr>
-                <w:rFonts w:eastAsia="Times New Roman"/>
-                <w:color w:val="000000"/>
-                <w:sz w:val="32"/>
-                <w:szCs w:val="24"/>
-                <w:lang w:val="en-US"/>
-              </w:rPr>
-              <w:t>05/08/2020</w:t>
-            </w:r>
-          </w:p>
-        </w:tc>
-        <w:tc>
-          <w:tcPr>
-            <w:tcW w:w="2835" w:type="dxa"/>
-            <w:gridSpan w:val="2"/>
+              <w:spacing w:line="240" w:lineRule="auto"/>
+              <w:ind w:firstLine="0"/>
+              <w:rPr>
+                <w:rFonts w:eastAsia="Times New Roman"/>
+                <w:b/>
+                <w:bCs/>
+                <w:i/>
+                <w:iCs/>
+                <w:color w:val="000000"/>
+                <w:sz w:val="36"/>
+                <w:lang w:val="en-US"/>
+              </w:rPr>
+            </w:pPr>
+            <w:r>
+              <w:rPr>
+                <w:rFonts w:eastAsia="Times New Roman"/>
+                <w:b/>
+                <w:bCs/>
+                <w:i/>
+                <w:iCs/>
+                <w:color w:val="000000"/>
+                <w:sz w:val="36"/>
+                <w:lang w:val="en-US"/>
+              </w:rPr>
+              <w:t xml:space="preserve">         130.000 </w:t>
+            </w:r>
+          </w:p>
+        </w:tc>
+        <w:tc>
+          <w:tcPr>
+            <w:tcW w:w="2016" w:type="dxa"/>
+            <w:vMerge/>
             <w:tcBorders>
               <w:top w:val="single" w:sz="4" w:space="0" w:color="auto"/>
               <w:left w:val="single" w:sz="4" w:space="0" w:color="auto"/>
               <w:bottom w:val="single" w:sz="4" w:space="0" w:color="auto"/>
-              <w:right w:val="single" w:sz="4" w:space="0" w:color="000000"/>
-            </w:tcBorders>
-            <w:shd w:val="clear" w:color="auto" w:fill="auto"/>
-            <w:noWrap/>
-            <w:vAlign w:val="bottom"/>
-            <w:hideMark/>
-          </w:tcPr>
-          <w:p>
-            <w:pPr>
-              <w:spacing w:line="360" w:lineRule="auto"/>
-              <w:ind w:firstLine="0"/>
-              <w:rPr>
-                <w:rFonts w:eastAsia="Times New Roman"/>
-                <w:color w:val="000000"/>
-                <w:sz w:val="32"/>
-                <w:szCs w:val="24"/>
-                <w:lang w:val="en-US"/>
-              </w:rPr>
-            </w:pPr>
-            <w:r>
-              <w:rPr>
-                <w:rFonts w:eastAsia="Times New Roman"/>
-                <w:color w:val="000000"/>
-                <w:sz w:val="32"/>
-                <w:szCs w:val="24"/>
-                <w:lang w:val="en-US"/>
-              </w:rPr>
-              <w:t>Thanh Hà</w:t>
-            </w:r>
-          </w:p>
-        </w:tc>
-        <w:tc>
-          <w:tcPr>
-            <w:tcW w:w="3119" w:type="dxa"/>
-            <w:tcBorders>
-              <w:top w:val="nil"/>
-              <w:left w:val="nil"/>
-              <w:bottom w:val="single" w:sz="4" w:space="0" w:color="auto"/>
-              <w:right w:val="single" w:sz="4" w:space="0" w:color="auto"/>
-            </w:tcBorders>
-            <w:shd w:val="clear" w:color="auto" w:fill="auto"/>
-            <w:noWrap/>
-            <w:vAlign w:val="bottom"/>
-            <w:hideMark/>
-          </w:tcPr>
-          <w:p>
-            <w:pPr>
-              <w:spacing w:line="360" w:lineRule="auto"/>
-              <w:ind w:firstLine="0"/>
-              <w:rPr>
-                <w:rFonts w:eastAsia="Times New Roman"/>
-                <w:b/>
-                <w:bCs/>
-                <w:i/>
-                <w:iCs/>
-                <w:color w:val="000000"/>
-                <w:sz w:val="32"/>
-                <w:szCs w:val="24"/>
-                <w:lang w:val="en-US"/>
-              </w:rPr>
-            </w:pPr>
-            <w:r>
-              <w:rPr>
-                <w:rFonts w:eastAsia="Times New Roman"/>
-                <w:b/>
-                <w:bCs/>
-                <w:i/>
-                <w:iCs/>
-                <w:color w:val="000000"/>
-                <w:sz w:val="32"/>
-                <w:szCs w:val="24"/>
-                <w:lang w:val="en-US"/>
-              </w:rPr>
-              <w:t xml:space="preserve">      2,934,500 </w:t>
-            </w:r>
+              <w:right w:val="single" w:sz="4" w:space="0" w:color="auto"/>
+            </w:tcBorders>
+            <w:vAlign w:val="center"/>
+            <w:hideMark/>
+          </w:tcPr>
+          <w:p>
+            <w:pPr>
+              <w:spacing w:line="240" w:lineRule="auto"/>
+              <w:ind w:firstLine="0"/>
+              <w:rPr>
+                <w:rFonts w:eastAsia="Times New Roman"/>
+                <w:b/>
+                <w:bCs/>
+                <w:i/>
+                <w:iCs/>
+                <w:color w:val="000000"/>
+                <w:sz w:val="36"/>
+                <w:szCs w:val="24"/>
+                <w:lang w:val="en-US"/>
+              </w:rPr>
+            </w:pPr>
           </w:p>
         </w:tc>
       </w:tr>
       <w:tr>
         <w:trPr>
-          <w:trHeight w:val="375"/>
+          <w:trHeight w:val="315"/>
         </w:trPr>
         <w:tc>
           <w:tcPr>
-            <w:tcW w:w="2263" w:type="dxa"/>
+            <w:tcW w:w="1135" w:type="dxa"/>
+            <w:vMerge/>
             <w:tcBorders>
               <w:top w:val="single" w:sz="4" w:space="0" w:color="auto"/>
               <w:left w:val="single" w:sz="4" w:space="0" w:color="auto"/>
               <w:bottom w:val="single" w:sz="4" w:space="0" w:color="auto"/>
               <w:right w:val="single" w:sz="4" w:space="0" w:color="auto"/>
             </w:tcBorders>
-            <w:shd w:val="clear" w:color="auto" w:fill="auto"/>
+            <w:shd w:val="clear" w:color="auto" w:fill="DEEAF6" w:themeFill="accent1" w:themeFillTint="33"/>
+            <w:vAlign w:val="center"/>
+            <w:hideMark/>
+          </w:tcPr>
+          <w:p>
+            <w:pPr>
+              <w:spacing w:line="240" w:lineRule="auto"/>
+              <w:ind w:firstLine="0"/>
+              <w:rPr>
+                <w:rFonts w:eastAsia="Times New Roman"/>
+                <w:b/>
+                <w:bCs/>
+                <w:i/>
+                <w:iCs/>
+                <w:color w:val="000000"/>
+                <w:sz w:val="36"/>
+                <w:szCs w:val="24"/>
+                <w:lang w:val="en-US"/>
+              </w:rPr>
+            </w:pPr>
+          </w:p>
+        </w:tc>
+        <w:tc>
+          <w:tcPr>
+            <w:tcW w:w="5103" w:type="dxa"/>
+            <w:tcBorders>
+              <w:top w:val="single" w:sz="4" w:space="0" w:color="auto"/>
+              <w:left w:val="nil"/>
+              <w:bottom w:val="single" w:sz="4" w:space="0" w:color="auto"/>
+              <w:right w:val="single" w:sz="4" w:space="0" w:color="auto"/>
+            </w:tcBorders>
+            <w:shd w:val="clear" w:color="auto" w:fill="DEEAF6" w:themeFill="accent1" w:themeFillTint="33"/>
+            <w:vAlign w:val="bottom"/>
+            <w:hideMark/>
+          </w:tcPr>
+          <w:p>
+            <w:pPr>
+              <w:spacing w:line="240" w:lineRule="auto"/>
+              <w:ind w:firstLine="0"/>
+              <w:jc w:val="center"/>
+              <w:rPr>
+                <w:rFonts w:eastAsia="Times New Roman"/>
+                <w:b/>
+                <w:bCs/>
+                <w:i/>
+                <w:iCs/>
+                <w:color w:val="000000"/>
+                <w:sz w:val="36"/>
+                <w:lang w:val="en-US"/>
+              </w:rPr>
+            </w:pPr>
+            <w:r>
+              <w:rPr>
+                <w:rFonts w:eastAsia="Times New Roman"/>
+                <w:b/>
+                <w:bCs/>
+                <w:i/>
+                <w:iCs/>
+                <w:color w:val="000000"/>
+                <w:sz w:val="36"/>
+                <w:lang w:val="en-US"/>
+              </w:rPr>
+              <w:t>1 Mũ BH (Đã tặng 2 mũ và 1 mũ tri ân)</w:t>
+            </w:r>
+          </w:p>
+        </w:tc>
+        <w:tc>
+          <w:tcPr>
+            <w:tcW w:w="2410" w:type="dxa"/>
+            <w:tcBorders>
+              <w:top w:val="nil"/>
+              <w:left w:val="nil"/>
+              <w:bottom w:val="single" w:sz="4" w:space="0" w:color="auto"/>
+              <w:right w:val="single" w:sz="4" w:space="0" w:color="auto"/>
+            </w:tcBorders>
+            <w:shd w:val="clear" w:color="auto" w:fill="DEEAF6" w:themeFill="accent1" w:themeFillTint="33"/>
             <w:noWrap/>
             <w:vAlign w:val="bottom"/>
             <w:hideMark/>
           </w:tcPr>
           <w:p>
             <w:pPr>
-              <w:spacing w:line="360" w:lineRule="auto"/>
-              <w:ind w:firstLine="0"/>
-              <w:jc w:val="right"/>
-              <w:rPr>
-                <w:rFonts w:eastAsia="Times New Roman"/>
-                <w:color w:val="000000"/>
-                <w:sz w:val="32"/>
-                <w:szCs w:val="24"/>
-                <w:lang w:val="en-US"/>
-              </w:rPr>
-            </w:pPr>
-            <w:r>
-              <w:rPr>
-                <w:rFonts w:eastAsia="Times New Roman"/>
-                <w:color w:val="000000"/>
-                <w:sz w:val="32"/>
-                <w:szCs w:val="24"/>
-                <w:lang w:val="en-US"/>
-              </w:rPr>
-              <w:t>08/08/2020</w:t>
-            </w:r>
-          </w:p>
-        </w:tc>
-        <w:tc>
-          <w:tcPr>
-            <w:tcW w:w="2835" w:type="dxa"/>
-            <w:gridSpan w:val="2"/>
+              <w:spacing w:line="240" w:lineRule="auto"/>
+              <w:ind w:firstLine="0"/>
+              <w:rPr>
+                <w:rFonts w:eastAsia="Times New Roman"/>
+                <w:b/>
+                <w:bCs/>
+                <w:i/>
+                <w:iCs/>
+                <w:color w:val="000000"/>
+                <w:sz w:val="36"/>
+                <w:lang w:val="en-US"/>
+              </w:rPr>
+            </w:pPr>
+            <w:r>
+              <w:rPr>
+                <w:rFonts w:eastAsia="Times New Roman"/>
+                <w:b/>
+                <w:bCs/>
+                <w:i/>
+                <w:iCs/>
+                <w:color w:val="000000"/>
+                <w:sz w:val="36"/>
+                <w:lang w:val="en-US"/>
+              </w:rPr>
+              <w:t xml:space="preserve">         130.000 </w:t>
+            </w:r>
+          </w:p>
+        </w:tc>
+        <w:tc>
+          <w:tcPr>
+            <w:tcW w:w="2016" w:type="dxa"/>
+            <w:vMerge/>
             <w:tcBorders>
               <w:top w:val="single" w:sz="4" w:space="0" w:color="auto"/>
               <w:left w:val="single" w:sz="4" w:space="0" w:color="auto"/>
               <w:bottom w:val="single" w:sz="4" w:space="0" w:color="auto"/>
-              <w:right w:val="single" w:sz="4" w:space="0" w:color="000000"/>
-            </w:tcBorders>
-            <w:shd w:val="clear" w:color="auto" w:fill="auto"/>
-            <w:noWrap/>
-            <w:vAlign w:val="bottom"/>
-            <w:hideMark/>
-          </w:tcPr>
-          <w:p>
-            <w:pPr>
-              <w:spacing w:line="360" w:lineRule="auto"/>
-              <w:ind w:firstLine="0"/>
-              <w:rPr>
-                <w:rFonts w:eastAsia="Times New Roman"/>
-                <w:color w:val="000000"/>
-                <w:sz w:val="32"/>
-                <w:szCs w:val="24"/>
-                <w:lang w:val="en-US"/>
-              </w:rPr>
-            </w:pPr>
-            <w:r>
-              <w:rPr>
-                <w:rFonts w:eastAsia="Times New Roman"/>
-                <w:color w:val="000000"/>
-                <w:sz w:val="32"/>
-                <w:szCs w:val="24"/>
-                <w:lang w:val="en-US"/>
-              </w:rPr>
-              <w:t>Thanh Hà</w:t>
-            </w:r>
-          </w:p>
-        </w:tc>
-        <w:tc>
-          <w:tcPr>
-            <w:tcW w:w="3119" w:type="dxa"/>
-            <w:tcBorders>
-              <w:top w:val="single" w:sz="4" w:space="0" w:color="auto"/>
-              <w:left w:val="nil"/>
-              <w:bottom w:val="single" w:sz="4" w:space="0" w:color="auto"/>
-              <w:right w:val="single" w:sz="4" w:space="0" w:color="auto"/>
-            </w:tcBorders>
-            <w:shd w:val="clear" w:color="auto" w:fill="auto"/>
-            <w:noWrap/>
-            <w:vAlign w:val="bottom"/>
-            <w:hideMark/>
-          </w:tcPr>
-          <w:p>
-            <w:pPr>
-              <w:spacing w:line="360" w:lineRule="auto"/>
-              <w:ind w:firstLine="0"/>
-              <w:rPr>
-                <w:rFonts w:eastAsia="Times New Roman"/>
-                <w:b/>
-                <w:bCs/>
-                <w:i/>
-                <w:iCs/>
-                <w:color w:val="000000"/>
-                <w:sz w:val="32"/>
-                <w:szCs w:val="24"/>
-                <w:lang w:val="en-US"/>
-              </w:rPr>
-            </w:pPr>
-            <w:r>
-              <w:rPr>
-                <w:rFonts w:eastAsia="Times New Roman"/>
-                <w:b/>
-                <w:bCs/>
-                <w:i/>
-                <w:iCs/>
-                <w:color w:val="000000"/>
-                <w:sz w:val="32"/>
-                <w:szCs w:val="24"/>
-                <w:lang w:val="en-US"/>
-              </w:rPr>
-              <w:t xml:space="preserve">      6,208,000 </w:t>
-            </w:r>
+              <w:right w:val="single" w:sz="4" w:space="0" w:color="auto"/>
+            </w:tcBorders>
+            <w:vAlign w:val="center"/>
+            <w:hideMark/>
+          </w:tcPr>
+          <w:p>
+            <w:pPr>
+              <w:spacing w:line="240" w:lineRule="auto"/>
+              <w:ind w:firstLine="0"/>
+              <w:rPr>
+                <w:rFonts w:eastAsia="Times New Roman"/>
+                <w:b/>
+                <w:bCs/>
+                <w:i/>
+                <w:iCs/>
+                <w:color w:val="000000"/>
+                <w:sz w:val="36"/>
+                <w:szCs w:val="24"/>
+                <w:lang w:val="en-US"/>
+              </w:rPr>
+            </w:pPr>
           </w:p>
         </w:tc>
       </w:tr>
       <w:tr>
         <w:trPr>
-          <w:trHeight w:val="375"/>
+          <w:trHeight w:val="315"/>
         </w:trPr>
         <w:tc>
           <w:tcPr>
-            <w:tcW w:w="5098" w:type="dxa"/>
-            <w:gridSpan w:val="3"/>
+            <w:tcW w:w="1135" w:type="dxa"/>
+            <w:vMerge/>
             <w:tcBorders>
               <w:top w:val="single" w:sz="4" w:space="0" w:color="auto"/>
               <w:left w:val="single" w:sz="4" w:space="0" w:color="auto"/>
               <w:bottom w:val="single" w:sz="4" w:space="0" w:color="auto"/>
-              <w:right w:val="single" w:sz="4" w:space="0" w:color="000000"/>
-            </w:tcBorders>
-            <w:shd w:val="clear" w:color="auto" w:fill="auto"/>
+              <w:right w:val="single" w:sz="4" w:space="0" w:color="auto"/>
+            </w:tcBorders>
+            <w:shd w:val="clear" w:color="auto" w:fill="DEEAF6" w:themeFill="accent1" w:themeFillTint="33"/>
+            <w:vAlign w:val="center"/>
+            <w:hideMark/>
+          </w:tcPr>
+          <w:p>
+            <w:pPr>
+              <w:spacing w:line="240" w:lineRule="auto"/>
+              <w:ind w:firstLine="0"/>
+              <w:rPr>
+                <w:rFonts w:eastAsia="Times New Roman"/>
+                <w:b/>
+                <w:bCs/>
+                <w:i/>
+                <w:iCs/>
+                <w:color w:val="000000"/>
+                <w:sz w:val="36"/>
+                <w:szCs w:val="24"/>
+                <w:lang w:val="en-US"/>
+              </w:rPr>
+            </w:pPr>
+          </w:p>
+        </w:tc>
+        <w:tc>
+          <w:tcPr>
+            <w:tcW w:w="5103" w:type="dxa"/>
+            <w:tcBorders>
+              <w:top w:val="single" w:sz="4" w:space="0" w:color="auto"/>
+              <w:left w:val="nil"/>
+              <w:bottom w:val="single" w:sz="4" w:space="0" w:color="auto"/>
+              <w:right w:val="single" w:sz="4" w:space="0" w:color="auto"/>
+            </w:tcBorders>
+            <w:shd w:val="clear" w:color="auto" w:fill="DEEAF6" w:themeFill="accent1" w:themeFillTint="33"/>
+            <w:vAlign w:val="bottom"/>
+            <w:hideMark/>
+          </w:tcPr>
+          <w:p>
+            <w:pPr>
+              <w:spacing w:line="240" w:lineRule="auto"/>
+              <w:ind w:firstLine="0"/>
+              <w:jc w:val="center"/>
+              <w:rPr>
+                <w:rFonts w:eastAsia="Times New Roman"/>
+                <w:b/>
+                <w:bCs/>
+                <w:i/>
+                <w:iCs/>
+                <w:color w:val="000000"/>
+                <w:sz w:val="36"/>
+                <w:lang w:val="en-US"/>
+              </w:rPr>
+            </w:pPr>
+            <w:r>
+              <w:rPr>
+                <w:rFonts w:eastAsia="Times New Roman"/>
+                <w:b/>
+                <w:bCs/>
+                <w:i/>
+                <w:iCs/>
+                <w:color w:val="000000"/>
+                <w:sz w:val="36"/>
+                <w:lang w:val="en-US"/>
+              </w:rPr>
+              <w:t>Standy + khung sắt</w:t>
+            </w:r>
+          </w:p>
+        </w:tc>
+        <w:tc>
+          <w:tcPr>
+            <w:tcW w:w="2410" w:type="dxa"/>
+            <w:tcBorders>
+              <w:top w:val="nil"/>
+              <w:left w:val="nil"/>
+              <w:bottom w:val="single" w:sz="4" w:space="0" w:color="auto"/>
+              <w:right w:val="single" w:sz="4" w:space="0" w:color="auto"/>
+            </w:tcBorders>
+            <w:shd w:val="clear" w:color="auto" w:fill="DEEAF6" w:themeFill="accent1" w:themeFillTint="33"/>
             <w:noWrap/>
             <w:vAlign w:val="bottom"/>
             <w:hideMark/>
           </w:tcPr>
           <w:p>
             <w:pPr>
-              <w:spacing w:line="360" w:lineRule="auto"/>
+              <w:spacing w:line="240" w:lineRule="auto"/>
+              <w:ind w:firstLine="0"/>
+              <w:rPr>
+                <w:rFonts w:eastAsia="Times New Roman"/>
+                <w:b/>
+                <w:bCs/>
+                <w:i/>
+                <w:iCs/>
+                <w:color w:val="000000"/>
+                <w:sz w:val="36"/>
+                <w:lang w:val="en-US"/>
+              </w:rPr>
+            </w:pPr>
+            <w:r>
+              <w:rPr>
+                <w:rFonts w:eastAsia="Times New Roman"/>
+                <w:b/>
+                <w:bCs/>
+                <w:i/>
+                <w:iCs/>
+                <w:color w:val="000000"/>
+                <w:sz w:val="36"/>
+                <w:lang w:val="en-US"/>
+              </w:rPr>
+              <w:t xml:space="preserve">         260.000 </w:t>
+            </w:r>
+          </w:p>
+        </w:tc>
+        <w:tc>
+          <w:tcPr>
+            <w:tcW w:w="2016" w:type="dxa"/>
+            <w:vMerge/>
+            <w:tcBorders>
+              <w:top w:val="single" w:sz="4" w:space="0" w:color="auto"/>
+              <w:left w:val="single" w:sz="4" w:space="0" w:color="auto"/>
+              <w:bottom w:val="single" w:sz="4" w:space="0" w:color="auto"/>
+              <w:right w:val="single" w:sz="4" w:space="0" w:color="auto"/>
+            </w:tcBorders>
+            <w:vAlign w:val="center"/>
+            <w:hideMark/>
+          </w:tcPr>
+          <w:p>
+            <w:pPr>
+              <w:spacing w:line="240" w:lineRule="auto"/>
+              <w:ind w:firstLine="0"/>
+              <w:rPr>
+                <w:rFonts w:eastAsia="Times New Roman"/>
+                <w:b/>
+                <w:bCs/>
+                <w:i/>
+                <w:iCs/>
+                <w:color w:val="000000"/>
+                <w:sz w:val="36"/>
+                <w:szCs w:val="24"/>
+                <w:lang w:val="en-US"/>
+              </w:rPr>
+            </w:pPr>
+          </w:p>
+        </w:tc>
+      </w:tr>
+      <w:tr>
+        <w:trPr>
+          <w:trHeight w:val="315"/>
+        </w:trPr>
+        <w:tc>
+          <w:tcPr>
+            <w:tcW w:w="1135" w:type="dxa"/>
+            <w:vMerge/>
+            <w:tcBorders>
+              <w:top w:val="single" w:sz="4" w:space="0" w:color="auto"/>
+              <w:left w:val="single" w:sz="4" w:space="0" w:color="auto"/>
+              <w:bottom w:val="single" w:sz="4" w:space="0" w:color="auto"/>
+              <w:right w:val="single" w:sz="4" w:space="0" w:color="auto"/>
+            </w:tcBorders>
+            <w:shd w:val="clear" w:color="auto" w:fill="DEEAF6" w:themeFill="accent1" w:themeFillTint="33"/>
+            <w:vAlign w:val="center"/>
+            <w:hideMark/>
+          </w:tcPr>
+          <w:p>
+            <w:pPr>
+              <w:spacing w:line="240" w:lineRule="auto"/>
+              <w:ind w:firstLine="0"/>
+              <w:rPr>
+                <w:rFonts w:eastAsia="Times New Roman"/>
+                <w:b/>
+                <w:bCs/>
+                <w:i/>
+                <w:iCs/>
+                <w:color w:val="000000"/>
+                <w:sz w:val="36"/>
+                <w:szCs w:val="24"/>
+                <w:lang w:val="en-US"/>
+              </w:rPr>
+            </w:pPr>
+          </w:p>
+        </w:tc>
+        <w:tc>
+          <w:tcPr>
+            <w:tcW w:w="5103" w:type="dxa"/>
+            <w:tcBorders>
+              <w:top w:val="single" w:sz="4" w:space="0" w:color="auto"/>
+              <w:left w:val="nil"/>
+              <w:bottom w:val="single" w:sz="4" w:space="0" w:color="auto"/>
+              <w:right w:val="single" w:sz="4" w:space="0" w:color="auto"/>
+            </w:tcBorders>
+            <w:shd w:val="clear" w:color="auto" w:fill="DEEAF6" w:themeFill="accent1" w:themeFillTint="33"/>
+            <w:vAlign w:val="bottom"/>
+            <w:hideMark/>
+          </w:tcPr>
+          <w:p>
+            <w:pPr>
+              <w:spacing w:line="240" w:lineRule="auto"/>
               <w:ind w:firstLine="0"/>
               <w:jc w:val="center"/>
               <w:rPr>
                 <w:rFonts w:eastAsia="Times New Roman"/>
                 <w:b/>
                 <w:bCs/>
-                <w:color w:val="000000"/>
-                <w:sz w:val="32"/>
-                <w:szCs w:val="24"/>
-                <w:lang w:val="en-US"/>
-              </w:rPr>
-            </w:pPr>
-            <w:r>
-              <w:rPr>
-                <w:rFonts w:eastAsia="Times New Roman"/>
-                <w:b/>
-                <w:bCs/>
-                <w:color w:val="000000"/>
-                <w:sz w:val="32"/>
-                <w:szCs w:val="24"/>
-                <w:lang w:val="en-US"/>
-              </w:rPr>
-              <w:t>Tổng cộng</w:t>
-            </w:r>
-          </w:p>
-        </w:tc>
-        <w:tc>
-          <w:tcPr>
-            <w:tcW w:w="3119" w:type="dxa"/>
+                <w:i/>
+                <w:iCs/>
+                <w:color w:val="000000"/>
+                <w:sz w:val="36"/>
+                <w:lang w:val="en-US"/>
+              </w:rPr>
+            </w:pPr>
+            <w:r>
+              <w:rPr>
+                <w:rFonts w:eastAsia="Times New Roman"/>
+                <w:b/>
+                <w:bCs/>
+                <w:i/>
+                <w:iCs/>
+                <w:color w:val="000000"/>
+                <w:sz w:val="36"/>
+                <w:lang w:val="en-US"/>
+              </w:rPr>
+              <w:t>giấy gấp sản phẩm</w:t>
+            </w:r>
+          </w:p>
+        </w:tc>
+        <w:tc>
+          <w:tcPr>
+            <w:tcW w:w="2410" w:type="dxa"/>
             <w:tcBorders>
               <w:top w:val="nil"/>
               <w:left w:val="nil"/>
               <w:bottom w:val="single" w:sz="4" w:space="0" w:color="auto"/>
               <w:right w:val="single" w:sz="4" w:space="0" w:color="auto"/>
             </w:tcBorders>
-            <w:shd w:val="clear" w:color="auto" w:fill="auto"/>
+            <w:shd w:val="clear" w:color="auto" w:fill="DEEAF6" w:themeFill="accent1" w:themeFillTint="33"/>
             <w:noWrap/>
             <w:vAlign w:val="bottom"/>
             <w:hideMark/>
           </w:tcPr>
           <w:p>
             <w:pPr>
-              <w:spacing w:line="360" w:lineRule="auto"/>
-              <w:ind w:firstLine="0"/>
-              <w:rPr>
-                <w:rFonts w:eastAsia="Times New Roman"/>
-                <w:b/>
-                <w:bCs/>
-                <w:color w:val="000000"/>
-                <w:sz w:val="32"/>
-                <w:szCs w:val="24"/>
-                <w:lang w:val="en-US"/>
-              </w:rPr>
-            </w:pPr>
-            <w:r>
-              <w:rPr>
-                <w:rFonts w:eastAsia="Times New Roman"/>
-                <w:b/>
-                <w:bCs/>
-                <w:color w:val="000000"/>
-                <w:sz w:val="32"/>
+              <w:spacing w:line="240" w:lineRule="auto"/>
+              <w:ind w:firstLine="0"/>
+              <w:rPr>
+                <w:rFonts w:eastAsia="Times New Roman"/>
+                <w:b/>
+                <w:bCs/>
+                <w:i/>
+                <w:iCs/>
+                <w:color w:val="000000"/>
+                <w:sz w:val="36"/>
+                <w:lang w:val="en-US"/>
+              </w:rPr>
+            </w:pPr>
+            <w:r>
+              <w:rPr>
+                <w:rFonts w:eastAsia="Times New Roman"/>
+                <w:b/>
+                <w:bCs/>
+                <w:i/>
+                <w:iCs/>
+                <w:color w:val="000000"/>
+                <w:sz w:val="36"/>
+                <w:lang w:val="en-US"/>
+              </w:rPr>
+              <w:t xml:space="preserve">      1.300.000 </w:t>
+            </w:r>
+          </w:p>
+        </w:tc>
+        <w:tc>
+          <w:tcPr>
+            <w:tcW w:w="2016" w:type="dxa"/>
+            <w:vMerge/>
+            <w:tcBorders>
+              <w:top w:val="single" w:sz="4" w:space="0" w:color="auto"/>
+              <w:left w:val="single" w:sz="4" w:space="0" w:color="auto"/>
+              <w:bottom w:val="single" w:sz="4" w:space="0" w:color="auto"/>
+              <w:right w:val="single" w:sz="4" w:space="0" w:color="auto"/>
+            </w:tcBorders>
+            <w:vAlign w:val="center"/>
+            <w:hideMark/>
+          </w:tcPr>
+          <w:p>
+            <w:pPr>
+              <w:spacing w:line="240" w:lineRule="auto"/>
+              <w:ind w:firstLine="0"/>
+              <w:rPr>
+                <w:rFonts w:eastAsia="Times New Roman"/>
+                <w:b/>
+                <w:bCs/>
+                <w:i/>
+                <w:iCs/>
+                <w:color w:val="000000"/>
+                <w:sz w:val="36"/>
+                <w:szCs w:val="24"/>
+                <w:lang w:val="en-US"/>
+              </w:rPr>
+            </w:pPr>
+          </w:p>
+        </w:tc>
+      </w:tr>
+      <w:tr>
+        <w:trPr>
+          <w:trHeight w:val="315"/>
+        </w:trPr>
+        <w:tc>
+          <w:tcPr>
+            <w:tcW w:w="1135" w:type="dxa"/>
+            <w:vMerge/>
+            <w:tcBorders>
+              <w:top w:val="single" w:sz="4" w:space="0" w:color="auto"/>
+              <w:left w:val="single" w:sz="4" w:space="0" w:color="auto"/>
+              <w:bottom w:val="single" w:sz="4" w:space="0" w:color="auto"/>
+              <w:right w:val="single" w:sz="4" w:space="0" w:color="auto"/>
+            </w:tcBorders>
+            <w:shd w:val="clear" w:color="auto" w:fill="DEEAF6" w:themeFill="accent1" w:themeFillTint="33"/>
+            <w:vAlign w:val="center"/>
+            <w:hideMark/>
+          </w:tcPr>
+          <w:p>
+            <w:pPr>
+              <w:spacing w:line="240" w:lineRule="auto"/>
+              <w:ind w:firstLine="0"/>
+              <w:rPr>
+                <w:rFonts w:eastAsia="Times New Roman"/>
+                <w:b/>
+                <w:bCs/>
+                <w:i/>
+                <w:iCs/>
+                <w:color w:val="000000"/>
+                <w:sz w:val="36"/>
+                <w:szCs w:val="24"/>
+                <w:lang w:val="en-US"/>
+              </w:rPr>
+            </w:pPr>
+          </w:p>
+        </w:tc>
+        <w:tc>
+          <w:tcPr>
+            <w:tcW w:w="5103" w:type="dxa"/>
+            <w:tcBorders>
+              <w:top w:val="single" w:sz="4" w:space="0" w:color="auto"/>
+              <w:left w:val="nil"/>
+              <w:bottom w:val="single" w:sz="4" w:space="0" w:color="auto"/>
+              <w:right w:val="single" w:sz="4" w:space="0" w:color="auto"/>
+            </w:tcBorders>
+            <w:shd w:val="clear" w:color="auto" w:fill="DEEAF6" w:themeFill="accent1" w:themeFillTint="33"/>
+            <w:vAlign w:val="bottom"/>
+            <w:hideMark/>
+          </w:tcPr>
+          <w:p>
+            <w:pPr>
+              <w:spacing w:line="240" w:lineRule="auto"/>
+              <w:ind w:firstLine="0"/>
+              <w:jc w:val="center"/>
+              <w:rPr>
+                <w:rFonts w:eastAsia="Times New Roman"/>
+                <w:b/>
+                <w:bCs/>
+                <w:i/>
+                <w:iCs/>
+                <w:color w:val="000000"/>
+                <w:sz w:val="36"/>
+                <w:lang w:val="en-US"/>
+              </w:rPr>
+            </w:pPr>
+            <w:r>
+              <w:rPr>
+                <w:rFonts w:eastAsia="Times New Roman"/>
+                <w:b/>
+                <w:bCs/>
+                <w:i/>
+                <w:iCs/>
+                <w:color w:val="000000"/>
+                <w:sz w:val="36"/>
+                <w:lang w:val="en-US"/>
+              </w:rPr>
+              <w:t>5 bộ nồi chảo chống dính</w:t>
+            </w:r>
+          </w:p>
+        </w:tc>
+        <w:tc>
+          <w:tcPr>
+            <w:tcW w:w="2410" w:type="dxa"/>
+            <w:tcBorders>
+              <w:top w:val="nil"/>
+              <w:left w:val="nil"/>
+              <w:bottom w:val="single" w:sz="4" w:space="0" w:color="auto"/>
+              <w:right w:val="single" w:sz="4" w:space="0" w:color="auto"/>
+            </w:tcBorders>
+            <w:shd w:val="clear" w:color="auto" w:fill="DEEAF6" w:themeFill="accent1" w:themeFillTint="33"/>
+            <w:noWrap/>
+            <w:vAlign w:val="bottom"/>
+            <w:hideMark/>
+          </w:tcPr>
+          <w:p>
+            <w:pPr>
+              <w:spacing w:line="240" w:lineRule="auto"/>
+              <w:ind w:firstLine="0"/>
+              <w:rPr>
+                <w:rFonts w:eastAsia="Times New Roman"/>
+                <w:b/>
+                <w:bCs/>
+                <w:i/>
+                <w:iCs/>
+                <w:color w:val="000000"/>
+                <w:sz w:val="36"/>
+                <w:lang w:val="en-US"/>
+              </w:rPr>
+            </w:pPr>
+            <w:r>
+              <w:rPr>
+                <w:rFonts w:eastAsia="Times New Roman"/>
+                <w:b/>
+                <w:bCs/>
+                <w:i/>
+                <w:iCs/>
+                <w:color w:val="000000"/>
+                <w:sz w:val="36"/>
+                <w:lang w:val="en-US"/>
+              </w:rPr>
+              <w:t xml:space="preserve">      1.380.000 </w:t>
+            </w:r>
+          </w:p>
+        </w:tc>
+        <w:tc>
+          <w:tcPr>
+            <w:tcW w:w="2016" w:type="dxa"/>
+            <w:vMerge/>
+            <w:tcBorders>
+              <w:top w:val="single" w:sz="4" w:space="0" w:color="auto"/>
+              <w:left w:val="single" w:sz="4" w:space="0" w:color="auto"/>
+              <w:bottom w:val="single" w:sz="4" w:space="0" w:color="auto"/>
+              <w:right w:val="single" w:sz="4" w:space="0" w:color="auto"/>
+            </w:tcBorders>
+            <w:vAlign w:val="center"/>
+            <w:hideMark/>
+          </w:tcPr>
+          <w:p>
+            <w:pPr>
+              <w:spacing w:line="240" w:lineRule="auto"/>
+              <w:ind w:firstLine="0"/>
+              <w:rPr>
+                <w:rFonts w:eastAsia="Times New Roman"/>
+                <w:b/>
+                <w:bCs/>
+                <w:i/>
+                <w:iCs/>
+                <w:color w:val="000000"/>
+                <w:sz w:val="36"/>
+                <w:szCs w:val="24"/>
+                <w:lang w:val="en-US"/>
+              </w:rPr>
+            </w:pPr>
+          </w:p>
+        </w:tc>
+      </w:tr>
+      <w:tr>
+        <w:trPr>
+          <w:trHeight w:val="315"/>
+        </w:trPr>
+        <w:tc>
+          <w:tcPr>
+            <w:tcW w:w="1135" w:type="dxa"/>
+            <w:vMerge w:val="restart"/>
+            <w:tcBorders>
+              <w:top w:val="nil"/>
+              <w:left w:val="single" w:sz="4" w:space="0" w:color="auto"/>
+              <w:bottom w:val="single" w:sz="4" w:space="0" w:color="auto"/>
+              <w:right w:val="single" w:sz="4" w:space="0" w:color="auto"/>
+            </w:tcBorders>
+            <w:shd w:val="clear" w:color="auto" w:fill="F7CAAC" w:themeFill="accent2" w:themeFillTint="66"/>
+            <w:vAlign w:val="center"/>
+            <w:hideMark/>
+          </w:tcPr>
+          <w:p>
+            <w:pPr>
+              <w:spacing w:line="240" w:lineRule="auto"/>
+              <w:ind w:firstLine="0"/>
+              <w:jc w:val="center"/>
+              <w:rPr>
+                <w:rFonts w:eastAsia="Times New Roman"/>
+                <w:b/>
+                <w:bCs/>
+                <w:i/>
+                <w:iCs/>
+                <w:color w:val="000000" w:themeColor="text1"/>
+                <w:sz w:val="36"/>
+                <w:szCs w:val="24"/>
+                <w:lang w:val="en-US"/>
+              </w:rPr>
+            </w:pPr>
+            <w:r>
+              <w:rPr>
+                <w:rFonts w:eastAsia="Times New Roman"/>
+                <w:b/>
+                <w:bCs/>
+                <w:i/>
+                <w:iCs/>
+                <w:color w:val="000000" w:themeColor="text1"/>
+                <w:sz w:val="36"/>
+                <w:szCs w:val="24"/>
+                <w:lang w:val="en-US"/>
+              </w:rPr>
+              <w:t>Tình trạng thanh toán</w:t>
+            </w:r>
+          </w:p>
+        </w:tc>
+        <w:tc>
+          <w:tcPr>
+            <w:tcW w:w="5103" w:type="dxa"/>
+            <w:tcBorders>
+              <w:top w:val="single" w:sz="4" w:space="0" w:color="auto"/>
+              <w:left w:val="nil"/>
+              <w:bottom w:val="single" w:sz="4" w:space="0" w:color="auto"/>
+              <w:right w:val="single" w:sz="4" w:space="0" w:color="auto"/>
+            </w:tcBorders>
+            <w:shd w:val="clear" w:color="auto" w:fill="F7CAAC" w:themeFill="accent2" w:themeFillTint="66"/>
+            <w:noWrap/>
+            <w:vAlign w:val="bottom"/>
+            <w:hideMark/>
+          </w:tcPr>
+          <w:p>
+            <w:pPr>
+              <w:spacing w:line="240" w:lineRule="auto"/>
+              <w:ind w:firstLine="0"/>
+              <w:jc w:val="center"/>
+              <w:rPr>
+                <w:rFonts w:eastAsia="Times New Roman"/>
+                <w:b/>
+                <w:bCs/>
+                <w:i/>
+                <w:iCs/>
+                <w:color w:val="000000" w:themeColor="text1"/>
+                <w:sz w:val="36"/>
+                <w:szCs w:val="24"/>
+                <w:lang w:val="en-US"/>
+              </w:rPr>
+            </w:pPr>
+            <w:r>
+              <w:rPr>
+                <w:rFonts w:eastAsia="Times New Roman"/>
+                <w:b/>
+                <w:bCs/>
+                <w:i/>
+                <w:iCs/>
+                <w:color w:val="000000" w:themeColor="text1"/>
+                <w:sz w:val="36"/>
+                <w:szCs w:val="24"/>
+                <w:lang w:val="en-US"/>
+              </w:rPr>
+              <w:t>28/07/2020</w:t>
+            </w:r>
+          </w:p>
+        </w:tc>
+        <w:tc>
+          <w:tcPr>
+            <w:tcW w:w="2410" w:type="dxa"/>
+            <w:tcBorders>
+              <w:top w:val="nil"/>
+              <w:left w:val="nil"/>
+              <w:bottom w:val="single" w:sz="4" w:space="0" w:color="auto"/>
+              <w:right w:val="single" w:sz="4" w:space="0" w:color="auto"/>
+            </w:tcBorders>
+            <w:shd w:val="clear" w:color="auto" w:fill="F7CAAC" w:themeFill="accent2" w:themeFillTint="66"/>
+            <w:noWrap/>
+            <w:vAlign w:val="bottom"/>
+            <w:hideMark/>
+          </w:tcPr>
+          <w:p>
+            <w:pPr>
+              <w:spacing w:line="240" w:lineRule="auto"/>
+              <w:ind w:firstLine="0"/>
+              <w:rPr>
+                <w:rFonts w:eastAsia="Times New Roman"/>
+                <w:b/>
+                <w:bCs/>
+                <w:i/>
+                <w:iCs/>
+                <w:color w:val="000000" w:themeColor="text1"/>
+                <w:sz w:val="36"/>
+                <w:szCs w:val="24"/>
+                <w:lang w:val="en-US"/>
+              </w:rPr>
+            </w:pPr>
+            <w:r>
+              <w:rPr>
+                <w:rFonts w:eastAsia="Times New Roman"/>
+                <w:b/>
+                <w:bCs/>
+                <w:i/>
+                <w:iCs/>
+                <w:color w:val="000000" w:themeColor="text1"/>
+                <w:sz w:val="36"/>
+                <w:szCs w:val="24"/>
+                <w:lang w:val="en-US"/>
+              </w:rPr>
+              <w:t xml:space="preserve">      5.000.000 </w:t>
+            </w:r>
+          </w:p>
+        </w:tc>
+        <w:tc>
+          <w:tcPr>
+            <w:tcW w:w="2016" w:type="dxa"/>
+            <w:vMerge w:val="restart"/>
+            <w:tcBorders>
+              <w:top w:val="nil"/>
+              <w:left w:val="single" w:sz="4" w:space="0" w:color="auto"/>
+              <w:bottom w:val="single" w:sz="4" w:space="0" w:color="auto"/>
+              <w:right w:val="single" w:sz="4" w:space="0" w:color="auto"/>
+            </w:tcBorders>
+            <w:shd w:val="clear" w:color="auto" w:fill="F7CAAC" w:themeFill="accent2" w:themeFillTint="66"/>
+            <w:noWrap/>
+            <w:vAlign w:val="center"/>
+            <w:hideMark/>
+          </w:tcPr>
+          <w:p>
+            <w:pPr>
+              <w:spacing w:line="240" w:lineRule="auto"/>
+              <w:ind w:firstLine="0"/>
+              <w:jc w:val="center"/>
+              <w:rPr>
+                <w:rFonts w:eastAsia="Times New Roman"/>
+                <w:b/>
+                <w:bCs/>
+                <w:i/>
+                <w:iCs/>
+                <w:color w:val="000000"/>
+                <w:sz w:val="36"/>
+                <w:szCs w:val="24"/>
+                <w:lang w:val="en-US"/>
+              </w:rPr>
+            </w:pPr>
+            <w:r>
+              <w:rPr>
+                <w:rFonts w:eastAsia="Times New Roman"/>
+                <w:b/>
+                <w:bCs/>
+                <w:i/>
+                <w:iCs/>
+                <w:color w:val="000000"/>
+                <w:sz w:val="36"/>
                 <w:szCs w:val="24"/>
                 <w:lang w:val="en-US"/>
               </w:rPr>
@@ -2912,25 +3461,1259 @@
                 <w:rFonts w:eastAsia="Times New Roman"/>
                 <w:b/>
                 <w:bCs/>
-                <w:color w:val="000000"/>
-                <w:sz w:val="32"/>
-                <w:szCs w:val="24"/>
-                <w:highlight w:val="yellow"/>
-                <w:lang w:val="en-US"/>
-              </w:rPr>
-              <w:t>36,267,500</w:t>
-            </w:r>
-            <w:r>
-              <w:rPr>
-                <w:rFonts w:eastAsia="Times New Roman"/>
-                <w:b/>
-                <w:bCs/>
-                <w:color w:val="000000"/>
-                <w:sz w:val="32"/>
+                <w:i/>
+                <w:iCs/>
+                <w:color w:val="000000"/>
+                <w:sz w:val="36"/>
+                <w:szCs w:val="24"/>
+                <w:shd w:val="clear" w:color="auto" w:fill="FBE4D5" w:themeFill="accent2" w:themeFillTint="33"/>
+                <w:lang w:val="en-US"/>
+              </w:rPr>
+              <w:t>88.000.000</w:t>
+            </w:r>
+            <w:r>
+              <w:rPr>
+                <w:rFonts w:eastAsia="Times New Roman"/>
+                <w:b/>
+                <w:bCs/>
+                <w:i/>
+                <w:iCs/>
+                <w:color w:val="000000"/>
+                <w:sz w:val="36"/>
                 <w:szCs w:val="24"/>
                 <w:lang w:val="en-US"/>
               </w:rPr>
               <w:t xml:space="preserve"> </w:t>
+            </w:r>
+          </w:p>
+        </w:tc>
+      </w:tr>
+      <w:tr>
+        <w:trPr>
+          <w:trHeight w:val="315"/>
+        </w:trPr>
+        <w:tc>
+          <w:tcPr>
+            <w:tcW w:w="1135" w:type="dxa"/>
+            <w:vMerge/>
+            <w:tcBorders>
+              <w:top w:val="nil"/>
+              <w:left w:val="single" w:sz="4" w:space="0" w:color="auto"/>
+              <w:bottom w:val="single" w:sz="4" w:space="0" w:color="auto"/>
+              <w:right w:val="single" w:sz="4" w:space="0" w:color="auto"/>
+            </w:tcBorders>
+            <w:shd w:val="clear" w:color="auto" w:fill="F7CAAC" w:themeFill="accent2" w:themeFillTint="66"/>
+            <w:vAlign w:val="center"/>
+            <w:hideMark/>
+          </w:tcPr>
+          <w:p>
+            <w:pPr>
+              <w:spacing w:line="240" w:lineRule="auto"/>
+              <w:ind w:firstLine="0"/>
+              <w:rPr>
+                <w:rFonts w:eastAsia="Times New Roman"/>
+                <w:b/>
+                <w:bCs/>
+                <w:i/>
+                <w:iCs/>
+                <w:color w:val="000000" w:themeColor="text1"/>
+                <w:sz w:val="36"/>
+                <w:szCs w:val="24"/>
+                <w:lang w:val="en-US"/>
+              </w:rPr>
+            </w:pPr>
+          </w:p>
+        </w:tc>
+        <w:tc>
+          <w:tcPr>
+            <w:tcW w:w="5103" w:type="dxa"/>
+            <w:tcBorders>
+              <w:top w:val="single" w:sz="4" w:space="0" w:color="auto"/>
+              <w:left w:val="nil"/>
+              <w:bottom w:val="single" w:sz="4" w:space="0" w:color="auto"/>
+              <w:right w:val="single" w:sz="4" w:space="0" w:color="auto"/>
+            </w:tcBorders>
+            <w:shd w:val="clear" w:color="auto" w:fill="F7CAAC" w:themeFill="accent2" w:themeFillTint="66"/>
+            <w:noWrap/>
+            <w:vAlign w:val="bottom"/>
+            <w:hideMark/>
+          </w:tcPr>
+          <w:p>
+            <w:pPr>
+              <w:spacing w:line="240" w:lineRule="auto"/>
+              <w:ind w:firstLine="0"/>
+              <w:jc w:val="center"/>
+              <w:rPr>
+                <w:rFonts w:eastAsia="Times New Roman"/>
+                <w:b/>
+                <w:bCs/>
+                <w:i/>
+                <w:iCs/>
+                <w:color w:val="000000" w:themeColor="text1"/>
+                <w:sz w:val="36"/>
+                <w:szCs w:val="24"/>
+                <w:lang w:val="en-US"/>
+              </w:rPr>
+            </w:pPr>
+            <w:r>
+              <w:rPr>
+                <w:rFonts w:eastAsia="Times New Roman"/>
+                <w:b/>
+                <w:bCs/>
+                <w:i/>
+                <w:iCs/>
+                <w:color w:val="000000" w:themeColor="text1"/>
+                <w:sz w:val="36"/>
+                <w:szCs w:val="24"/>
+                <w:lang w:val="en-US"/>
+              </w:rPr>
+              <w:t>28/07/2020</w:t>
+            </w:r>
+          </w:p>
+        </w:tc>
+        <w:tc>
+          <w:tcPr>
+            <w:tcW w:w="2410" w:type="dxa"/>
+            <w:tcBorders>
+              <w:top w:val="nil"/>
+              <w:left w:val="nil"/>
+              <w:bottom w:val="single" w:sz="4" w:space="0" w:color="auto"/>
+              <w:right w:val="single" w:sz="4" w:space="0" w:color="auto"/>
+            </w:tcBorders>
+            <w:shd w:val="clear" w:color="auto" w:fill="F7CAAC" w:themeFill="accent2" w:themeFillTint="66"/>
+            <w:noWrap/>
+            <w:vAlign w:val="bottom"/>
+            <w:hideMark/>
+          </w:tcPr>
+          <w:p>
+            <w:pPr>
+              <w:spacing w:line="240" w:lineRule="auto"/>
+              <w:ind w:firstLine="0"/>
+              <w:rPr>
+                <w:rFonts w:eastAsia="Times New Roman"/>
+                <w:b/>
+                <w:bCs/>
+                <w:i/>
+                <w:iCs/>
+                <w:color w:val="000000" w:themeColor="text1"/>
+                <w:sz w:val="36"/>
+                <w:szCs w:val="24"/>
+                <w:lang w:val="en-US"/>
+              </w:rPr>
+            </w:pPr>
+            <w:r>
+              <w:rPr>
+                <w:rFonts w:eastAsia="Times New Roman"/>
+                <w:b/>
+                <w:bCs/>
+                <w:i/>
+                <w:iCs/>
+                <w:color w:val="000000" w:themeColor="text1"/>
+                <w:sz w:val="36"/>
+                <w:szCs w:val="24"/>
+                <w:lang w:val="en-US"/>
+              </w:rPr>
+              <w:t xml:space="preserve">    10.000.000 </w:t>
+            </w:r>
+          </w:p>
+        </w:tc>
+        <w:tc>
+          <w:tcPr>
+            <w:tcW w:w="2016" w:type="dxa"/>
+            <w:vMerge/>
+            <w:tcBorders>
+              <w:top w:val="nil"/>
+              <w:left w:val="single" w:sz="4" w:space="0" w:color="auto"/>
+              <w:bottom w:val="single" w:sz="4" w:space="0" w:color="auto"/>
+              <w:right w:val="single" w:sz="4" w:space="0" w:color="auto"/>
+            </w:tcBorders>
+            <w:shd w:val="clear" w:color="auto" w:fill="F7CAAC" w:themeFill="accent2" w:themeFillTint="66"/>
+            <w:vAlign w:val="center"/>
+            <w:hideMark/>
+          </w:tcPr>
+          <w:p>
+            <w:pPr>
+              <w:spacing w:line="240" w:lineRule="auto"/>
+              <w:ind w:firstLine="0"/>
+              <w:rPr>
+                <w:rFonts w:eastAsia="Times New Roman"/>
+                <w:b/>
+                <w:bCs/>
+                <w:i/>
+                <w:iCs/>
+                <w:color w:val="000000"/>
+                <w:sz w:val="36"/>
+                <w:szCs w:val="24"/>
+                <w:lang w:val="en-US"/>
+              </w:rPr>
+            </w:pPr>
+          </w:p>
+        </w:tc>
+      </w:tr>
+      <w:tr>
+        <w:trPr>
+          <w:trHeight w:val="315"/>
+        </w:trPr>
+        <w:tc>
+          <w:tcPr>
+            <w:tcW w:w="1135" w:type="dxa"/>
+            <w:vMerge/>
+            <w:tcBorders>
+              <w:top w:val="nil"/>
+              <w:left w:val="single" w:sz="4" w:space="0" w:color="auto"/>
+              <w:bottom w:val="single" w:sz="4" w:space="0" w:color="auto"/>
+              <w:right w:val="single" w:sz="4" w:space="0" w:color="auto"/>
+            </w:tcBorders>
+            <w:shd w:val="clear" w:color="auto" w:fill="F7CAAC" w:themeFill="accent2" w:themeFillTint="66"/>
+            <w:vAlign w:val="center"/>
+            <w:hideMark/>
+          </w:tcPr>
+          <w:p>
+            <w:pPr>
+              <w:spacing w:line="240" w:lineRule="auto"/>
+              <w:ind w:firstLine="0"/>
+              <w:rPr>
+                <w:rFonts w:eastAsia="Times New Roman"/>
+                <w:b/>
+                <w:bCs/>
+                <w:i/>
+                <w:iCs/>
+                <w:color w:val="000000" w:themeColor="text1"/>
+                <w:sz w:val="36"/>
+                <w:szCs w:val="24"/>
+                <w:lang w:val="en-US"/>
+              </w:rPr>
+            </w:pPr>
+          </w:p>
+        </w:tc>
+        <w:tc>
+          <w:tcPr>
+            <w:tcW w:w="5103" w:type="dxa"/>
+            <w:tcBorders>
+              <w:top w:val="single" w:sz="4" w:space="0" w:color="auto"/>
+              <w:left w:val="nil"/>
+              <w:bottom w:val="single" w:sz="4" w:space="0" w:color="auto"/>
+              <w:right w:val="single" w:sz="4" w:space="0" w:color="auto"/>
+            </w:tcBorders>
+            <w:shd w:val="clear" w:color="auto" w:fill="F7CAAC" w:themeFill="accent2" w:themeFillTint="66"/>
+            <w:noWrap/>
+            <w:vAlign w:val="bottom"/>
+            <w:hideMark/>
+          </w:tcPr>
+          <w:p>
+            <w:pPr>
+              <w:spacing w:line="240" w:lineRule="auto"/>
+              <w:ind w:firstLine="0"/>
+              <w:jc w:val="center"/>
+              <w:rPr>
+                <w:rFonts w:eastAsia="Times New Roman"/>
+                <w:b/>
+                <w:bCs/>
+                <w:i/>
+                <w:iCs/>
+                <w:color w:val="000000" w:themeColor="text1"/>
+                <w:sz w:val="36"/>
+                <w:szCs w:val="24"/>
+                <w:lang w:val="en-US"/>
+              </w:rPr>
+            </w:pPr>
+            <w:r>
+              <w:rPr>
+                <w:rFonts w:eastAsia="Times New Roman"/>
+                <w:b/>
+                <w:bCs/>
+                <w:i/>
+                <w:iCs/>
+                <w:color w:val="000000" w:themeColor="text1"/>
+                <w:sz w:val="36"/>
+                <w:szCs w:val="24"/>
+                <w:lang w:val="en-US"/>
+              </w:rPr>
+              <w:t>06/08/2020</w:t>
+            </w:r>
+          </w:p>
+        </w:tc>
+        <w:tc>
+          <w:tcPr>
+            <w:tcW w:w="2410" w:type="dxa"/>
+            <w:tcBorders>
+              <w:top w:val="nil"/>
+              <w:left w:val="nil"/>
+              <w:bottom w:val="single" w:sz="4" w:space="0" w:color="auto"/>
+              <w:right w:val="single" w:sz="4" w:space="0" w:color="auto"/>
+            </w:tcBorders>
+            <w:shd w:val="clear" w:color="auto" w:fill="F7CAAC" w:themeFill="accent2" w:themeFillTint="66"/>
+            <w:noWrap/>
+            <w:vAlign w:val="bottom"/>
+            <w:hideMark/>
+          </w:tcPr>
+          <w:p>
+            <w:pPr>
+              <w:spacing w:line="240" w:lineRule="auto"/>
+              <w:ind w:firstLine="0"/>
+              <w:rPr>
+                <w:rFonts w:eastAsia="Times New Roman"/>
+                <w:b/>
+                <w:bCs/>
+                <w:i/>
+                <w:iCs/>
+                <w:color w:val="000000" w:themeColor="text1"/>
+                <w:sz w:val="36"/>
+                <w:szCs w:val="24"/>
+                <w:lang w:val="en-US"/>
+              </w:rPr>
+            </w:pPr>
+            <w:r>
+              <w:rPr>
+                <w:rFonts w:eastAsia="Times New Roman"/>
+                <w:b/>
+                <w:bCs/>
+                <w:i/>
+                <w:iCs/>
+                <w:color w:val="000000" w:themeColor="text1"/>
+                <w:sz w:val="36"/>
+                <w:szCs w:val="24"/>
+                <w:lang w:val="en-US"/>
+              </w:rPr>
+              <w:t xml:space="preserve">    30.000.000 </w:t>
+            </w:r>
+          </w:p>
+        </w:tc>
+        <w:tc>
+          <w:tcPr>
+            <w:tcW w:w="2016" w:type="dxa"/>
+            <w:vMerge/>
+            <w:tcBorders>
+              <w:top w:val="nil"/>
+              <w:left w:val="single" w:sz="4" w:space="0" w:color="auto"/>
+              <w:bottom w:val="single" w:sz="4" w:space="0" w:color="auto"/>
+              <w:right w:val="single" w:sz="4" w:space="0" w:color="auto"/>
+            </w:tcBorders>
+            <w:shd w:val="clear" w:color="auto" w:fill="F7CAAC" w:themeFill="accent2" w:themeFillTint="66"/>
+            <w:vAlign w:val="center"/>
+            <w:hideMark/>
+          </w:tcPr>
+          <w:p>
+            <w:pPr>
+              <w:spacing w:line="240" w:lineRule="auto"/>
+              <w:ind w:firstLine="0"/>
+              <w:rPr>
+                <w:rFonts w:eastAsia="Times New Roman"/>
+                <w:b/>
+                <w:bCs/>
+                <w:i/>
+                <w:iCs/>
+                <w:color w:val="000000"/>
+                <w:sz w:val="36"/>
+                <w:szCs w:val="24"/>
+                <w:lang w:val="en-US"/>
+              </w:rPr>
+            </w:pPr>
+          </w:p>
+        </w:tc>
+      </w:tr>
+      <w:tr>
+        <w:trPr>
+          <w:trHeight w:val="315"/>
+        </w:trPr>
+        <w:tc>
+          <w:tcPr>
+            <w:tcW w:w="1135" w:type="dxa"/>
+            <w:vMerge/>
+            <w:tcBorders>
+              <w:top w:val="nil"/>
+              <w:left w:val="single" w:sz="4" w:space="0" w:color="auto"/>
+              <w:bottom w:val="single" w:sz="4" w:space="0" w:color="auto"/>
+              <w:right w:val="single" w:sz="4" w:space="0" w:color="auto"/>
+            </w:tcBorders>
+            <w:shd w:val="clear" w:color="auto" w:fill="F7CAAC" w:themeFill="accent2" w:themeFillTint="66"/>
+            <w:vAlign w:val="center"/>
+            <w:hideMark/>
+          </w:tcPr>
+          <w:p>
+            <w:pPr>
+              <w:spacing w:line="240" w:lineRule="auto"/>
+              <w:ind w:firstLine="0"/>
+              <w:rPr>
+                <w:rFonts w:eastAsia="Times New Roman"/>
+                <w:b/>
+                <w:bCs/>
+                <w:i/>
+                <w:iCs/>
+                <w:color w:val="000000" w:themeColor="text1"/>
+                <w:sz w:val="36"/>
+                <w:szCs w:val="24"/>
+                <w:lang w:val="en-US"/>
+              </w:rPr>
+            </w:pPr>
+          </w:p>
+        </w:tc>
+        <w:tc>
+          <w:tcPr>
+            <w:tcW w:w="5103" w:type="dxa"/>
+            <w:tcBorders>
+              <w:top w:val="single" w:sz="4" w:space="0" w:color="auto"/>
+              <w:left w:val="nil"/>
+              <w:bottom w:val="single" w:sz="4" w:space="0" w:color="auto"/>
+              <w:right w:val="single" w:sz="4" w:space="0" w:color="auto"/>
+            </w:tcBorders>
+            <w:shd w:val="clear" w:color="auto" w:fill="F7CAAC" w:themeFill="accent2" w:themeFillTint="66"/>
+            <w:noWrap/>
+            <w:vAlign w:val="bottom"/>
+            <w:hideMark/>
+          </w:tcPr>
+          <w:p>
+            <w:pPr>
+              <w:spacing w:line="240" w:lineRule="auto"/>
+              <w:ind w:firstLine="0"/>
+              <w:jc w:val="center"/>
+              <w:rPr>
+                <w:rFonts w:eastAsia="Times New Roman"/>
+                <w:b/>
+                <w:bCs/>
+                <w:i/>
+                <w:iCs/>
+                <w:color w:val="000000" w:themeColor="text1"/>
+                <w:sz w:val="36"/>
+                <w:szCs w:val="24"/>
+                <w:lang w:val="en-US"/>
+              </w:rPr>
+            </w:pPr>
+            <w:r>
+              <w:rPr>
+                <w:rFonts w:eastAsia="Times New Roman"/>
+                <w:b/>
+                <w:bCs/>
+                <w:i/>
+                <w:iCs/>
+                <w:color w:val="000000" w:themeColor="text1"/>
+                <w:sz w:val="36"/>
+                <w:szCs w:val="24"/>
+                <w:lang w:val="en-US"/>
+              </w:rPr>
+              <w:t>11/08/2020</w:t>
+            </w:r>
+          </w:p>
+        </w:tc>
+        <w:tc>
+          <w:tcPr>
+            <w:tcW w:w="2410" w:type="dxa"/>
+            <w:tcBorders>
+              <w:top w:val="nil"/>
+              <w:left w:val="nil"/>
+              <w:bottom w:val="single" w:sz="4" w:space="0" w:color="auto"/>
+              <w:right w:val="single" w:sz="4" w:space="0" w:color="auto"/>
+            </w:tcBorders>
+            <w:shd w:val="clear" w:color="auto" w:fill="F7CAAC" w:themeFill="accent2" w:themeFillTint="66"/>
+            <w:noWrap/>
+            <w:vAlign w:val="bottom"/>
+            <w:hideMark/>
+          </w:tcPr>
+          <w:p>
+            <w:pPr>
+              <w:spacing w:line="240" w:lineRule="auto"/>
+              <w:ind w:firstLine="0"/>
+              <w:rPr>
+                <w:rFonts w:eastAsia="Times New Roman"/>
+                <w:b/>
+                <w:bCs/>
+                <w:i/>
+                <w:iCs/>
+                <w:color w:val="000000" w:themeColor="text1"/>
+                <w:sz w:val="36"/>
+                <w:szCs w:val="24"/>
+                <w:lang w:val="en-US"/>
+              </w:rPr>
+            </w:pPr>
+            <w:r>
+              <w:rPr>
+                <w:rFonts w:eastAsia="Times New Roman"/>
+                <w:b/>
+                <w:bCs/>
+                <w:i/>
+                <w:iCs/>
+                <w:color w:val="000000" w:themeColor="text1"/>
+                <w:sz w:val="36"/>
+                <w:szCs w:val="24"/>
+                <w:lang w:val="en-US"/>
+              </w:rPr>
+              <w:t xml:space="preserve">    20.000.000 </w:t>
+            </w:r>
+          </w:p>
+        </w:tc>
+        <w:tc>
+          <w:tcPr>
+            <w:tcW w:w="2016" w:type="dxa"/>
+            <w:vMerge/>
+            <w:tcBorders>
+              <w:top w:val="nil"/>
+              <w:left w:val="single" w:sz="4" w:space="0" w:color="auto"/>
+              <w:bottom w:val="single" w:sz="4" w:space="0" w:color="auto"/>
+              <w:right w:val="single" w:sz="4" w:space="0" w:color="auto"/>
+            </w:tcBorders>
+            <w:shd w:val="clear" w:color="auto" w:fill="F7CAAC" w:themeFill="accent2" w:themeFillTint="66"/>
+            <w:vAlign w:val="center"/>
+            <w:hideMark/>
+          </w:tcPr>
+          <w:p>
+            <w:pPr>
+              <w:spacing w:line="240" w:lineRule="auto"/>
+              <w:ind w:firstLine="0"/>
+              <w:rPr>
+                <w:rFonts w:eastAsia="Times New Roman"/>
+                <w:b/>
+                <w:bCs/>
+                <w:i/>
+                <w:iCs/>
+                <w:color w:val="000000"/>
+                <w:sz w:val="36"/>
+                <w:szCs w:val="24"/>
+                <w:lang w:val="en-US"/>
+              </w:rPr>
+            </w:pPr>
+          </w:p>
+        </w:tc>
+      </w:tr>
+      <w:tr>
+        <w:trPr>
+          <w:trHeight w:val="315"/>
+        </w:trPr>
+        <w:tc>
+          <w:tcPr>
+            <w:tcW w:w="1135" w:type="dxa"/>
+            <w:vMerge/>
+            <w:tcBorders>
+              <w:top w:val="nil"/>
+              <w:left w:val="single" w:sz="4" w:space="0" w:color="auto"/>
+              <w:bottom w:val="single" w:sz="4" w:space="0" w:color="auto"/>
+              <w:right w:val="single" w:sz="4" w:space="0" w:color="auto"/>
+            </w:tcBorders>
+            <w:shd w:val="clear" w:color="auto" w:fill="F7CAAC" w:themeFill="accent2" w:themeFillTint="66"/>
+            <w:vAlign w:val="center"/>
+            <w:hideMark/>
+          </w:tcPr>
+          <w:p>
+            <w:pPr>
+              <w:spacing w:line="240" w:lineRule="auto"/>
+              <w:ind w:firstLine="0"/>
+              <w:rPr>
+                <w:rFonts w:eastAsia="Times New Roman"/>
+                <w:b/>
+                <w:bCs/>
+                <w:i/>
+                <w:iCs/>
+                <w:color w:val="000000" w:themeColor="text1"/>
+                <w:sz w:val="36"/>
+                <w:szCs w:val="24"/>
+                <w:lang w:val="en-US"/>
+              </w:rPr>
+            </w:pPr>
+          </w:p>
+        </w:tc>
+        <w:tc>
+          <w:tcPr>
+            <w:tcW w:w="5103" w:type="dxa"/>
+            <w:tcBorders>
+              <w:top w:val="single" w:sz="4" w:space="0" w:color="auto"/>
+              <w:left w:val="nil"/>
+              <w:bottom w:val="single" w:sz="4" w:space="0" w:color="auto"/>
+              <w:right w:val="single" w:sz="4" w:space="0" w:color="auto"/>
+            </w:tcBorders>
+            <w:shd w:val="clear" w:color="auto" w:fill="F7CAAC" w:themeFill="accent2" w:themeFillTint="66"/>
+            <w:noWrap/>
+            <w:vAlign w:val="bottom"/>
+            <w:hideMark/>
+          </w:tcPr>
+          <w:p>
+            <w:pPr>
+              <w:spacing w:line="240" w:lineRule="auto"/>
+              <w:ind w:firstLine="0"/>
+              <w:jc w:val="center"/>
+              <w:rPr>
+                <w:rFonts w:eastAsia="Times New Roman"/>
+                <w:b/>
+                <w:bCs/>
+                <w:i/>
+                <w:iCs/>
+                <w:color w:val="000000" w:themeColor="text1"/>
+                <w:sz w:val="36"/>
+                <w:szCs w:val="24"/>
+                <w:lang w:val="en-US"/>
+              </w:rPr>
+            </w:pPr>
+            <w:r>
+              <w:rPr>
+                <w:rFonts w:eastAsia="Times New Roman"/>
+                <w:b/>
+                <w:bCs/>
+                <w:i/>
+                <w:iCs/>
+                <w:color w:val="000000" w:themeColor="text1"/>
+                <w:sz w:val="36"/>
+                <w:szCs w:val="24"/>
+                <w:lang w:val="en-US"/>
+              </w:rPr>
+              <w:t>17/08/2020</w:t>
+            </w:r>
+          </w:p>
+        </w:tc>
+        <w:tc>
+          <w:tcPr>
+            <w:tcW w:w="2410" w:type="dxa"/>
+            <w:tcBorders>
+              <w:top w:val="nil"/>
+              <w:left w:val="nil"/>
+              <w:bottom w:val="single" w:sz="4" w:space="0" w:color="auto"/>
+              <w:right w:val="single" w:sz="4" w:space="0" w:color="auto"/>
+            </w:tcBorders>
+            <w:shd w:val="clear" w:color="auto" w:fill="F7CAAC" w:themeFill="accent2" w:themeFillTint="66"/>
+            <w:noWrap/>
+            <w:vAlign w:val="bottom"/>
+            <w:hideMark/>
+          </w:tcPr>
+          <w:p>
+            <w:pPr>
+              <w:spacing w:line="240" w:lineRule="auto"/>
+              <w:ind w:firstLine="0"/>
+              <w:rPr>
+                <w:rFonts w:eastAsia="Times New Roman"/>
+                <w:b/>
+                <w:bCs/>
+                <w:i/>
+                <w:iCs/>
+                <w:color w:val="000000" w:themeColor="text1"/>
+                <w:sz w:val="36"/>
+                <w:szCs w:val="24"/>
+                <w:lang w:val="en-US"/>
+              </w:rPr>
+            </w:pPr>
+            <w:r>
+              <w:rPr>
+                <w:rFonts w:eastAsia="Times New Roman"/>
+                <w:b/>
+                <w:bCs/>
+                <w:i/>
+                <w:iCs/>
+                <w:color w:val="000000" w:themeColor="text1"/>
+                <w:sz w:val="36"/>
+                <w:szCs w:val="24"/>
+                <w:lang w:val="en-US"/>
+              </w:rPr>
+              <w:t xml:space="preserve">      8.000.000 </w:t>
+            </w:r>
+          </w:p>
+        </w:tc>
+        <w:tc>
+          <w:tcPr>
+            <w:tcW w:w="2016" w:type="dxa"/>
+            <w:vMerge/>
+            <w:tcBorders>
+              <w:top w:val="nil"/>
+              <w:left w:val="single" w:sz="4" w:space="0" w:color="auto"/>
+              <w:bottom w:val="single" w:sz="4" w:space="0" w:color="auto"/>
+              <w:right w:val="single" w:sz="4" w:space="0" w:color="auto"/>
+            </w:tcBorders>
+            <w:shd w:val="clear" w:color="auto" w:fill="F7CAAC" w:themeFill="accent2" w:themeFillTint="66"/>
+            <w:vAlign w:val="center"/>
+            <w:hideMark/>
+          </w:tcPr>
+          <w:p>
+            <w:pPr>
+              <w:spacing w:line="240" w:lineRule="auto"/>
+              <w:ind w:firstLine="0"/>
+              <w:rPr>
+                <w:rFonts w:eastAsia="Times New Roman"/>
+                <w:b/>
+                <w:bCs/>
+                <w:i/>
+                <w:iCs/>
+                <w:color w:val="000000"/>
+                <w:sz w:val="36"/>
+                <w:szCs w:val="24"/>
+                <w:lang w:val="en-US"/>
+              </w:rPr>
+            </w:pPr>
+          </w:p>
+        </w:tc>
+      </w:tr>
+      <w:tr>
+        <w:trPr>
+          <w:trHeight w:val="315"/>
+        </w:trPr>
+        <w:tc>
+          <w:tcPr>
+            <w:tcW w:w="1135" w:type="dxa"/>
+            <w:vMerge/>
+            <w:tcBorders>
+              <w:top w:val="nil"/>
+              <w:left w:val="single" w:sz="4" w:space="0" w:color="auto"/>
+              <w:bottom w:val="single" w:sz="4" w:space="0" w:color="auto"/>
+              <w:right w:val="single" w:sz="4" w:space="0" w:color="auto"/>
+            </w:tcBorders>
+            <w:shd w:val="clear" w:color="auto" w:fill="F7CAAC" w:themeFill="accent2" w:themeFillTint="66"/>
+            <w:vAlign w:val="center"/>
+            <w:hideMark/>
+          </w:tcPr>
+          <w:p>
+            <w:pPr>
+              <w:spacing w:line="240" w:lineRule="auto"/>
+              <w:ind w:firstLine="0"/>
+              <w:rPr>
+                <w:rFonts w:eastAsia="Times New Roman"/>
+                <w:b/>
+                <w:bCs/>
+                <w:i/>
+                <w:iCs/>
+                <w:color w:val="000000" w:themeColor="text1"/>
+                <w:sz w:val="36"/>
+                <w:szCs w:val="24"/>
+                <w:lang w:val="en-US"/>
+              </w:rPr>
+            </w:pPr>
+          </w:p>
+        </w:tc>
+        <w:tc>
+          <w:tcPr>
+            <w:tcW w:w="5103" w:type="dxa"/>
+            <w:tcBorders>
+              <w:top w:val="single" w:sz="4" w:space="0" w:color="auto"/>
+              <w:left w:val="nil"/>
+              <w:bottom w:val="single" w:sz="4" w:space="0" w:color="auto"/>
+              <w:right w:val="single" w:sz="4" w:space="0" w:color="auto"/>
+            </w:tcBorders>
+            <w:shd w:val="clear" w:color="auto" w:fill="F7CAAC" w:themeFill="accent2" w:themeFillTint="66"/>
+            <w:noWrap/>
+            <w:vAlign w:val="bottom"/>
+            <w:hideMark/>
+          </w:tcPr>
+          <w:p>
+            <w:pPr>
+              <w:spacing w:line="240" w:lineRule="auto"/>
+              <w:ind w:firstLine="0"/>
+              <w:jc w:val="center"/>
+              <w:rPr>
+                <w:rFonts w:eastAsia="Times New Roman"/>
+                <w:b/>
+                <w:bCs/>
+                <w:i/>
+                <w:iCs/>
+                <w:color w:val="000000" w:themeColor="text1"/>
+                <w:sz w:val="36"/>
+                <w:szCs w:val="24"/>
+                <w:lang w:val="en-US"/>
+              </w:rPr>
+            </w:pPr>
+            <w:r>
+              <w:rPr>
+                <w:rFonts w:eastAsia="Times New Roman"/>
+                <w:b/>
+                <w:bCs/>
+                <w:i/>
+                <w:iCs/>
+                <w:color w:val="000000" w:themeColor="text1"/>
+                <w:sz w:val="36"/>
+                <w:szCs w:val="24"/>
+                <w:lang w:val="en-US"/>
+              </w:rPr>
+              <w:t>25/08/2020</w:t>
+            </w:r>
+          </w:p>
+        </w:tc>
+        <w:tc>
+          <w:tcPr>
+            <w:tcW w:w="2410" w:type="dxa"/>
+            <w:tcBorders>
+              <w:top w:val="nil"/>
+              <w:left w:val="nil"/>
+              <w:bottom w:val="single" w:sz="4" w:space="0" w:color="auto"/>
+              <w:right w:val="single" w:sz="4" w:space="0" w:color="auto"/>
+            </w:tcBorders>
+            <w:shd w:val="clear" w:color="auto" w:fill="F7CAAC" w:themeFill="accent2" w:themeFillTint="66"/>
+            <w:noWrap/>
+            <w:vAlign w:val="bottom"/>
+            <w:hideMark/>
+          </w:tcPr>
+          <w:p>
+            <w:pPr>
+              <w:spacing w:line="240" w:lineRule="auto"/>
+              <w:ind w:firstLine="0"/>
+              <w:rPr>
+                <w:rFonts w:eastAsia="Times New Roman"/>
+                <w:b/>
+                <w:bCs/>
+                <w:i/>
+                <w:iCs/>
+                <w:color w:val="000000" w:themeColor="text1"/>
+                <w:sz w:val="36"/>
+                <w:szCs w:val="24"/>
+                <w:lang w:val="en-US"/>
+              </w:rPr>
+            </w:pPr>
+            <w:r>
+              <w:rPr>
+                <w:rFonts w:eastAsia="Times New Roman"/>
+                <w:b/>
+                <w:bCs/>
+                <w:i/>
+                <w:iCs/>
+                <w:color w:val="000000" w:themeColor="text1"/>
+                <w:sz w:val="36"/>
+                <w:szCs w:val="24"/>
+                <w:lang w:val="en-US"/>
+              </w:rPr>
+              <w:t xml:space="preserve">    10.000.000 </w:t>
+            </w:r>
+          </w:p>
+        </w:tc>
+        <w:tc>
+          <w:tcPr>
+            <w:tcW w:w="2016" w:type="dxa"/>
+            <w:vMerge/>
+            <w:tcBorders>
+              <w:top w:val="nil"/>
+              <w:left w:val="single" w:sz="4" w:space="0" w:color="auto"/>
+              <w:bottom w:val="single" w:sz="4" w:space="0" w:color="auto"/>
+              <w:right w:val="single" w:sz="4" w:space="0" w:color="auto"/>
+            </w:tcBorders>
+            <w:vAlign w:val="center"/>
+            <w:hideMark/>
+          </w:tcPr>
+          <w:p>
+            <w:pPr>
+              <w:spacing w:line="240" w:lineRule="auto"/>
+              <w:ind w:firstLine="0"/>
+              <w:rPr>
+                <w:rFonts w:eastAsia="Times New Roman"/>
+                <w:b/>
+                <w:bCs/>
+                <w:i/>
+                <w:iCs/>
+                <w:color w:val="000000"/>
+                <w:sz w:val="36"/>
+                <w:szCs w:val="24"/>
+                <w:lang w:val="en-US"/>
+              </w:rPr>
+            </w:pPr>
+          </w:p>
+        </w:tc>
+      </w:tr>
+      <w:tr>
+        <w:trPr>
+          <w:trHeight w:val="315"/>
+        </w:trPr>
+        <w:tc>
+          <w:tcPr>
+            <w:tcW w:w="1135" w:type="dxa"/>
+            <w:vMerge/>
+            <w:tcBorders>
+              <w:top w:val="nil"/>
+              <w:left w:val="single" w:sz="4" w:space="0" w:color="auto"/>
+              <w:bottom w:val="single" w:sz="4" w:space="0" w:color="auto"/>
+              <w:right w:val="single" w:sz="4" w:space="0" w:color="auto"/>
+            </w:tcBorders>
+            <w:shd w:val="clear" w:color="auto" w:fill="F7CAAC" w:themeFill="accent2" w:themeFillTint="66"/>
+            <w:vAlign w:val="center"/>
+            <w:hideMark/>
+          </w:tcPr>
+          <w:p>
+            <w:pPr>
+              <w:spacing w:line="240" w:lineRule="auto"/>
+              <w:ind w:firstLine="0"/>
+              <w:rPr>
+                <w:rFonts w:eastAsia="Times New Roman"/>
+                <w:b/>
+                <w:bCs/>
+                <w:i/>
+                <w:iCs/>
+                <w:color w:val="000000" w:themeColor="text1"/>
+                <w:sz w:val="36"/>
+                <w:szCs w:val="24"/>
+                <w:lang w:val="en-US"/>
+              </w:rPr>
+            </w:pPr>
+          </w:p>
+        </w:tc>
+        <w:tc>
+          <w:tcPr>
+            <w:tcW w:w="5103" w:type="dxa"/>
+            <w:tcBorders>
+              <w:top w:val="single" w:sz="4" w:space="0" w:color="auto"/>
+              <w:left w:val="nil"/>
+              <w:bottom w:val="single" w:sz="4" w:space="0" w:color="auto"/>
+              <w:right w:val="single" w:sz="4" w:space="0" w:color="auto"/>
+            </w:tcBorders>
+            <w:shd w:val="clear" w:color="auto" w:fill="F7CAAC" w:themeFill="accent2" w:themeFillTint="66"/>
+            <w:noWrap/>
+            <w:vAlign w:val="bottom"/>
+            <w:hideMark/>
+          </w:tcPr>
+          <w:p>
+            <w:pPr>
+              <w:spacing w:line="240" w:lineRule="auto"/>
+              <w:ind w:firstLine="0"/>
+              <w:jc w:val="center"/>
+              <w:rPr>
+                <w:rFonts w:eastAsia="Times New Roman"/>
+                <w:b/>
+                <w:bCs/>
+                <w:i/>
+                <w:iCs/>
+                <w:color w:val="000000" w:themeColor="text1"/>
+                <w:sz w:val="36"/>
+                <w:szCs w:val="24"/>
+                <w:lang w:val="en-US"/>
+              </w:rPr>
+            </w:pPr>
+            <w:r>
+              <w:rPr>
+                <w:rFonts w:eastAsia="Times New Roman"/>
+                <w:b/>
+                <w:bCs/>
+                <w:i/>
+                <w:iCs/>
+                <w:color w:val="000000" w:themeColor="text1"/>
+                <w:sz w:val="36"/>
+                <w:szCs w:val="24"/>
+                <w:lang w:val="en-US"/>
+              </w:rPr>
+              <w:t>02/09/2020</w:t>
+            </w:r>
+          </w:p>
+        </w:tc>
+        <w:tc>
+          <w:tcPr>
+            <w:tcW w:w="2410" w:type="dxa"/>
+            <w:tcBorders>
+              <w:top w:val="nil"/>
+              <w:left w:val="nil"/>
+              <w:bottom w:val="single" w:sz="4" w:space="0" w:color="auto"/>
+              <w:right w:val="single" w:sz="4" w:space="0" w:color="auto"/>
+            </w:tcBorders>
+            <w:shd w:val="clear" w:color="auto" w:fill="F7CAAC" w:themeFill="accent2" w:themeFillTint="66"/>
+            <w:noWrap/>
+            <w:vAlign w:val="bottom"/>
+            <w:hideMark/>
+          </w:tcPr>
+          <w:p>
+            <w:pPr>
+              <w:spacing w:line="240" w:lineRule="auto"/>
+              <w:ind w:firstLine="0"/>
+              <w:rPr>
+                <w:rFonts w:eastAsia="Times New Roman"/>
+                <w:b/>
+                <w:bCs/>
+                <w:i/>
+                <w:iCs/>
+                <w:color w:val="000000" w:themeColor="text1"/>
+                <w:sz w:val="36"/>
+                <w:szCs w:val="24"/>
+                <w:lang w:val="en-US"/>
+              </w:rPr>
+            </w:pPr>
+            <w:r>
+              <w:rPr>
+                <w:rFonts w:eastAsia="Times New Roman"/>
+                <w:b/>
+                <w:bCs/>
+                <w:i/>
+                <w:iCs/>
+                <w:color w:val="000000" w:themeColor="text1"/>
+                <w:sz w:val="36"/>
+                <w:szCs w:val="24"/>
+                <w:lang w:val="en-US"/>
+              </w:rPr>
+              <w:t xml:space="preserve">      2.000.000 </w:t>
+            </w:r>
+          </w:p>
+        </w:tc>
+        <w:tc>
+          <w:tcPr>
+            <w:tcW w:w="2016" w:type="dxa"/>
+            <w:vMerge/>
+            <w:tcBorders>
+              <w:top w:val="nil"/>
+              <w:left w:val="single" w:sz="4" w:space="0" w:color="auto"/>
+              <w:bottom w:val="single" w:sz="4" w:space="0" w:color="auto"/>
+              <w:right w:val="single" w:sz="4" w:space="0" w:color="auto"/>
+            </w:tcBorders>
+            <w:vAlign w:val="center"/>
+            <w:hideMark/>
+          </w:tcPr>
+          <w:p>
+            <w:pPr>
+              <w:spacing w:line="240" w:lineRule="auto"/>
+              <w:ind w:firstLine="0"/>
+              <w:rPr>
+                <w:rFonts w:eastAsia="Times New Roman"/>
+                <w:b/>
+                <w:bCs/>
+                <w:i/>
+                <w:iCs/>
+                <w:color w:val="000000"/>
+                <w:sz w:val="36"/>
+                <w:szCs w:val="24"/>
+                <w:lang w:val="en-US"/>
+              </w:rPr>
+            </w:pPr>
+          </w:p>
+        </w:tc>
+      </w:tr>
+      <w:tr>
+        <w:trPr>
+          <w:trHeight w:val="315"/>
+        </w:trPr>
+        <w:tc>
+          <w:tcPr>
+            <w:tcW w:w="1135" w:type="dxa"/>
+            <w:vMerge/>
+            <w:tcBorders>
+              <w:top w:val="nil"/>
+              <w:left w:val="single" w:sz="4" w:space="0" w:color="auto"/>
+              <w:bottom w:val="single" w:sz="4" w:space="0" w:color="auto"/>
+              <w:right w:val="single" w:sz="4" w:space="0" w:color="auto"/>
+            </w:tcBorders>
+            <w:shd w:val="clear" w:color="auto" w:fill="F7CAAC" w:themeFill="accent2" w:themeFillTint="66"/>
+            <w:vAlign w:val="center"/>
+            <w:hideMark/>
+          </w:tcPr>
+          <w:p>
+            <w:pPr>
+              <w:spacing w:line="240" w:lineRule="auto"/>
+              <w:ind w:firstLine="0"/>
+              <w:rPr>
+                <w:rFonts w:eastAsia="Times New Roman"/>
+                <w:b/>
+                <w:bCs/>
+                <w:i/>
+                <w:iCs/>
+                <w:color w:val="000000" w:themeColor="text1"/>
+                <w:sz w:val="36"/>
+                <w:szCs w:val="24"/>
+                <w:lang w:val="en-US"/>
+              </w:rPr>
+            </w:pPr>
+          </w:p>
+        </w:tc>
+        <w:tc>
+          <w:tcPr>
+            <w:tcW w:w="5103" w:type="dxa"/>
+            <w:tcBorders>
+              <w:top w:val="single" w:sz="4" w:space="0" w:color="auto"/>
+              <w:left w:val="nil"/>
+              <w:bottom w:val="single" w:sz="4" w:space="0" w:color="auto"/>
+              <w:right w:val="single" w:sz="4" w:space="0" w:color="auto"/>
+            </w:tcBorders>
+            <w:shd w:val="clear" w:color="auto" w:fill="F7CAAC" w:themeFill="accent2" w:themeFillTint="66"/>
+            <w:noWrap/>
+            <w:vAlign w:val="bottom"/>
+            <w:hideMark/>
+          </w:tcPr>
+          <w:p>
+            <w:pPr>
+              <w:spacing w:line="240" w:lineRule="auto"/>
+              <w:ind w:firstLine="0"/>
+              <w:jc w:val="center"/>
+              <w:rPr>
+                <w:rFonts w:eastAsia="Times New Roman"/>
+                <w:b/>
+                <w:bCs/>
+                <w:i/>
+                <w:iCs/>
+                <w:color w:val="000000" w:themeColor="text1"/>
+                <w:sz w:val="36"/>
+                <w:szCs w:val="24"/>
+                <w:lang w:val="en-US"/>
+              </w:rPr>
+            </w:pPr>
+            <w:r>
+              <w:rPr>
+                <w:rFonts w:eastAsia="Times New Roman"/>
+                <w:b/>
+                <w:bCs/>
+                <w:i/>
+                <w:iCs/>
+                <w:color w:val="000000" w:themeColor="text1"/>
+                <w:sz w:val="36"/>
+                <w:szCs w:val="24"/>
+                <w:lang w:val="en-US"/>
+              </w:rPr>
+              <w:t>11/09/2020</w:t>
+            </w:r>
+          </w:p>
+        </w:tc>
+        <w:tc>
+          <w:tcPr>
+            <w:tcW w:w="2410" w:type="dxa"/>
+            <w:tcBorders>
+              <w:top w:val="nil"/>
+              <w:left w:val="nil"/>
+              <w:bottom w:val="single" w:sz="4" w:space="0" w:color="auto"/>
+              <w:right w:val="single" w:sz="4" w:space="0" w:color="auto"/>
+            </w:tcBorders>
+            <w:shd w:val="clear" w:color="auto" w:fill="F7CAAC" w:themeFill="accent2" w:themeFillTint="66"/>
+            <w:noWrap/>
+            <w:vAlign w:val="bottom"/>
+            <w:hideMark/>
+          </w:tcPr>
+          <w:p>
+            <w:pPr>
+              <w:spacing w:line="240" w:lineRule="auto"/>
+              <w:ind w:firstLine="0"/>
+              <w:rPr>
+                <w:rFonts w:eastAsia="Times New Roman"/>
+                <w:b/>
+                <w:bCs/>
+                <w:i/>
+                <w:iCs/>
+                <w:color w:val="000000" w:themeColor="text1"/>
+                <w:sz w:val="36"/>
+                <w:szCs w:val="24"/>
+                <w:lang w:val="en-US"/>
+              </w:rPr>
+            </w:pPr>
+            <w:r>
+              <w:rPr>
+                <w:rFonts w:eastAsia="Times New Roman"/>
+                <w:b/>
+                <w:bCs/>
+                <w:i/>
+                <w:iCs/>
+                <w:color w:val="000000" w:themeColor="text1"/>
+                <w:sz w:val="36"/>
+                <w:szCs w:val="24"/>
+                <w:lang w:val="en-US"/>
+              </w:rPr>
+              <w:t xml:space="preserve">      3.000.000 </w:t>
+            </w:r>
+          </w:p>
+        </w:tc>
+        <w:tc>
+          <w:tcPr>
+            <w:tcW w:w="2016" w:type="dxa"/>
+            <w:vMerge/>
+            <w:tcBorders>
+              <w:top w:val="nil"/>
+              <w:left w:val="single" w:sz="4" w:space="0" w:color="auto"/>
+              <w:bottom w:val="single" w:sz="4" w:space="0" w:color="auto"/>
+              <w:right w:val="single" w:sz="4" w:space="0" w:color="auto"/>
+            </w:tcBorders>
+            <w:vAlign w:val="center"/>
+            <w:hideMark/>
+          </w:tcPr>
+          <w:p>
+            <w:pPr>
+              <w:spacing w:line="240" w:lineRule="auto"/>
+              <w:ind w:firstLine="0"/>
+              <w:rPr>
+                <w:rFonts w:eastAsia="Times New Roman"/>
+                <w:b/>
+                <w:bCs/>
+                <w:i/>
+                <w:iCs/>
+                <w:color w:val="000000"/>
+                <w:sz w:val="36"/>
+                <w:szCs w:val="24"/>
+                <w:lang w:val="en-US"/>
+              </w:rPr>
+            </w:pPr>
+          </w:p>
+        </w:tc>
+      </w:tr>
+      <w:tr>
+        <w:trPr>
+          <w:trHeight w:val="371"/>
+        </w:trPr>
+        <w:tc>
+          <w:tcPr>
+            <w:tcW w:w="8648" w:type="dxa"/>
+            <w:gridSpan w:val="3"/>
+            <w:tcBorders>
+              <w:top w:val="nil"/>
+              <w:left w:val="single" w:sz="4" w:space="0" w:color="auto"/>
+              <w:bottom w:val="single" w:sz="4" w:space="0" w:color="auto"/>
+              <w:right w:val="single" w:sz="4" w:space="0" w:color="auto"/>
+            </w:tcBorders>
+            <w:shd w:val="clear" w:color="auto" w:fill="FFFF00"/>
+            <w:noWrap/>
+            <w:vAlign w:val="center"/>
+            <w:hideMark/>
+          </w:tcPr>
+          <w:p>
+            <w:pPr>
+              <w:spacing w:line="240" w:lineRule="auto"/>
+              <w:ind w:firstLine="0"/>
+              <w:jc w:val="center"/>
+              <w:rPr>
+                <w:rFonts w:eastAsia="Times New Roman"/>
+                <w:b/>
+                <w:bCs/>
+                <w:i/>
+                <w:iCs/>
+                <w:color w:val="000000"/>
+                <w:sz w:val="36"/>
+                <w:szCs w:val="24"/>
+                <w:lang w:val="en-US"/>
+              </w:rPr>
+            </w:pPr>
+            <w:r>
+              <w:rPr>
+                <w:rFonts w:eastAsia="Times New Roman"/>
+                <w:b/>
+                <w:bCs/>
+                <w:i/>
+                <w:iCs/>
+                <w:color w:val="000000"/>
+                <w:sz w:val="36"/>
+                <w:szCs w:val="24"/>
+                <w:lang w:val="en-US"/>
+              </w:rPr>
+              <w:t>Còn nợ công ty</w:t>
+            </w:r>
+          </w:p>
+        </w:tc>
+        <w:tc>
+          <w:tcPr>
+            <w:tcW w:w="2016" w:type="dxa"/>
+            <w:tcBorders>
+              <w:top w:val="nil"/>
+              <w:left w:val="nil"/>
+              <w:bottom w:val="single" w:sz="4" w:space="0" w:color="auto"/>
+              <w:right w:val="single" w:sz="4" w:space="0" w:color="auto"/>
+            </w:tcBorders>
+            <w:shd w:val="clear" w:color="auto" w:fill="FFFF00"/>
+            <w:noWrap/>
+            <w:vAlign w:val="bottom"/>
+            <w:hideMark/>
+          </w:tcPr>
+          <w:p>
+            <w:pPr>
+              <w:spacing w:line="240" w:lineRule="auto"/>
+              <w:ind w:firstLine="0"/>
+              <w:rPr>
+                <w:rFonts w:eastAsia="Times New Roman"/>
+                <w:b/>
+                <w:bCs/>
+                <w:i/>
+                <w:iCs/>
+                <w:color w:val="000000"/>
+                <w:sz w:val="36"/>
+                <w:szCs w:val="24"/>
+                <w:lang w:val="en-US"/>
+              </w:rPr>
+            </w:pPr>
+            <w:r>
+              <w:rPr>
+                <w:rFonts w:eastAsia="Times New Roman"/>
+                <w:b/>
+                <w:bCs/>
+                <w:i/>
+                <w:iCs/>
+                <w:color w:val="000000"/>
+                <w:sz w:val="36"/>
+                <w:szCs w:val="24"/>
+                <w:lang w:val="en-US"/>
+              </w:rPr>
+              <w:t xml:space="preserve">165.227.500 </w:t>
             </w:r>
           </w:p>
         </w:tc>
@@ -2938,7 +4721,8 @@
     </w:tbl>
     <w:p>
       <w:pPr>
-        <w:spacing w:line="360" w:lineRule="auto"/>
+        <w:shd w:val="clear" w:color="auto" w:fill="F7CAAC" w:themeFill="accent2" w:themeFillTint="66"/>
+        <w:spacing w:line="276" w:lineRule="auto"/>
         <w:jc w:val="both"/>
         <w:rPr>
           <w:b/>
@@ -2954,7 +4738,29 @@
           <w:szCs w:val="28"/>
           <w:lang w:val="en-US"/>
         </w:rPr>
-        <w:t>Hà Linh phải thanh toán tiền trần nhà: 6.800.000 đồng</w:t>
+        <w:t>Ngày 31/05/2020 Công ty Vay Anh Nguyễn Văn Linh (ĐL Hà Linh): 50.000.000 đồng</w:t>
+      </w:r>
+    </w:p>
+    <w:p>
+      <w:pPr>
+        <w:shd w:val="clear" w:color="auto" w:fill="BDD6EE" w:themeFill="accent1" w:themeFillTint="66"/>
+        <w:spacing w:line="276" w:lineRule="auto"/>
+        <w:jc w:val="both"/>
+        <w:rPr>
+          <w:b/>
+          <w:sz w:val="32"/>
+          <w:szCs w:val="28"/>
+          <w:lang w:val="en-US"/>
+        </w:rPr>
+      </w:pPr>
+      <w:r>
+        <w:rPr>
+          <w:b/>
+          <w:sz w:val="32"/>
+          <w:szCs w:val="28"/>
+          <w:lang w:val="en-US"/>
+        </w:rPr>
+        <w:t>Công ty đã trả: 10.000.000 đồng</w:t>
       </w:r>
     </w:p>
     <w:p>
@@ -2988,7 +4794,6 @@
           <w:ilvl w:val="0"/>
           <w:numId w:val="2"/>
         </w:numPr>
-        <w:spacing w:line="360" w:lineRule="auto"/>
         <w:jc w:val="both"/>
         <w:rPr>
           <w:b/>
@@ -3004,7 +4809,25 @@
           <w:sz w:val="32"/>
           <w:szCs w:val="28"/>
         </w:rPr>
-        <w:t>Số hàng Nanomilk mà công ty còn nợ đại lý là: 70,560,000 đồng.</w:t>
+        <w:t xml:space="preserve">Số hàng Nanomilk mà công ty còn nợ đại lý là: </w:t>
+      </w:r>
+      <w:r>
+        <w:rPr>
+          <w:b/>
+          <w:color w:val="FF0000"/>
+          <w:sz w:val="32"/>
+          <w:szCs w:val="28"/>
+        </w:rPr>
+        <w:t>25.655.000</w:t>
+      </w:r>
+      <w:r>
+        <w:rPr>
+          <w:b/>
+          <w:color w:val="FF0000"/>
+          <w:sz w:val="32"/>
+          <w:szCs w:val="28"/>
+        </w:rPr>
+        <w:t xml:space="preserve"> đồng.</w:t>
       </w:r>
     </w:p>
     <w:p>
@@ -3014,7 +4837,6 @@
           <w:ilvl w:val="0"/>
           <w:numId w:val="2"/>
         </w:numPr>
-        <w:spacing w:line="360" w:lineRule="auto"/>
         <w:jc w:val="both"/>
         <w:rPr>
           <w:b/>
@@ -3032,6 +4854,75 @@
         </w:rPr>
         <w:t>Số Tiền đại lý còn phải thanh toán cho công ty là:</w:t>
       </w:r>
+    </w:p>
+    <w:p>
+      <w:pPr>
+        <w:pStyle w:val="ListParagraph"/>
+        <w:ind w:left="644"/>
+        <w:jc w:val="both"/>
+        <w:rPr>
+          <w:b/>
+          <w:color w:val="FF0000"/>
+          <w:sz w:val="32"/>
+          <w:szCs w:val="28"/>
+        </w:rPr>
+      </w:pPr>
+      <w:r>
+        <w:rPr>
+          <w:b/>
+          <w:color w:val="FF0000"/>
+          <w:sz w:val="32"/>
+          <w:szCs w:val="28"/>
+        </w:rPr>
+        <w:t>165.227.500</w:t>
+      </w:r>
+      <w:r>
+        <w:rPr>
+          <w:b/>
+          <w:color w:val="FF0000"/>
+          <w:sz w:val="32"/>
+          <w:szCs w:val="28"/>
+        </w:rPr>
+        <w:t xml:space="preserve"> – 50.000.000 </w:t>
+      </w:r>
+      <w:r>
+        <w:rPr>
+          <w:b/>
+          <w:color w:val="FF0000"/>
+          <w:sz w:val="32"/>
+          <w:szCs w:val="28"/>
+        </w:rPr>
+        <w:t>+ 10.000.000 = 12</w:t>
+      </w:r>
+      <w:r>
+        <w:rPr>
+          <w:b/>
+          <w:color w:val="FF0000"/>
+          <w:sz w:val="32"/>
+          <w:szCs w:val="28"/>
+        </w:rPr>
+        <w:t>5.227.500</w:t>
+      </w:r>
+      <w:r>
+        <w:rPr>
+          <w:b/>
+          <w:color w:val="FF0000"/>
+          <w:sz w:val="32"/>
+          <w:szCs w:val="28"/>
+        </w:rPr>
+        <w:t xml:space="preserve"> </w:t>
+      </w:r>
+      <w:r>
+        <w:rPr>
+          <w:b/>
+          <w:color w:val="FF0000"/>
+          <w:sz w:val="32"/>
+          <w:szCs w:val="28"/>
+        </w:rPr>
+        <w:t>đồng.</w:t>
+      </w:r>
+      <w:bookmarkStart w:id="0" w:name="_GoBack"/>
+      <w:bookmarkEnd w:id="0"/>
     </w:p>
     <w:p>
       <w:pPr>
@@ -3041,7 +4932,7 @@
         <w:jc w:val="both"/>
         <w:rPr>
           <w:b/>
-          <w:color w:val="FF0000"/>
+          <w:color w:val="000000" w:themeColor="text1"/>
           <w:sz w:val="32"/>
           <w:szCs w:val="28"/>
         </w:rPr>
@@ -3049,11 +4940,65 @@
       <w:r>
         <w:rPr>
           <w:b/>
-          <w:color w:val="FF0000"/>
+          <w:color w:val="000000" w:themeColor="text1"/>
           <w:sz w:val="32"/>
           <w:szCs w:val="28"/>
         </w:rPr>
-        <w:t>117,000,000 + 36,267,500 + 6,800,000 = 160,067,500 đồng.</w:t>
+        <w:t>(</w:t>
+      </w:r>
+      <w:r>
+        <w:rPr>
+          <w:b/>
+          <w:i/>
+          <w:color w:val="000000" w:themeColor="text1"/>
+          <w:szCs w:val="28"/>
+        </w:rPr>
+        <w:t>Bằng chữ</w:t>
+      </w:r>
+      <w:r>
+        <w:rPr>
+          <w:b/>
+          <w:i/>
+          <w:color w:val="000000" w:themeColor="text1"/>
+          <w:szCs w:val="28"/>
+        </w:rPr>
+        <w:t>: Mộ</w:t>
+      </w:r>
+      <w:r>
+        <w:rPr>
+          <w:b/>
+          <w:i/>
+          <w:color w:val="000000" w:themeColor="text1"/>
+          <w:szCs w:val="28"/>
+        </w:rPr>
+        <w:t>t</w:t>
+      </w:r>
+      <w:r>
+        <w:rPr>
+          <w:b/>
+          <w:i/>
+          <w:color w:val="000000" w:themeColor="text1"/>
+          <w:szCs w:val="28"/>
+        </w:rPr>
+        <w:t xml:space="preserve"> trăm </w:t>
+      </w:r>
+      <w:r>
+        <w:rPr>
+          <w:b/>
+          <w:i/>
+          <w:color w:val="000000" w:themeColor="text1"/>
+          <w:szCs w:val="28"/>
+        </w:rPr>
+        <w:t xml:space="preserve">hai </w:t>
+      </w:r>
+      <w:r>
+        <w:rPr>
+          <w:b/>
+          <w:i/>
+          <w:color w:val="000000" w:themeColor="text1"/>
+          <w:szCs w:val="28"/>
+        </w:rPr>
+        <w:t xml:space="preserve"> lăm triệu hai trăm hai bảy nghìn năm trăm đồng)</w:t>
       </w:r>
     </w:p>
     <w:p>
@@ -3203,37 +5148,6 @@
         </w:rPr>
         <w:t>BAN LÃNH ĐẠO</w:t>
       </w:r>
-    </w:p>
-    <w:p>
-      <w:pPr>
-        <w:ind w:firstLine="0"/>
-        <w:rPr>
-          <w:b/>
-          <w:sz w:val="32"/>
-          <w:szCs w:val="32"/>
-          <w:lang w:val="en-US"/>
-        </w:rPr>
-      </w:pPr>
-    </w:p>
-    <w:p>
-      <w:pPr>
-        <w:ind w:firstLine="0"/>
-        <w:jc w:val="both"/>
-        <w:rPr>
-          <w:color w:val="0D0D0D" w:themeColor="text1" w:themeTint="F2"/>
-          <w:sz w:val="32"/>
-          <w:lang w:val="en-US"/>
-        </w:rPr>
-      </w:pPr>
-    </w:p>
-    <w:p>
-      <w:pPr>
-        <w:rPr>
-          <w:color w:val="0D0D0D" w:themeColor="text1" w:themeTint="F2"/>
-          <w:sz w:val="28"/>
-          <w:lang w:val="en-US"/>
-        </w:rPr>
-      </w:pPr>
     </w:p>
     <w:p>
       <w:pPr>
@@ -3957,6 +5871,37 @@
       </w:tblBorders>
     </w:tblPr>
   </w:style>
+  <w:style w:type="paragraph" w:styleId="BalloonText">
+    <w:name w:val="Balloon Text"/>
+    <w:basedOn w:val="Normal"/>
+    <w:link w:val="BalloonTextChar"/>
+    <w:uiPriority w:val="99"/>
+    <w:semiHidden/>
+    <w:unhideWhenUsed/>
+    <w:rsid w:val="00785EBE"/>
+    <w:pPr>
+      <w:spacing w:line="240" w:lineRule="auto"/>
+    </w:pPr>
+    <w:rPr>
+      <w:rFonts w:ascii="Segoe UI" w:hAnsi="Segoe UI" w:cs="Segoe UI"/>
+      <w:sz w:val="18"/>
+      <w:szCs w:val="18"/>
+    </w:rPr>
+  </w:style>
+  <w:style w:type="character" w:customStyle="1" w:styleId="BalloonTextChar">
+    <w:name w:val="Balloon Text Char"/>
+    <w:basedOn w:val="DefaultParagraphFont"/>
+    <w:link w:val="BalloonText"/>
+    <w:uiPriority w:val="99"/>
+    <w:semiHidden/>
+    <w:rsid w:val="00785EBE"/>
+    <w:rPr>
+      <w:rFonts w:ascii="Segoe UI" w:eastAsia="Arial" w:hAnsi="Segoe UI" w:cs="Segoe UI"/>
+      <w:sz w:val="18"/>
+      <w:szCs w:val="18"/>
+      <w:lang w:val="vi-VN"/>
+    </w:rPr>
+  </w:style>
 </w:styles>
 </file>
 

--- a/KẾ TOÁN - THÁI HẰNG/CÔNG NỢ/Hà Linh-Thanh Hóa/Thông báo Hà Linh.docx
+++ b/KẾ TOÁN - THÁI HẰNG/CÔNG NỢ/Hà Linh-Thanh Hóa/Thông báo Hà Linh.docx
@@ -595,25 +595,66 @@
     </w:p>
     <w:tbl>
       <w:tblPr>
-        <w:tblW w:w="8784" w:type="dxa"/>
+        <w:tblW w:w="7500" w:type="dxa"/>
         <w:tblLook w:val="04A0" w:firstRow="1" w:lastRow="0" w:firstColumn="1" w:lastColumn="0" w:noHBand="0" w:noVBand="1"/>
       </w:tblPr>
       <w:tblGrid>
-        <w:gridCol w:w="6516"/>
-        <w:gridCol w:w="2268"/>
+        <w:gridCol w:w="5740"/>
+        <w:gridCol w:w="1760"/>
       </w:tblGrid>
       <w:tr>
         <w:trPr>
-          <w:trHeight w:val="315"/>
+          <w:trHeight w:val="630"/>
         </w:trPr>
         <w:tc>
           <w:tcPr>
-            <w:tcW w:w="6516" w:type="dxa"/>
+            <w:tcW w:w="5740" w:type="dxa"/>
             <w:tcBorders>
               <w:top w:val="single" w:sz="4" w:space="0" w:color="auto"/>
               <w:left w:val="single" w:sz="4" w:space="0" w:color="auto"/>
               <w:bottom w:val="single" w:sz="4" w:space="0" w:color="auto"/>
               <w:right w:val="nil"/>
+            </w:tcBorders>
+            <w:shd w:val="clear" w:color="auto" w:fill="auto"/>
+            <w:vAlign w:val="bottom"/>
+            <w:hideMark/>
+          </w:tcPr>
+          <w:p>
+            <w:pPr>
+              <w:spacing w:line="240" w:lineRule="auto"/>
+              <w:ind w:firstLine="0"/>
+              <w:rPr>
+                <w:rFonts w:eastAsia="Times New Roman"/>
+                <w:b/>
+                <w:bCs/>
+                <w:color w:val="000000"/>
+                <w:sz w:val="24"/>
+                <w:szCs w:val="24"/>
+                <w:lang w:val="en-US"/>
+              </w:rPr>
+            </w:pPr>
+            <w:r>
+              <w:rPr>
+                <w:rFonts w:eastAsia="Times New Roman"/>
+                <w:b/>
+                <w:bCs/>
+                <w:color w:val="000000"/>
+                <w:sz w:val="24"/>
+                <w:szCs w:val="24"/>
+                <w:lang w:val="en-US"/>
+              </w:rPr>
+              <w:t>(I) Số hàng đại lý nhập hàng theo hợp đồng                                       200.000.000 + 200.000.000*38%</w:t>
+            </w:r>
+          </w:p>
+        </w:tc>
+        <w:tc>
+          <w:tcPr>
+            <w:tcW w:w="1760" w:type="dxa"/>
+            <w:tcBorders>
+              <w:top w:val="single" w:sz="4" w:space="0" w:color="auto"/>
+              <w:left w:val="single" w:sz="4" w:space="0" w:color="auto"/>
+              <w:bottom w:val="single" w:sz="4" w:space="0" w:color="auto"/>
+              <w:right w:val="single" w:sz="4" w:space="0" w:color="auto"/>
             </w:tcBorders>
             <w:shd w:val="clear" w:color="auto" w:fill="auto"/>
             <w:noWrap/>
@@ -629,64 +670,22 @@
                 <w:b/>
                 <w:bCs/>
                 <w:color w:val="000000"/>
-                <w:sz w:val="32"/>
-                <w:szCs w:val="24"/>
-                <w:lang w:val="en-US"/>
-              </w:rPr>
-            </w:pPr>
-            <w:r>
-              <w:rPr>
-                <w:rFonts w:eastAsia="Times New Roman"/>
-                <w:b/>
-                <w:bCs/>
-                <w:color w:val="000000"/>
-                <w:sz w:val="32"/>
-                <w:szCs w:val="24"/>
-                <w:lang w:val="en-US"/>
-              </w:rPr>
-              <w:t>(I) Số hàng đại lý nhập hàng theo hợp đồng  200.000.000 + 200.000.000*38%</w:t>
-            </w:r>
-          </w:p>
-        </w:tc>
-        <w:tc>
-          <w:tcPr>
-            <w:tcW w:w="2268" w:type="dxa"/>
-            <w:tcBorders>
-              <w:top w:val="single" w:sz="4" w:space="0" w:color="auto"/>
-              <w:left w:val="single" w:sz="4" w:space="0" w:color="auto"/>
-              <w:bottom w:val="single" w:sz="4" w:space="0" w:color="auto"/>
-              <w:right w:val="single" w:sz="4" w:space="0" w:color="auto"/>
-            </w:tcBorders>
-            <w:shd w:val="clear" w:color="auto" w:fill="auto"/>
-            <w:noWrap/>
-            <w:vAlign w:val="bottom"/>
-            <w:hideMark/>
-          </w:tcPr>
-          <w:p>
-            <w:pPr>
-              <w:spacing w:line="240" w:lineRule="auto"/>
-              <w:ind w:firstLine="0"/>
-              <w:rPr>
-                <w:rFonts w:eastAsia="Times New Roman"/>
-                <w:b/>
-                <w:bCs/>
-                <w:color w:val="000000"/>
-                <w:sz w:val="32"/>
-                <w:szCs w:val="24"/>
-                <w:lang w:val="en-US"/>
-              </w:rPr>
-            </w:pPr>
-            <w:r>
-              <w:rPr>
-                <w:rFonts w:eastAsia="Times New Roman"/>
-                <w:b/>
-                <w:bCs/>
-                <w:color w:val="000000"/>
-                <w:sz w:val="32"/>
-                <w:szCs w:val="24"/>
-                <w:lang w:val="en-US"/>
-              </w:rPr>
-              <w:t xml:space="preserve">   276.000.000   </w:t>
+                <w:sz w:val="24"/>
+                <w:szCs w:val="24"/>
+                <w:lang w:val="en-US"/>
+              </w:rPr>
+            </w:pPr>
+            <w:r>
+              <w:rPr>
+                <w:rFonts w:eastAsia="Times New Roman"/>
+                <w:b/>
+                <w:bCs/>
+                <w:color w:val="000000"/>
+                <w:sz w:val="24"/>
+                <w:szCs w:val="24"/>
+                <w:lang w:val="en-US"/>
+              </w:rPr>
+              <w:t xml:space="preserve">     276.000.000   </w:t>
             </w:r>
           </w:p>
         </w:tc>
@@ -697,7 +696,7 @@
         </w:trPr>
         <w:tc>
           <w:tcPr>
-            <w:tcW w:w="6516" w:type="dxa"/>
+            <w:tcW w:w="5740" w:type="dxa"/>
             <w:tcBorders>
               <w:top w:val="nil"/>
               <w:left w:val="single" w:sz="4" w:space="0" w:color="auto"/>
@@ -718,28 +717,28 @@
                 <w:b/>
                 <w:bCs/>
                 <w:color w:val="000000"/>
-                <w:sz w:val="32"/>
-                <w:szCs w:val="24"/>
-                <w:lang w:val="en-US"/>
-              </w:rPr>
-            </w:pPr>
-            <w:r>
-              <w:rPr>
-                <w:rFonts w:eastAsia="Times New Roman"/>
-                <w:b/>
-                <w:bCs/>
-                <w:color w:val="000000"/>
-                <w:sz w:val="32"/>
-                <w:szCs w:val="24"/>
-                <w:lang w:val="en-US"/>
-              </w:rPr>
-              <w:t>(II) Hà Linh trả hàng (4 hộp BCX90)</w:t>
-            </w:r>
-          </w:p>
-        </w:tc>
-        <w:tc>
-          <w:tcPr>
-            <w:tcW w:w="2268" w:type="dxa"/>
+                <w:sz w:val="24"/>
+                <w:szCs w:val="24"/>
+                <w:lang w:val="en-US"/>
+              </w:rPr>
+            </w:pPr>
+            <w:r>
+              <w:rPr>
+                <w:rFonts w:eastAsia="Times New Roman"/>
+                <w:b/>
+                <w:bCs/>
+                <w:color w:val="000000"/>
+                <w:sz w:val="24"/>
+                <w:szCs w:val="24"/>
+                <w:lang w:val="en-US"/>
+              </w:rPr>
+              <w:t xml:space="preserve">(II) Hà Linh trả hàng </w:t>
+            </w:r>
+          </w:p>
+        </w:tc>
+        <w:tc>
+          <w:tcPr>
+            <w:tcW w:w="1760" w:type="dxa"/>
             <w:tcBorders>
               <w:top w:val="nil"/>
               <w:left w:val="single" w:sz="4" w:space="0" w:color="auto"/>
@@ -760,22 +759,22 @@
                 <w:b/>
                 <w:bCs/>
                 <w:color w:val="000000"/>
-                <w:sz w:val="32"/>
-                <w:szCs w:val="24"/>
-                <w:lang w:val="en-US"/>
-              </w:rPr>
-            </w:pPr>
-            <w:r>
-              <w:rPr>
-                <w:rFonts w:eastAsia="Times New Roman"/>
-                <w:b/>
-                <w:bCs/>
-                <w:color w:val="000000"/>
-                <w:sz w:val="32"/>
-                <w:szCs w:val="24"/>
-                <w:lang w:val="en-US"/>
-              </w:rPr>
-              <w:t xml:space="preserve">       1.940.000   </w:t>
+                <w:sz w:val="24"/>
+                <w:szCs w:val="24"/>
+                <w:lang w:val="en-US"/>
+              </w:rPr>
+            </w:pPr>
+            <w:r>
+              <w:rPr>
+                <w:rFonts w:eastAsia="Times New Roman"/>
+                <w:b/>
+                <w:bCs/>
+                <w:color w:val="000000"/>
+                <w:sz w:val="24"/>
+                <w:szCs w:val="24"/>
+                <w:lang w:val="en-US"/>
+              </w:rPr>
+              <w:t xml:space="preserve">       42.030.000   </w:t>
             </w:r>
           </w:p>
         </w:tc>
@@ -786,7 +785,7 @@
         </w:trPr>
         <w:tc>
           <w:tcPr>
-            <w:tcW w:w="6516" w:type="dxa"/>
+            <w:tcW w:w="5740" w:type="dxa"/>
             <w:tcBorders>
               <w:top w:val="nil"/>
               <w:left w:val="single" w:sz="4" w:space="0" w:color="auto"/>
@@ -807,18 +806,18 @@
                 <w:b/>
                 <w:bCs/>
                 <w:color w:val="000000"/>
-                <w:sz w:val="32"/>
-                <w:szCs w:val="24"/>
-                <w:lang w:val="en-US"/>
-              </w:rPr>
-            </w:pPr>
-            <w:r>
-              <w:rPr>
-                <w:rFonts w:eastAsia="Times New Roman"/>
-                <w:b/>
-                <w:bCs/>
-                <w:color w:val="000000"/>
-                <w:sz w:val="32"/>
+                <w:sz w:val="24"/>
+                <w:szCs w:val="24"/>
+                <w:lang w:val="en-US"/>
+              </w:rPr>
+            </w:pPr>
+            <w:r>
+              <w:rPr>
+                <w:rFonts w:eastAsia="Times New Roman"/>
+                <w:b/>
+                <w:bCs/>
+                <w:color w:val="000000"/>
+                <w:sz w:val="24"/>
                 <w:szCs w:val="24"/>
                 <w:lang w:val="en-US"/>
               </w:rPr>
@@ -828,7 +827,7 @@
         </w:tc>
         <w:tc>
           <w:tcPr>
-            <w:tcW w:w="2268" w:type="dxa"/>
+            <w:tcW w:w="1760" w:type="dxa"/>
             <w:tcBorders>
               <w:top w:val="nil"/>
               <w:left w:val="single" w:sz="4" w:space="0" w:color="auto"/>
@@ -849,22 +848,22 @@
                 <w:b/>
                 <w:bCs/>
                 <w:color w:val="000000"/>
-                <w:sz w:val="32"/>
-                <w:szCs w:val="24"/>
-                <w:lang w:val="en-US"/>
-              </w:rPr>
-            </w:pPr>
-            <w:r>
-              <w:rPr>
-                <w:rFonts w:eastAsia="Times New Roman"/>
-                <w:b/>
-                <w:bCs/>
-                <w:color w:val="000000"/>
-                <w:sz w:val="32"/>
-                <w:szCs w:val="24"/>
-                <w:lang w:val="en-US"/>
-              </w:rPr>
-              <w:t xml:space="preserve">   252.285.000   </w:t>
+                <w:sz w:val="24"/>
+                <w:szCs w:val="24"/>
+                <w:lang w:val="en-US"/>
+              </w:rPr>
+            </w:pPr>
+            <w:r>
+              <w:rPr>
+                <w:rFonts w:eastAsia="Times New Roman"/>
+                <w:b/>
+                <w:bCs/>
+                <w:color w:val="000000"/>
+                <w:sz w:val="24"/>
+                <w:szCs w:val="24"/>
+                <w:lang w:val="en-US"/>
+              </w:rPr>
+              <w:t xml:space="preserve">     279.945.000   </w:t>
             </w:r>
           </w:p>
         </w:tc>
@@ -875,7 +874,7 @@
         </w:trPr>
         <w:tc>
           <w:tcPr>
-            <w:tcW w:w="6516" w:type="dxa"/>
+            <w:tcW w:w="5740" w:type="dxa"/>
             <w:tcBorders>
               <w:top w:val="nil"/>
               <w:left w:val="single" w:sz="4" w:space="0" w:color="auto"/>
@@ -896,18 +895,18 @@
                 <w:b/>
                 <w:bCs/>
                 <w:color w:val="000000"/>
-                <w:sz w:val="32"/>
-                <w:szCs w:val="24"/>
-                <w:lang w:val="en-US"/>
-              </w:rPr>
-            </w:pPr>
-            <w:r>
-              <w:rPr>
-                <w:rFonts w:eastAsia="Times New Roman"/>
-                <w:b/>
-                <w:bCs/>
-                <w:color w:val="000000"/>
-                <w:sz w:val="32"/>
+                <w:sz w:val="24"/>
+                <w:szCs w:val="24"/>
+                <w:lang w:val="en-US"/>
+              </w:rPr>
+            </w:pPr>
+            <w:r>
+              <w:rPr>
+                <w:rFonts w:eastAsia="Times New Roman"/>
+                <w:b/>
+                <w:bCs/>
+                <w:color w:val="000000"/>
+                <w:sz w:val="24"/>
                 <w:szCs w:val="24"/>
                 <w:lang w:val="en-US"/>
               </w:rPr>
@@ -917,7 +916,7 @@
         </w:tc>
         <w:tc>
           <w:tcPr>
-            <w:tcW w:w="2268" w:type="dxa"/>
+            <w:tcW w:w="1760" w:type="dxa"/>
             <w:tcBorders>
               <w:top w:val="nil"/>
               <w:left w:val="single" w:sz="4" w:space="0" w:color="auto"/>
@@ -938,22 +937,22 @@
                 <w:b/>
                 <w:bCs/>
                 <w:color w:val="000000"/>
-                <w:sz w:val="32"/>
-                <w:szCs w:val="24"/>
-                <w:lang w:val="en-US"/>
-              </w:rPr>
-            </w:pPr>
-            <w:r>
-              <w:rPr>
-                <w:rFonts w:eastAsia="Times New Roman"/>
-                <w:b/>
-                <w:bCs/>
-                <w:color w:val="000000"/>
-                <w:sz w:val="32"/>
-                <w:szCs w:val="24"/>
-                <w:lang w:val="en-US"/>
-              </w:rPr>
-              <w:t xml:space="preserve">     25.655.000   </w:t>
+                <w:sz w:val="24"/>
+                <w:szCs w:val="24"/>
+                <w:lang w:val="en-US"/>
+              </w:rPr>
+            </w:pPr>
+            <w:r>
+              <w:rPr>
+                <w:rFonts w:eastAsia="Times New Roman"/>
+                <w:b/>
+                <w:bCs/>
+                <w:color w:val="000000"/>
+                <w:sz w:val="24"/>
+                <w:szCs w:val="24"/>
+                <w:lang w:val="en-US"/>
+              </w:rPr>
+              <w:t xml:space="preserve">       38.085.000   </w:t>
             </w:r>
           </w:p>
         </w:tc>
@@ -1883,6 +1882,36 @@
           <w:lang w:val="en-US"/>
         </w:rPr>
       </w:pPr>
+      <w:r>
+        <w:rPr>
+          <w:b/>
+          <w:color w:val="0D0D0D" w:themeColor="text1" w:themeTint="F2"/>
+          <w:sz w:val="32"/>
+          <w:lang w:val="en-US"/>
+        </w:rPr>
+        <w:t>Ngày 18/11/2020 trả hàng sữa ngoại: 19h alpha Lipid: 3.040.000</w:t>
+      </w:r>
+    </w:p>
+    <w:p>
+      <w:pPr>
+        <w:spacing w:after="160" w:line="259" w:lineRule="auto"/>
+        <w:ind w:firstLine="0"/>
+        <w:rPr>
+          <w:b/>
+          <w:sz w:val="32"/>
+          <w:szCs w:val="28"/>
+          <w:lang w:val="en-US"/>
+        </w:rPr>
+      </w:pPr>
+      <w:r>
+        <w:rPr>
+          <w:b/>
+          <w:sz w:val="32"/>
+          <w:szCs w:val="28"/>
+          <w:lang w:val="en-US"/>
+        </w:rPr>
+        <w:br w:type="page"/>
+      </w:r>
     </w:p>
     <w:p>
       <w:pPr>
@@ -1890,30 +1919,6 @@
         <w:jc w:val="both"/>
         <w:rPr>
           <w:b/>
-          <w:color w:val="0D0D0D" w:themeColor="text1" w:themeTint="F2"/>
-          <w:sz w:val="32"/>
-          <w:lang w:val="en-US"/>
-        </w:rPr>
-      </w:pPr>
-    </w:p>
-    <w:p>
-      <w:pPr>
-        <w:spacing w:line="360" w:lineRule="auto"/>
-        <w:jc w:val="both"/>
-        <w:rPr>
-          <w:b/>
-          <w:color w:val="0D0D0D" w:themeColor="text1" w:themeTint="F2"/>
-          <w:sz w:val="32"/>
-          <w:lang w:val="en-US"/>
-        </w:rPr>
-      </w:pPr>
-    </w:p>
-    <w:p>
-      <w:pPr>
-        <w:spacing w:line="360" w:lineRule="auto"/>
-        <w:jc w:val="both"/>
-        <w:rPr>
-          <w:b/>
           <w:sz w:val="32"/>
           <w:szCs w:val="28"/>
           <w:lang w:val="en-US"/>
@@ -1932,15 +1937,16 @@
     </w:p>
     <w:tbl>
       <w:tblPr>
-        <w:tblW w:w="10664" w:type="dxa"/>
-        <w:tblInd w:w="-431" w:type="dxa"/>
+        <w:tblW w:w="10343" w:type="dxa"/>
         <w:tblLook w:val="04A0" w:firstRow="1" w:lastRow="0" w:firstColumn="1" w:lastColumn="0" w:noHBand="0" w:noVBand="1"/>
       </w:tblPr>
       <w:tblGrid>
-        <w:gridCol w:w="1135"/>
-        <w:gridCol w:w="5103"/>
+        <w:gridCol w:w="2830"/>
+        <w:gridCol w:w="2977"/>
+        <w:gridCol w:w="1297"/>
+        <w:gridCol w:w="286"/>
+        <w:gridCol w:w="553"/>
         <w:gridCol w:w="2410"/>
-        <w:gridCol w:w="2016"/>
       </w:tblGrid>
       <w:tr>
         <w:trPr>
@@ -1948,7 +1954,7 @@
         </w:trPr>
         <w:tc>
           <w:tcPr>
-            <w:tcW w:w="1135" w:type="dxa"/>
+            <w:tcW w:w="2830" w:type="dxa"/>
             <w:vMerge w:val="restart"/>
             <w:tcBorders>
               <w:top w:val="single" w:sz="4" w:space="0" w:color="auto"/>
@@ -1956,7 +1962,7 @@
               <w:bottom w:val="single" w:sz="4" w:space="0" w:color="auto"/>
               <w:right w:val="single" w:sz="4" w:space="0" w:color="auto"/>
             </w:tcBorders>
-            <w:shd w:val="clear" w:color="auto" w:fill="DEEAF6" w:themeFill="accent1" w:themeFillTint="33"/>
+            <w:shd w:val="clear" w:color="auto" w:fill="C5E0B3" w:themeFill="accent6" w:themeFillTint="66"/>
             <w:vAlign w:val="center"/>
             <w:hideMark/>
           </w:tcPr>
@@ -1969,23 +1975,19 @@
                 <w:rFonts w:eastAsia="Times New Roman"/>
                 <w:b/>
                 <w:bCs/>
-                <w:i/>
-                <w:iCs/>
-                <w:color w:val="000000"/>
-                <w:sz w:val="36"/>
-                <w:szCs w:val="24"/>
-                <w:lang w:val="en-US"/>
-              </w:rPr>
-            </w:pPr>
-            <w:r>
-              <w:rPr>
-                <w:rFonts w:eastAsia="Times New Roman"/>
-                <w:b/>
-                <w:bCs/>
-                <w:i/>
-                <w:iCs/>
-                <w:color w:val="000000"/>
-                <w:sz w:val="36"/>
+                <w:color w:val="000000"/>
+                <w:sz w:val="28"/>
+                <w:szCs w:val="24"/>
+                <w:lang w:val="en-US"/>
+              </w:rPr>
+            </w:pPr>
+            <w:r>
+              <w:rPr>
+                <w:rFonts w:eastAsia="Times New Roman"/>
+                <w:b/>
+                <w:bCs/>
+                <w:color w:val="000000"/>
+                <w:sz w:val="28"/>
                 <w:szCs w:val="24"/>
                 <w:lang w:val="en-US"/>
               </w:rPr>
@@ -1995,14 +1997,14 @@
         </w:tc>
         <w:tc>
           <w:tcPr>
-            <w:tcW w:w="5103" w:type="dxa"/>
+            <w:tcW w:w="2977" w:type="dxa"/>
             <w:tcBorders>
               <w:top w:val="single" w:sz="4" w:space="0" w:color="auto"/>
               <w:left w:val="nil"/>
               <w:bottom w:val="single" w:sz="4" w:space="0" w:color="auto"/>
               <w:right w:val="single" w:sz="4" w:space="0" w:color="auto"/>
             </w:tcBorders>
-            <w:shd w:val="clear" w:color="auto" w:fill="DEEAF6" w:themeFill="accent1" w:themeFillTint="33"/>
+            <w:shd w:val="clear" w:color="auto" w:fill="C5E0B3" w:themeFill="accent6" w:themeFillTint="66"/>
             <w:vAlign w:val="bottom"/>
             <w:hideMark/>
           </w:tcPr>
@@ -2015,22 +2017,18 @@
                 <w:rFonts w:eastAsia="Times New Roman"/>
                 <w:b/>
                 <w:bCs/>
-                <w:i/>
-                <w:iCs/>
-                <w:color w:val="000000"/>
-                <w:sz w:val="36"/>
-                <w:lang w:val="en-US"/>
-              </w:rPr>
-            </w:pPr>
-            <w:r>
-              <w:rPr>
-                <w:rFonts w:eastAsia="Times New Roman"/>
-                <w:b/>
-                <w:bCs/>
-                <w:i/>
-                <w:iCs/>
-                <w:color w:val="000000"/>
-                <w:sz w:val="36"/>
+                <w:color w:val="000000"/>
+                <w:sz w:val="28"/>
+                <w:lang w:val="en-US"/>
+              </w:rPr>
+            </w:pPr>
+            <w:r>
+              <w:rPr>
+                <w:rFonts w:eastAsia="Times New Roman"/>
+                <w:b/>
+                <w:bCs/>
+                <w:color w:val="000000"/>
+                <w:sz w:val="28"/>
                 <w:lang w:val="en-US"/>
               </w:rPr>
               <w:t>Sữa Nanomilk</w:t>
@@ -2039,14 +2037,15 @@
         </w:tc>
         <w:tc>
           <w:tcPr>
-            <w:tcW w:w="2410" w:type="dxa"/>
+            <w:tcW w:w="2126" w:type="dxa"/>
+            <w:gridSpan w:val="3"/>
             <w:tcBorders>
               <w:top w:val="single" w:sz="4" w:space="0" w:color="auto"/>
               <w:left w:val="nil"/>
               <w:bottom w:val="single" w:sz="4" w:space="0" w:color="auto"/>
               <w:right w:val="single" w:sz="4" w:space="0" w:color="auto"/>
             </w:tcBorders>
-            <w:shd w:val="clear" w:color="auto" w:fill="DEEAF6" w:themeFill="accent1" w:themeFillTint="33"/>
+            <w:shd w:val="clear" w:color="auto" w:fill="C5E0B3" w:themeFill="accent6" w:themeFillTint="66"/>
             <w:noWrap/>
             <w:vAlign w:val="bottom"/>
             <w:hideMark/>
@@ -2059,31 +2058,27 @@
                 <w:rFonts w:eastAsia="Times New Roman"/>
                 <w:b/>
                 <w:bCs/>
-                <w:i/>
-                <w:iCs/>
-                <w:color w:val="000000"/>
-                <w:sz w:val="36"/>
-                <w:lang w:val="en-US"/>
-              </w:rPr>
-            </w:pPr>
-            <w:r>
-              <w:rPr>
-                <w:rFonts w:eastAsia="Times New Roman"/>
-                <w:b/>
-                <w:bCs/>
-                <w:i/>
-                <w:iCs/>
-                <w:color w:val="000000"/>
-                <w:sz w:val="36"/>
-                <w:lang w:val="en-US"/>
-              </w:rPr>
-              <w:t xml:space="preserve">  200.000.000 </w:t>
-            </w:r>
-          </w:p>
-        </w:tc>
-        <w:tc>
-          <w:tcPr>
-            <w:tcW w:w="2016" w:type="dxa"/>
+                <w:color w:val="000000"/>
+                <w:sz w:val="28"/>
+                <w:lang w:val="en-US"/>
+              </w:rPr>
+            </w:pPr>
+            <w:r>
+              <w:rPr>
+                <w:rFonts w:eastAsia="Times New Roman"/>
+                <w:b/>
+                <w:bCs/>
+                <w:color w:val="000000"/>
+                <w:sz w:val="28"/>
+                <w:lang w:val="en-US"/>
+              </w:rPr>
+              <w:t xml:space="preserve">   200.000.000 </w:t>
+            </w:r>
+          </w:p>
+        </w:tc>
+        <w:tc>
+          <w:tcPr>
+            <w:tcW w:w="2410" w:type="dxa"/>
             <w:vMerge w:val="restart"/>
             <w:tcBorders>
               <w:top w:val="single" w:sz="4" w:space="0" w:color="auto"/>
@@ -2091,7 +2086,7 @@
               <w:bottom w:val="single" w:sz="4" w:space="0" w:color="auto"/>
               <w:right w:val="single" w:sz="4" w:space="0" w:color="auto"/>
             </w:tcBorders>
-            <w:shd w:val="clear" w:color="auto" w:fill="DEEAF6" w:themeFill="accent1" w:themeFillTint="33"/>
+            <w:shd w:val="clear" w:color="auto" w:fill="C5E0B3" w:themeFill="accent6" w:themeFillTint="66"/>
             <w:noWrap/>
             <w:vAlign w:val="center"/>
             <w:hideMark/>
@@ -2105,56 +2100,23 @@
                 <w:rFonts w:eastAsia="Times New Roman"/>
                 <w:b/>
                 <w:bCs/>
-                <w:i/>
-                <w:iCs/>
-                <w:color w:val="000000"/>
-                <w:sz w:val="36"/>
-                <w:szCs w:val="24"/>
-                <w:lang w:val="en-US"/>
-              </w:rPr>
-            </w:pPr>
-            <w:r>
-              <w:rPr>
-                <w:rFonts w:eastAsia="Times New Roman"/>
-                <w:b/>
-                <w:bCs/>
-                <w:i/>
-                <w:iCs/>
-                <w:color w:val="000000"/>
-                <w:sz w:val="36"/>
-                <w:szCs w:val="24"/>
-                <w:lang w:val="en-US"/>
-              </w:rPr>
-              <w:t xml:space="preserve">   </w:t>
-            </w:r>
-            <w:r>
-              <w:rPr>
-                <w:rFonts w:eastAsia="Times New Roman"/>
-                <w:b/>
-                <w:bCs/>
-                <w:i/>
-                <w:iCs/>
-                <w:color w:val="000000"/>
-                <w:sz w:val="36"/>
-                <w:szCs w:val="24"/>
-                <w:shd w:val="clear" w:color="auto" w:fill="DEEAF6" w:themeFill="accent1" w:themeFillTint="33"/>
-                <w:lang w:val="en-US"/>
-              </w:rPr>
-              <w:t>253.227.500</w:t>
-            </w:r>
-            <w:r>
-              <w:rPr>
-                <w:rFonts w:eastAsia="Times New Roman"/>
-                <w:b/>
-                <w:bCs/>
-                <w:i/>
-                <w:iCs/>
-                <w:color w:val="000000"/>
-                <w:sz w:val="36"/>
-                <w:szCs w:val="24"/>
-                <w:lang w:val="en-US"/>
-              </w:rPr>
-              <w:t xml:space="preserve"> </w:t>
+                <w:color w:val="000000"/>
+                <w:sz w:val="28"/>
+                <w:szCs w:val="24"/>
+                <w:lang w:val="en-US"/>
+              </w:rPr>
+            </w:pPr>
+            <w:r>
+              <w:rPr>
+                <w:rFonts w:eastAsia="Times New Roman"/>
+                <w:b/>
+                <w:bCs/>
+                <w:color w:val="000000"/>
+                <w:sz w:val="28"/>
+                <w:szCs w:val="24"/>
+                <w:lang w:val="en-US"/>
+              </w:rPr>
+              <w:t xml:space="preserve">        250.187.500 </w:t>
             </w:r>
           </w:p>
         </w:tc>
@@ -2165,7 +2127,7 @@
         </w:trPr>
         <w:tc>
           <w:tcPr>
-            <w:tcW w:w="1135" w:type="dxa"/>
+            <w:tcW w:w="2830" w:type="dxa"/>
             <w:vMerge/>
             <w:tcBorders>
               <w:top w:val="single" w:sz="4" w:space="0" w:color="auto"/>
@@ -2173,7 +2135,7 @@
               <w:bottom w:val="single" w:sz="4" w:space="0" w:color="auto"/>
               <w:right w:val="single" w:sz="4" w:space="0" w:color="auto"/>
             </w:tcBorders>
-            <w:shd w:val="clear" w:color="auto" w:fill="DEEAF6" w:themeFill="accent1" w:themeFillTint="33"/>
+            <w:shd w:val="clear" w:color="auto" w:fill="C5E0B3" w:themeFill="accent6" w:themeFillTint="66"/>
             <w:vAlign w:val="center"/>
             <w:hideMark/>
           </w:tcPr>
@@ -2185,26 +2147,24 @@
                 <w:rFonts w:eastAsia="Times New Roman"/>
                 <w:b/>
                 <w:bCs/>
-                <w:i/>
-                <w:iCs/>
-                <w:color w:val="000000"/>
-                <w:sz w:val="36"/>
-                <w:szCs w:val="24"/>
-                <w:lang w:val="en-US"/>
-              </w:rPr>
-            </w:pPr>
-          </w:p>
-        </w:tc>
-        <w:tc>
-          <w:tcPr>
-            <w:tcW w:w="5103" w:type="dxa"/>
+                <w:color w:val="000000"/>
+                <w:sz w:val="28"/>
+                <w:szCs w:val="24"/>
+                <w:lang w:val="en-US"/>
+              </w:rPr>
+            </w:pPr>
+          </w:p>
+        </w:tc>
+        <w:tc>
+          <w:tcPr>
+            <w:tcW w:w="2977" w:type="dxa"/>
             <w:tcBorders>
               <w:top w:val="single" w:sz="4" w:space="0" w:color="auto"/>
               <w:left w:val="nil"/>
               <w:bottom w:val="single" w:sz="4" w:space="0" w:color="auto"/>
               <w:right w:val="single" w:sz="4" w:space="0" w:color="auto"/>
             </w:tcBorders>
-            <w:shd w:val="clear" w:color="auto" w:fill="DEEAF6" w:themeFill="accent1" w:themeFillTint="33"/>
+            <w:shd w:val="clear" w:color="auto" w:fill="C5E0B3" w:themeFill="accent6" w:themeFillTint="66"/>
             <w:vAlign w:val="bottom"/>
             <w:hideMark/>
           </w:tcPr>
@@ -2217,22 +2177,18 @@
                 <w:rFonts w:eastAsia="Times New Roman"/>
                 <w:b/>
                 <w:bCs/>
-                <w:i/>
-                <w:iCs/>
-                <w:color w:val="000000"/>
-                <w:sz w:val="36"/>
-                <w:lang w:val="en-US"/>
-              </w:rPr>
-            </w:pPr>
-            <w:r>
-              <w:rPr>
-                <w:rFonts w:eastAsia="Times New Roman"/>
-                <w:b/>
-                <w:bCs/>
-                <w:i/>
-                <w:iCs/>
-                <w:color w:val="000000"/>
-                <w:sz w:val="36"/>
+                <w:color w:val="000000"/>
+                <w:sz w:val="28"/>
+                <w:lang w:val="en-US"/>
+              </w:rPr>
+            </w:pPr>
+            <w:r>
+              <w:rPr>
+                <w:rFonts w:eastAsia="Times New Roman"/>
+                <w:b/>
+                <w:bCs/>
+                <w:color w:val="000000"/>
+                <w:sz w:val="28"/>
                 <w:lang w:val="en-US"/>
               </w:rPr>
               <w:t>Chi phí trần nhà</w:t>
@@ -2241,14 +2197,15 @@
         </w:tc>
         <w:tc>
           <w:tcPr>
-            <w:tcW w:w="2410" w:type="dxa"/>
+            <w:tcW w:w="2126" w:type="dxa"/>
+            <w:gridSpan w:val="3"/>
             <w:tcBorders>
               <w:top w:val="nil"/>
               <w:left w:val="nil"/>
               <w:bottom w:val="single" w:sz="4" w:space="0" w:color="auto"/>
               <w:right w:val="single" w:sz="4" w:space="0" w:color="auto"/>
             </w:tcBorders>
-            <w:shd w:val="clear" w:color="auto" w:fill="DEEAF6" w:themeFill="accent1" w:themeFillTint="33"/>
+            <w:shd w:val="clear" w:color="auto" w:fill="C5E0B3" w:themeFill="accent6" w:themeFillTint="66"/>
             <w:noWrap/>
             <w:vAlign w:val="bottom"/>
             <w:hideMark/>
@@ -2261,31 +2218,27 @@
                 <w:rFonts w:eastAsia="Times New Roman"/>
                 <w:b/>
                 <w:bCs/>
-                <w:i/>
-                <w:iCs/>
-                <w:color w:val="000000"/>
-                <w:sz w:val="36"/>
-                <w:lang w:val="en-US"/>
-              </w:rPr>
-            </w:pPr>
-            <w:r>
-              <w:rPr>
-                <w:rFonts w:eastAsia="Times New Roman"/>
-                <w:b/>
-                <w:bCs/>
-                <w:i/>
-                <w:iCs/>
-                <w:color w:val="000000"/>
-                <w:sz w:val="36"/>
-                <w:lang w:val="en-US"/>
-              </w:rPr>
-              <w:t xml:space="preserve">      6.800.000 </w:t>
-            </w:r>
-          </w:p>
-        </w:tc>
-        <w:tc>
-          <w:tcPr>
-            <w:tcW w:w="2016" w:type="dxa"/>
+                <w:color w:val="000000"/>
+                <w:sz w:val="28"/>
+                <w:lang w:val="en-US"/>
+              </w:rPr>
+            </w:pPr>
+            <w:r>
+              <w:rPr>
+                <w:rFonts w:eastAsia="Times New Roman"/>
+                <w:b/>
+                <w:bCs/>
+                <w:color w:val="000000"/>
+                <w:sz w:val="28"/>
+                <w:lang w:val="en-US"/>
+              </w:rPr>
+              <w:t xml:space="preserve">       6.800.000 </w:t>
+            </w:r>
+          </w:p>
+        </w:tc>
+        <w:tc>
+          <w:tcPr>
+            <w:tcW w:w="2410" w:type="dxa"/>
             <w:vMerge/>
             <w:tcBorders>
               <w:top w:val="single" w:sz="4" w:space="0" w:color="auto"/>
@@ -2293,7 +2246,7 @@
               <w:bottom w:val="single" w:sz="4" w:space="0" w:color="auto"/>
               <w:right w:val="single" w:sz="4" w:space="0" w:color="auto"/>
             </w:tcBorders>
-            <w:shd w:val="clear" w:color="auto" w:fill="DEEAF6" w:themeFill="accent1" w:themeFillTint="33"/>
+            <w:shd w:val="clear" w:color="auto" w:fill="C5E0B3" w:themeFill="accent6" w:themeFillTint="66"/>
             <w:vAlign w:val="center"/>
             <w:hideMark/>
           </w:tcPr>
@@ -2305,10 +2258,8 @@
                 <w:rFonts w:eastAsia="Times New Roman"/>
                 <w:b/>
                 <w:bCs/>
-                <w:i/>
-                <w:iCs/>
-                <w:color w:val="000000"/>
-                <w:sz w:val="36"/>
+                <w:color w:val="000000"/>
+                <w:sz w:val="28"/>
                 <w:szCs w:val="24"/>
                 <w:lang w:val="en-US"/>
               </w:rPr>
@@ -2322,7 +2273,7 @@
         </w:trPr>
         <w:tc>
           <w:tcPr>
-            <w:tcW w:w="1135" w:type="dxa"/>
+            <w:tcW w:w="2830" w:type="dxa"/>
             <w:vMerge/>
             <w:tcBorders>
               <w:top w:val="single" w:sz="4" w:space="0" w:color="auto"/>
@@ -2330,7 +2281,7 @@
               <w:bottom w:val="single" w:sz="4" w:space="0" w:color="auto"/>
               <w:right w:val="single" w:sz="4" w:space="0" w:color="auto"/>
             </w:tcBorders>
-            <w:shd w:val="clear" w:color="auto" w:fill="DEEAF6" w:themeFill="accent1" w:themeFillTint="33"/>
+            <w:shd w:val="clear" w:color="auto" w:fill="C5E0B3" w:themeFill="accent6" w:themeFillTint="66"/>
             <w:vAlign w:val="center"/>
             <w:hideMark/>
           </w:tcPr>
@@ -2342,26 +2293,24 @@
                 <w:rFonts w:eastAsia="Times New Roman"/>
                 <w:b/>
                 <w:bCs/>
-                <w:i/>
-                <w:iCs/>
-                <w:color w:val="000000"/>
-                <w:sz w:val="36"/>
-                <w:szCs w:val="24"/>
-                <w:lang w:val="en-US"/>
-              </w:rPr>
-            </w:pPr>
-          </w:p>
-        </w:tc>
-        <w:tc>
-          <w:tcPr>
-            <w:tcW w:w="5103" w:type="dxa"/>
+                <w:color w:val="000000"/>
+                <w:sz w:val="28"/>
+                <w:szCs w:val="24"/>
+                <w:lang w:val="en-US"/>
+              </w:rPr>
+            </w:pPr>
+          </w:p>
+        </w:tc>
+        <w:tc>
+          <w:tcPr>
+            <w:tcW w:w="2977" w:type="dxa"/>
             <w:tcBorders>
               <w:top w:val="single" w:sz="4" w:space="0" w:color="auto"/>
               <w:left w:val="nil"/>
               <w:bottom w:val="single" w:sz="4" w:space="0" w:color="auto"/>
               <w:right w:val="single" w:sz="4" w:space="0" w:color="auto"/>
             </w:tcBorders>
-            <w:shd w:val="clear" w:color="auto" w:fill="DEEAF6" w:themeFill="accent1" w:themeFillTint="33"/>
+            <w:shd w:val="clear" w:color="auto" w:fill="C5E0B3" w:themeFill="accent6" w:themeFillTint="66"/>
             <w:vAlign w:val="bottom"/>
             <w:hideMark/>
           </w:tcPr>
@@ -2374,22 +2323,18 @@
                 <w:rFonts w:eastAsia="Times New Roman"/>
                 <w:b/>
                 <w:bCs/>
-                <w:i/>
-                <w:iCs/>
-                <w:color w:val="000000"/>
-                <w:sz w:val="36"/>
-                <w:lang w:val="en-US"/>
-              </w:rPr>
-            </w:pPr>
-            <w:r>
-              <w:rPr>
-                <w:rFonts w:eastAsia="Times New Roman"/>
-                <w:b/>
-                <w:bCs/>
-                <w:i/>
-                <w:iCs/>
-                <w:color w:val="000000"/>
-                <w:sz w:val="36"/>
+                <w:color w:val="000000"/>
+                <w:sz w:val="28"/>
+                <w:lang w:val="en-US"/>
+              </w:rPr>
+            </w:pPr>
+            <w:r>
+              <w:rPr>
+                <w:rFonts w:eastAsia="Times New Roman"/>
+                <w:b/>
+                <w:bCs/>
+                <w:color w:val="000000"/>
+                <w:sz w:val="28"/>
                 <w:lang w:val="en-US"/>
               </w:rPr>
               <w:t>Chi phí sữa ngoại</w:t>
@@ -2398,14 +2343,15 @@
         </w:tc>
         <w:tc>
           <w:tcPr>
-            <w:tcW w:w="2410" w:type="dxa"/>
+            <w:tcW w:w="2126" w:type="dxa"/>
+            <w:gridSpan w:val="3"/>
             <w:tcBorders>
               <w:top w:val="nil"/>
               <w:left w:val="nil"/>
               <w:bottom w:val="single" w:sz="4" w:space="0" w:color="auto"/>
               <w:right w:val="single" w:sz="4" w:space="0" w:color="auto"/>
             </w:tcBorders>
-            <w:shd w:val="clear" w:color="auto" w:fill="DEEAF6" w:themeFill="accent1" w:themeFillTint="33"/>
+            <w:shd w:val="clear" w:color="auto" w:fill="C5E0B3" w:themeFill="accent6" w:themeFillTint="66"/>
             <w:noWrap/>
             <w:vAlign w:val="bottom"/>
             <w:hideMark/>
@@ -2418,31 +2364,27 @@
                 <w:rFonts w:eastAsia="Times New Roman"/>
                 <w:b/>
                 <w:bCs/>
-                <w:i/>
-                <w:iCs/>
-                <w:color w:val="000000"/>
-                <w:sz w:val="36"/>
-                <w:lang w:val="en-US"/>
-              </w:rPr>
-            </w:pPr>
-            <w:r>
-              <w:rPr>
-                <w:rFonts w:eastAsia="Times New Roman"/>
-                <w:b/>
-                <w:bCs/>
-                <w:i/>
-                <w:iCs/>
-                <w:color w:val="000000"/>
-                <w:sz w:val="36"/>
-                <w:lang w:val="en-US"/>
-              </w:rPr>
-              <w:t xml:space="preserve">    43.227.500 </w:t>
-            </w:r>
-          </w:p>
-        </w:tc>
-        <w:tc>
-          <w:tcPr>
-            <w:tcW w:w="2016" w:type="dxa"/>
+                <w:color w:val="000000"/>
+                <w:sz w:val="28"/>
+                <w:lang w:val="en-US"/>
+              </w:rPr>
+            </w:pPr>
+            <w:r>
+              <w:rPr>
+                <w:rFonts w:eastAsia="Times New Roman"/>
+                <w:b/>
+                <w:bCs/>
+                <w:color w:val="000000"/>
+                <w:sz w:val="28"/>
+                <w:lang w:val="en-US"/>
+              </w:rPr>
+              <w:t xml:space="preserve">     40.187.500 </w:t>
+            </w:r>
+          </w:p>
+        </w:tc>
+        <w:tc>
+          <w:tcPr>
+            <w:tcW w:w="2410" w:type="dxa"/>
             <w:vMerge/>
             <w:tcBorders>
               <w:top w:val="single" w:sz="4" w:space="0" w:color="auto"/>
@@ -2450,7 +2392,7 @@
               <w:bottom w:val="single" w:sz="4" w:space="0" w:color="auto"/>
               <w:right w:val="single" w:sz="4" w:space="0" w:color="auto"/>
             </w:tcBorders>
-            <w:shd w:val="clear" w:color="auto" w:fill="DEEAF6" w:themeFill="accent1" w:themeFillTint="33"/>
+            <w:shd w:val="clear" w:color="auto" w:fill="C5E0B3" w:themeFill="accent6" w:themeFillTint="66"/>
             <w:vAlign w:val="center"/>
             <w:hideMark/>
           </w:tcPr>
@@ -2462,10 +2404,300 @@
                 <w:rFonts w:eastAsia="Times New Roman"/>
                 <w:b/>
                 <w:bCs/>
-                <w:i/>
-                <w:iCs/>
-                <w:color w:val="000000"/>
-                <w:sz w:val="36"/>
+                <w:color w:val="000000"/>
+                <w:sz w:val="28"/>
+                <w:szCs w:val="24"/>
+                <w:lang w:val="en-US"/>
+              </w:rPr>
+            </w:pPr>
+          </w:p>
+        </w:tc>
+      </w:tr>
+      <w:tr>
+        <w:trPr>
+          <w:trHeight w:val="945"/>
+        </w:trPr>
+        <w:tc>
+          <w:tcPr>
+            <w:tcW w:w="2830" w:type="dxa"/>
+            <w:vMerge/>
+            <w:tcBorders>
+              <w:top w:val="single" w:sz="4" w:space="0" w:color="auto"/>
+              <w:left w:val="single" w:sz="4" w:space="0" w:color="auto"/>
+              <w:bottom w:val="single" w:sz="4" w:space="0" w:color="auto"/>
+              <w:right w:val="single" w:sz="4" w:space="0" w:color="auto"/>
+            </w:tcBorders>
+            <w:shd w:val="clear" w:color="auto" w:fill="C5E0B3" w:themeFill="accent6" w:themeFillTint="66"/>
+            <w:vAlign w:val="center"/>
+            <w:hideMark/>
+          </w:tcPr>
+          <w:p>
+            <w:pPr>
+              <w:spacing w:line="240" w:lineRule="auto"/>
+              <w:ind w:firstLine="0"/>
+              <w:rPr>
+                <w:rFonts w:eastAsia="Times New Roman"/>
+                <w:b/>
+                <w:bCs/>
+                <w:color w:val="000000"/>
+                <w:sz w:val="28"/>
+                <w:szCs w:val="24"/>
+                <w:lang w:val="en-US"/>
+              </w:rPr>
+            </w:pPr>
+          </w:p>
+        </w:tc>
+        <w:tc>
+          <w:tcPr>
+            <w:tcW w:w="2977" w:type="dxa"/>
+            <w:tcBorders>
+              <w:top w:val="single" w:sz="4" w:space="0" w:color="auto"/>
+              <w:left w:val="nil"/>
+              <w:bottom w:val="single" w:sz="4" w:space="0" w:color="auto"/>
+              <w:right w:val="single" w:sz="4" w:space="0" w:color="auto"/>
+            </w:tcBorders>
+            <w:shd w:val="clear" w:color="auto" w:fill="C5E0B3" w:themeFill="accent6" w:themeFillTint="66"/>
+            <w:vAlign w:val="bottom"/>
+            <w:hideMark/>
+          </w:tcPr>
+          <w:p>
+            <w:pPr>
+              <w:spacing w:line="240" w:lineRule="auto"/>
+              <w:ind w:firstLine="0"/>
+              <w:jc w:val="center"/>
+              <w:rPr>
+                <w:rFonts w:eastAsia="Times New Roman"/>
+                <w:b/>
+                <w:bCs/>
+                <w:color w:val="000000"/>
+                <w:sz w:val="28"/>
+                <w:lang w:val="en-US"/>
+              </w:rPr>
+            </w:pPr>
+            <w:r>
+              <w:rPr>
+                <w:rFonts w:eastAsia="Times New Roman"/>
+                <w:b/>
+                <w:bCs/>
+                <w:color w:val="000000"/>
+                <w:sz w:val="28"/>
+                <w:lang w:val="en-US"/>
+              </w:rPr>
+              <w:t>1 đồng hồ (Ngoài đã tặng đại lý 2 đồng hồ + 1 đồng hồ tri ân)</w:t>
+            </w:r>
+          </w:p>
+        </w:tc>
+        <w:tc>
+          <w:tcPr>
+            <w:tcW w:w="2126" w:type="dxa"/>
+            <w:gridSpan w:val="3"/>
+            <w:tcBorders>
+              <w:top w:val="nil"/>
+              <w:left w:val="nil"/>
+              <w:bottom w:val="single" w:sz="4" w:space="0" w:color="auto"/>
+              <w:right w:val="single" w:sz="4" w:space="0" w:color="auto"/>
+            </w:tcBorders>
+            <w:shd w:val="clear" w:color="auto" w:fill="C5E0B3" w:themeFill="accent6" w:themeFillTint="66"/>
+            <w:noWrap/>
+            <w:vAlign w:val="bottom"/>
+            <w:hideMark/>
+          </w:tcPr>
+          <w:p>
+            <w:pPr>
+              <w:spacing w:line="240" w:lineRule="auto"/>
+              <w:ind w:firstLine="0"/>
+              <w:rPr>
+                <w:rFonts w:eastAsia="Times New Roman"/>
+                <w:b/>
+                <w:bCs/>
+                <w:color w:val="000000"/>
+                <w:sz w:val="28"/>
+                <w:lang w:val="en-US"/>
+              </w:rPr>
+            </w:pPr>
+            <w:r>
+              <w:rPr>
+                <w:rFonts w:eastAsia="Times New Roman"/>
+                <w:b/>
+                <w:bCs/>
+                <w:color w:val="000000"/>
+                <w:sz w:val="28"/>
+                <w:lang w:val="en-US"/>
+              </w:rPr>
+              <w:t xml:space="preserve">          130.000 </w:t>
+            </w:r>
+          </w:p>
+        </w:tc>
+        <w:tc>
+          <w:tcPr>
+            <w:tcW w:w="2410" w:type="dxa"/>
+            <w:vMerge/>
+            <w:tcBorders>
+              <w:top w:val="single" w:sz="4" w:space="0" w:color="auto"/>
+              <w:left w:val="single" w:sz="4" w:space="0" w:color="auto"/>
+              <w:bottom w:val="single" w:sz="4" w:space="0" w:color="auto"/>
+              <w:right w:val="single" w:sz="4" w:space="0" w:color="auto"/>
+            </w:tcBorders>
+            <w:shd w:val="clear" w:color="auto" w:fill="C5E0B3" w:themeFill="accent6" w:themeFillTint="66"/>
+            <w:vAlign w:val="center"/>
+            <w:hideMark/>
+          </w:tcPr>
+          <w:p>
+            <w:pPr>
+              <w:spacing w:line="240" w:lineRule="auto"/>
+              <w:ind w:firstLine="0"/>
+              <w:rPr>
+                <w:rFonts w:eastAsia="Times New Roman"/>
+                <w:b/>
+                <w:bCs/>
+                <w:color w:val="000000"/>
+                <w:sz w:val="28"/>
+                <w:szCs w:val="24"/>
+                <w:lang w:val="en-US"/>
+              </w:rPr>
+            </w:pPr>
+          </w:p>
+        </w:tc>
+      </w:tr>
+      <w:tr>
+        <w:trPr>
+          <w:trHeight w:val="615"/>
+        </w:trPr>
+        <w:tc>
+          <w:tcPr>
+            <w:tcW w:w="2830" w:type="dxa"/>
+            <w:vMerge/>
+            <w:tcBorders>
+              <w:top w:val="single" w:sz="4" w:space="0" w:color="auto"/>
+              <w:left w:val="single" w:sz="4" w:space="0" w:color="auto"/>
+              <w:bottom w:val="single" w:sz="4" w:space="0" w:color="auto"/>
+              <w:right w:val="single" w:sz="4" w:space="0" w:color="auto"/>
+            </w:tcBorders>
+            <w:shd w:val="clear" w:color="auto" w:fill="C5E0B3" w:themeFill="accent6" w:themeFillTint="66"/>
+            <w:vAlign w:val="center"/>
+            <w:hideMark/>
+          </w:tcPr>
+          <w:p>
+            <w:pPr>
+              <w:spacing w:line="240" w:lineRule="auto"/>
+              <w:ind w:firstLine="0"/>
+              <w:rPr>
+                <w:rFonts w:eastAsia="Times New Roman"/>
+                <w:b/>
+                <w:bCs/>
+                <w:color w:val="000000"/>
+                <w:sz w:val="28"/>
+                <w:szCs w:val="24"/>
+                <w:lang w:val="en-US"/>
+              </w:rPr>
+            </w:pPr>
+          </w:p>
+        </w:tc>
+        <w:tc>
+          <w:tcPr>
+            <w:tcW w:w="2977" w:type="dxa"/>
+            <w:tcBorders>
+              <w:top w:val="single" w:sz="4" w:space="0" w:color="auto"/>
+              <w:left w:val="nil"/>
+              <w:bottom w:val="single" w:sz="4" w:space="0" w:color="auto"/>
+              <w:right w:val="single" w:sz="4" w:space="0" w:color="auto"/>
+            </w:tcBorders>
+            <w:shd w:val="clear" w:color="auto" w:fill="C5E0B3" w:themeFill="accent6" w:themeFillTint="66"/>
+            <w:vAlign w:val="bottom"/>
+            <w:hideMark/>
+          </w:tcPr>
+          <w:p>
+            <w:pPr>
+              <w:spacing w:line="240" w:lineRule="auto"/>
+              <w:ind w:firstLine="0"/>
+              <w:jc w:val="center"/>
+              <w:rPr>
+                <w:rFonts w:eastAsia="Times New Roman"/>
+                <w:b/>
+                <w:bCs/>
+                <w:color w:val="000000"/>
+                <w:sz w:val="28"/>
+                <w:lang w:val="en-US"/>
+              </w:rPr>
+            </w:pPr>
+            <w:r>
+              <w:rPr>
+                <w:rFonts w:eastAsia="Times New Roman"/>
+                <w:b/>
+                <w:bCs/>
+                <w:color w:val="000000"/>
+                <w:sz w:val="28"/>
+                <w:lang w:val="en-US"/>
+              </w:rPr>
+              <w:t>1 Mũ BH (Đã tặng 2 mũ và 1 mũ tri ân)</w:t>
+            </w:r>
+          </w:p>
+        </w:tc>
+        <w:tc>
+          <w:tcPr>
+            <w:tcW w:w="2126" w:type="dxa"/>
+            <w:gridSpan w:val="3"/>
+            <w:tcBorders>
+              <w:top w:val="nil"/>
+              <w:left w:val="nil"/>
+              <w:bottom w:val="single" w:sz="4" w:space="0" w:color="auto"/>
+              <w:right w:val="single" w:sz="4" w:space="0" w:color="auto"/>
+            </w:tcBorders>
+            <w:shd w:val="clear" w:color="auto" w:fill="C5E0B3" w:themeFill="accent6" w:themeFillTint="66"/>
+            <w:noWrap/>
+            <w:vAlign w:val="bottom"/>
+            <w:hideMark/>
+          </w:tcPr>
+          <w:p>
+            <w:pPr>
+              <w:spacing w:line="240" w:lineRule="auto"/>
+              <w:ind w:firstLine="0"/>
+              <w:rPr>
+                <w:rFonts w:eastAsia="Times New Roman"/>
+                <w:b/>
+                <w:bCs/>
+                <w:color w:val="000000"/>
+                <w:sz w:val="28"/>
+                <w:lang w:val="en-US"/>
+              </w:rPr>
+            </w:pPr>
+            <w:r>
+              <w:rPr>
+                <w:rFonts w:eastAsia="Times New Roman"/>
+                <w:b/>
+                <w:bCs/>
+                <w:color w:val="000000"/>
+                <w:sz w:val="28"/>
+                <w:lang w:val="en-US"/>
+              </w:rPr>
+              <w:t xml:space="preserve">          130.000 </w:t>
+            </w:r>
+          </w:p>
+        </w:tc>
+        <w:tc>
+          <w:tcPr>
+            <w:tcW w:w="2410" w:type="dxa"/>
+            <w:vMerge/>
+            <w:tcBorders>
+              <w:top w:val="single" w:sz="4" w:space="0" w:color="auto"/>
+              <w:left w:val="single" w:sz="4" w:space="0" w:color="auto"/>
+              <w:bottom w:val="single" w:sz="4" w:space="0" w:color="auto"/>
+              <w:right w:val="single" w:sz="4" w:space="0" w:color="auto"/>
+            </w:tcBorders>
+            <w:shd w:val="clear" w:color="auto" w:fill="C5E0B3" w:themeFill="accent6" w:themeFillTint="66"/>
+            <w:vAlign w:val="center"/>
+            <w:hideMark/>
+          </w:tcPr>
+          <w:p>
+            <w:pPr>
+              <w:spacing w:line="240" w:lineRule="auto"/>
+              <w:ind w:firstLine="0"/>
+              <w:rPr>
+                <w:rFonts w:eastAsia="Times New Roman"/>
+                <w:b/>
+                <w:bCs/>
+                <w:color w:val="000000"/>
+                <w:sz w:val="28"/>
                 <w:szCs w:val="24"/>
                 <w:lang w:val="en-US"/>
               </w:rPr>
@@ -2479,7 +2711,7 @@
         </w:trPr>
         <w:tc>
           <w:tcPr>
-            <w:tcW w:w="1135" w:type="dxa"/>
+            <w:tcW w:w="2830" w:type="dxa"/>
             <w:vMerge/>
             <w:tcBorders>
               <w:top w:val="single" w:sz="4" w:space="0" w:color="auto"/>
@@ -2487,7 +2719,7 @@
               <w:bottom w:val="single" w:sz="4" w:space="0" w:color="auto"/>
               <w:right w:val="single" w:sz="4" w:space="0" w:color="auto"/>
             </w:tcBorders>
-            <w:shd w:val="clear" w:color="auto" w:fill="DEEAF6" w:themeFill="accent1" w:themeFillTint="33"/>
+            <w:shd w:val="clear" w:color="auto" w:fill="C5E0B3" w:themeFill="accent6" w:themeFillTint="66"/>
             <w:vAlign w:val="center"/>
             <w:hideMark/>
           </w:tcPr>
@@ -2499,26 +2731,24 @@
                 <w:rFonts w:eastAsia="Times New Roman"/>
                 <w:b/>
                 <w:bCs/>
-                <w:i/>
-                <w:iCs/>
-                <w:color w:val="000000"/>
-                <w:sz w:val="36"/>
-                <w:szCs w:val="24"/>
-                <w:lang w:val="en-US"/>
-              </w:rPr>
-            </w:pPr>
-          </w:p>
-        </w:tc>
-        <w:tc>
-          <w:tcPr>
-            <w:tcW w:w="5103" w:type="dxa"/>
+                <w:color w:val="000000"/>
+                <w:sz w:val="28"/>
+                <w:szCs w:val="24"/>
+                <w:lang w:val="en-US"/>
+              </w:rPr>
+            </w:pPr>
+          </w:p>
+        </w:tc>
+        <w:tc>
+          <w:tcPr>
+            <w:tcW w:w="2977" w:type="dxa"/>
             <w:tcBorders>
               <w:top w:val="single" w:sz="4" w:space="0" w:color="auto"/>
               <w:left w:val="nil"/>
               <w:bottom w:val="single" w:sz="4" w:space="0" w:color="auto"/>
               <w:right w:val="single" w:sz="4" w:space="0" w:color="auto"/>
             </w:tcBorders>
-            <w:shd w:val="clear" w:color="auto" w:fill="DEEAF6" w:themeFill="accent1" w:themeFillTint="33"/>
+            <w:shd w:val="clear" w:color="auto" w:fill="C5E0B3" w:themeFill="accent6" w:themeFillTint="66"/>
             <w:vAlign w:val="bottom"/>
             <w:hideMark/>
           </w:tcPr>
@@ -2531,51 +2761,35 @@
                 <w:rFonts w:eastAsia="Times New Roman"/>
                 <w:b/>
                 <w:bCs/>
-                <w:i/>
-                <w:iCs/>
-                <w:color w:val="000000"/>
-                <w:sz w:val="36"/>
-                <w:lang w:val="en-US"/>
-              </w:rPr>
-            </w:pPr>
-            <w:r>
-              <w:rPr>
-                <w:rFonts w:eastAsia="Times New Roman"/>
-                <w:b/>
-                <w:bCs/>
-                <w:i/>
-                <w:iCs/>
-                <w:color w:val="000000"/>
-                <w:sz w:val="36"/>
-                <w:lang w:val="en-US"/>
-              </w:rPr>
-              <w:t>1 đồng hồ (Đ</w:t>
-            </w:r>
-            <w:r>
-              <w:rPr>
-                <w:rFonts w:eastAsia="Times New Roman"/>
-                <w:b/>
-                <w:bCs/>
-                <w:i/>
-                <w:iCs/>
-                <w:color w:val="000000"/>
-                <w:sz w:val="36"/>
-                <w:lang w:val="en-US"/>
-              </w:rPr>
-              <w:t>ã tặng đại lý 2 đồng hồ + 1 đồng hồ tri ân)</w:t>
-            </w:r>
-          </w:p>
-        </w:tc>
-        <w:tc>
-          <w:tcPr>
-            <w:tcW w:w="2410" w:type="dxa"/>
+                <w:color w:val="000000"/>
+                <w:sz w:val="28"/>
+                <w:lang w:val="en-US"/>
+              </w:rPr>
+            </w:pPr>
+            <w:r>
+              <w:rPr>
+                <w:rFonts w:eastAsia="Times New Roman"/>
+                <w:b/>
+                <w:bCs/>
+                <w:color w:val="000000"/>
+                <w:sz w:val="28"/>
+                <w:lang w:val="en-US"/>
+              </w:rPr>
+              <w:t>Standy + khung sắt</w:t>
+            </w:r>
+          </w:p>
+        </w:tc>
+        <w:tc>
+          <w:tcPr>
+            <w:tcW w:w="2126" w:type="dxa"/>
+            <w:gridSpan w:val="3"/>
             <w:tcBorders>
               <w:top w:val="nil"/>
               <w:left w:val="nil"/>
               <w:bottom w:val="single" w:sz="4" w:space="0" w:color="auto"/>
               <w:right w:val="single" w:sz="4" w:space="0" w:color="auto"/>
             </w:tcBorders>
-            <w:shd w:val="clear" w:color="auto" w:fill="DEEAF6" w:themeFill="accent1" w:themeFillTint="33"/>
+            <w:shd w:val="clear" w:color="auto" w:fill="C5E0B3" w:themeFill="accent6" w:themeFillTint="66"/>
             <w:noWrap/>
             <w:vAlign w:val="bottom"/>
             <w:hideMark/>
@@ -2588,31 +2802,27 @@
                 <w:rFonts w:eastAsia="Times New Roman"/>
                 <w:b/>
                 <w:bCs/>
-                <w:i/>
-                <w:iCs/>
-                <w:color w:val="000000"/>
-                <w:sz w:val="36"/>
-                <w:lang w:val="en-US"/>
-              </w:rPr>
-            </w:pPr>
-            <w:r>
-              <w:rPr>
-                <w:rFonts w:eastAsia="Times New Roman"/>
-                <w:b/>
-                <w:bCs/>
-                <w:i/>
-                <w:iCs/>
-                <w:color w:val="000000"/>
-                <w:sz w:val="36"/>
-                <w:lang w:val="en-US"/>
-              </w:rPr>
-              <w:t xml:space="preserve">         130.000 </w:t>
-            </w:r>
-          </w:p>
-        </w:tc>
-        <w:tc>
-          <w:tcPr>
-            <w:tcW w:w="2016" w:type="dxa"/>
+                <w:color w:val="000000"/>
+                <w:sz w:val="28"/>
+                <w:lang w:val="en-US"/>
+              </w:rPr>
+            </w:pPr>
+            <w:r>
+              <w:rPr>
+                <w:rFonts w:eastAsia="Times New Roman"/>
+                <w:b/>
+                <w:bCs/>
+                <w:color w:val="000000"/>
+                <w:sz w:val="28"/>
+                <w:lang w:val="en-US"/>
+              </w:rPr>
+              <w:t xml:space="preserve">          260.000 </w:t>
+            </w:r>
+          </w:p>
+        </w:tc>
+        <w:tc>
+          <w:tcPr>
+            <w:tcW w:w="2410" w:type="dxa"/>
             <w:vMerge/>
             <w:tcBorders>
               <w:top w:val="single" w:sz="4" w:space="0" w:color="auto"/>
@@ -2631,10 +2841,8 @@
                 <w:rFonts w:eastAsia="Times New Roman"/>
                 <w:b/>
                 <w:bCs/>
-                <w:i/>
-                <w:iCs/>
-                <w:color w:val="000000"/>
-                <w:sz w:val="36"/>
+                <w:color w:val="000000"/>
+                <w:sz w:val="28"/>
                 <w:szCs w:val="24"/>
                 <w:lang w:val="en-US"/>
               </w:rPr>
@@ -2648,7 +2856,7 @@
         </w:trPr>
         <w:tc>
           <w:tcPr>
-            <w:tcW w:w="1135" w:type="dxa"/>
+            <w:tcW w:w="2830" w:type="dxa"/>
             <w:vMerge/>
             <w:tcBorders>
               <w:top w:val="single" w:sz="4" w:space="0" w:color="auto"/>
@@ -2656,7 +2864,7 @@
               <w:bottom w:val="single" w:sz="4" w:space="0" w:color="auto"/>
               <w:right w:val="single" w:sz="4" w:space="0" w:color="auto"/>
             </w:tcBorders>
-            <w:shd w:val="clear" w:color="auto" w:fill="DEEAF6" w:themeFill="accent1" w:themeFillTint="33"/>
+            <w:shd w:val="clear" w:color="auto" w:fill="C5E0B3" w:themeFill="accent6" w:themeFillTint="66"/>
             <w:vAlign w:val="center"/>
             <w:hideMark/>
           </w:tcPr>
@@ -2668,26 +2876,24 @@
                 <w:rFonts w:eastAsia="Times New Roman"/>
                 <w:b/>
                 <w:bCs/>
-                <w:i/>
-                <w:iCs/>
-                <w:color w:val="000000"/>
-                <w:sz w:val="36"/>
-                <w:szCs w:val="24"/>
-                <w:lang w:val="en-US"/>
-              </w:rPr>
-            </w:pPr>
-          </w:p>
-        </w:tc>
-        <w:tc>
-          <w:tcPr>
-            <w:tcW w:w="5103" w:type="dxa"/>
+                <w:color w:val="000000"/>
+                <w:sz w:val="28"/>
+                <w:szCs w:val="24"/>
+                <w:lang w:val="en-US"/>
+              </w:rPr>
+            </w:pPr>
+          </w:p>
+        </w:tc>
+        <w:tc>
+          <w:tcPr>
+            <w:tcW w:w="2977" w:type="dxa"/>
             <w:tcBorders>
               <w:top w:val="single" w:sz="4" w:space="0" w:color="auto"/>
               <w:left w:val="nil"/>
               <w:bottom w:val="single" w:sz="4" w:space="0" w:color="auto"/>
               <w:right w:val="single" w:sz="4" w:space="0" w:color="auto"/>
             </w:tcBorders>
-            <w:shd w:val="clear" w:color="auto" w:fill="DEEAF6" w:themeFill="accent1" w:themeFillTint="33"/>
+            <w:shd w:val="clear" w:color="auto" w:fill="C5E0B3" w:themeFill="accent6" w:themeFillTint="66"/>
             <w:vAlign w:val="bottom"/>
             <w:hideMark/>
           </w:tcPr>
@@ -2700,38 +2906,35 @@
                 <w:rFonts w:eastAsia="Times New Roman"/>
                 <w:b/>
                 <w:bCs/>
-                <w:i/>
-                <w:iCs/>
-                <w:color w:val="000000"/>
-                <w:sz w:val="36"/>
-                <w:lang w:val="en-US"/>
-              </w:rPr>
-            </w:pPr>
-            <w:r>
-              <w:rPr>
-                <w:rFonts w:eastAsia="Times New Roman"/>
-                <w:b/>
-                <w:bCs/>
-                <w:i/>
-                <w:iCs/>
-                <w:color w:val="000000"/>
-                <w:sz w:val="36"/>
-                <w:lang w:val="en-US"/>
-              </w:rPr>
-              <w:t>1 Mũ BH (Đã tặng 2 mũ và 1 mũ tri ân)</w:t>
-            </w:r>
-          </w:p>
-        </w:tc>
-        <w:tc>
-          <w:tcPr>
-            <w:tcW w:w="2410" w:type="dxa"/>
+                <w:color w:val="000000"/>
+                <w:sz w:val="28"/>
+                <w:lang w:val="en-US"/>
+              </w:rPr>
+            </w:pPr>
+            <w:r>
+              <w:rPr>
+                <w:rFonts w:eastAsia="Times New Roman"/>
+                <w:b/>
+                <w:bCs/>
+                <w:color w:val="000000"/>
+                <w:sz w:val="28"/>
+                <w:lang w:val="en-US"/>
+              </w:rPr>
+              <w:t>giấy gấp sản phẩm</w:t>
+            </w:r>
+          </w:p>
+        </w:tc>
+        <w:tc>
+          <w:tcPr>
+            <w:tcW w:w="2126" w:type="dxa"/>
+            <w:gridSpan w:val="3"/>
             <w:tcBorders>
               <w:top w:val="nil"/>
               <w:left w:val="nil"/>
               <w:bottom w:val="single" w:sz="4" w:space="0" w:color="auto"/>
               <w:right w:val="single" w:sz="4" w:space="0" w:color="auto"/>
             </w:tcBorders>
-            <w:shd w:val="clear" w:color="auto" w:fill="DEEAF6" w:themeFill="accent1" w:themeFillTint="33"/>
+            <w:shd w:val="clear" w:color="auto" w:fill="C5E0B3" w:themeFill="accent6" w:themeFillTint="66"/>
             <w:noWrap/>
             <w:vAlign w:val="bottom"/>
             <w:hideMark/>
@@ -2744,31 +2947,27 @@
                 <w:rFonts w:eastAsia="Times New Roman"/>
                 <w:b/>
                 <w:bCs/>
-                <w:i/>
-                <w:iCs/>
-                <w:color w:val="000000"/>
-                <w:sz w:val="36"/>
-                <w:lang w:val="en-US"/>
-              </w:rPr>
-            </w:pPr>
-            <w:r>
-              <w:rPr>
-                <w:rFonts w:eastAsia="Times New Roman"/>
-                <w:b/>
-                <w:bCs/>
-                <w:i/>
-                <w:iCs/>
-                <w:color w:val="000000"/>
-                <w:sz w:val="36"/>
-                <w:lang w:val="en-US"/>
-              </w:rPr>
-              <w:t xml:space="preserve">         130.000 </w:t>
-            </w:r>
-          </w:p>
-        </w:tc>
-        <w:tc>
-          <w:tcPr>
-            <w:tcW w:w="2016" w:type="dxa"/>
+                <w:color w:val="000000"/>
+                <w:sz w:val="28"/>
+                <w:lang w:val="en-US"/>
+              </w:rPr>
+            </w:pPr>
+            <w:r>
+              <w:rPr>
+                <w:rFonts w:eastAsia="Times New Roman"/>
+                <w:b/>
+                <w:bCs/>
+                <w:color w:val="000000"/>
+                <w:sz w:val="28"/>
+                <w:lang w:val="en-US"/>
+              </w:rPr>
+              <w:t xml:space="preserve">       1.300.000 </w:t>
+            </w:r>
+          </w:p>
+        </w:tc>
+        <w:tc>
+          <w:tcPr>
+            <w:tcW w:w="2410" w:type="dxa"/>
             <w:vMerge/>
             <w:tcBorders>
               <w:top w:val="single" w:sz="4" w:space="0" w:color="auto"/>
@@ -2787,10 +2986,8 @@
                 <w:rFonts w:eastAsia="Times New Roman"/>
                 <w:b/>
                 <w:bCs/>
-                <w:i/>
-                <w:iCs/>
-                <w:color w:val="000000"/>
-                <w:sz w:val="36"/>
+                <w:color w:val="000000"/>
+                <w:sz w:val="28"/>
                 <w:szCs w:val="24"/>
                 <w:lang w:val="en-US"/>
               </w:rPr>
@@ -2804,7 +3001,7 @@
         </w:trPr>
         <w:tc>
           <w:tcPr>
-            <w:tcW w:w="1135" w:type="dxa"/>
+            <w:tcW w:w="2830" w:type="dxa"/>
             <w:vMerge/>
             <w:tcBorders>
               <w:top w:val="single" w:sz="4" w:space="0" w:color="auto"/>
@@ -2812,7 +3009,7 @@
               <w:bottom w:val="single" w:sz="4" w:space="0" w:color="auto"/>
               <w:right w:val="single" w:sz="4" w:space="0" w:color="auto"/>
             </w:tcBorders>
-            <w:shd w:val="clear" w:color="auto" w:fill="DEEAF6" w:themeFill="accent1" w:themeFillTint="33"/>
+            <w:shd w:val="clear" w:color="auto" w:fill="C5E0B3" w:themeFill="accent6" w:themeFillTint="66"/>
             <w:vAlign w:val="center"/>
             <w:hideMark/>
           </w:tcPr>
@@ -2824,26 +3021,24 @@
                 <w:rFonts w:eastAsia="Times New Roman"/>
                 <w:b/>
                 <w:bCs/>
-                <w:i/>
-                <w:iCs/>
-                <w:color w:val="000000"/>
-                <w:sz w:val="36"/>
-                <w:szCs w:val="24"/>
-                <w:lang w:val="en-US"/>
-              </w:rPr>
-            </w:pPr>
-          </w:p>
-        </w:tc>
-        <w:tc>
-          <w:tcPr>
-            <w:tcW w:w="5103" w:type="dxa"/>
+                <w:color w:val="000000"/>
+                <w:sz w:val="28"/>
+                <w:szCs w:val="24"/>
+                <w:lang w:val="en-US"/>
+              </w:rPr>
+            </w:pPr>
+          </w:p>
+        </w:tc>
+        <w:tc>
+          <w:tcPr>
+            <w:tcW w:w="2977" w:type="dxa"/>
             <w:tcBorders>
               <w:top w:val="single" w:sz="4" w:space="0" w:color="auto"/>
               <w:left w:val="nil"/>
               <w:bottom w:val="single" w:sz="4" w:space="0" w:color="auto"/>
               <w:right w:val="single" w:sz="4" w:space="0" w:color="auto"/>
             </w:tcBorders>
-            <w:shd w:val="clear" w:color="auto" w:fill="DEEAF6" w:themeFill="accent1" w:themeFillTint="33"/>
+            <w:shd w:val="clear" w:color="auto" w:fill="C5E0B3" w:themeFill="accent6" w:themeFillTint="66"/>
             <w:vAlign w:val="bottom"/>
             <w:hideMark/>
           </w:tcPr>
@@ -2856,38 +3051,35 @@
                 <w:rFonts w:eastAsia="Times New Roman"/>
                 <w:b/>
                 <w:bCs/>
-                <w:i/>
-                <w:iCs/>
-                <w:color w:val="000000"/>
-                <w:sz w:val="36"/>
-                <w:lang w:val="en-US"/>
-              </w:rPr>
-            </w:pPr>
-            <w:r>
-              <w:rPr>
-                <w:rFonts w:eastAsia="Times New Roman"/>
-                <w:b/>
-                <w:bCs/>
-                <w:i/>
-                <w:iCs/>
-                <w:color w:val="000000"/>
-                <w:sz w:val="36"/>
-                <w:lang w:val="en-US"/>
-              </w:rPr>
-              <w:t>Standy + khung sắt</w:t>
-            </w:r>
-          </w:p>
-        </w:tc>
-        <w:tc>
-          <w:tcPr>
-            <w:tcW w:w="2410" w:type="dxa"/>
+                <w:color w:val="000000"/>
+                <w:sz w:val="28"/>
+                <w:lang w:val="en-US"/>
+              </w:rPr>
+            </w:pPr>
+            <w:r>
+              <w:rPr>
+                <w:rFonts w:eastAsia="Times New Roman"/>
+                <w:b/>
+                <w:bCs/>
+                <w:color w:val="000000"/>
+                <w:sz w:val="28"/>
+                <w:lang w:val="en-US"/>
+              </w:rPr>
+              <w:t>5 bộ nồi chảo chống dính</w:t>
+            </w:r>
+          </w:p>
+        </w:tc>
+        <w:tc>
+          <w:tcPr>
+            <w:tcW w:w="2126" w:type="dxa"/>
+            <w:gridSpan w:val="3"/>
             <w:tcBorders>
               <w:top w:val="nil"/>
               <w:left w:val="nil"/>
               <w:bottom w:val="single" w:sz="4" w:space="0" w:color="auto"/>
               <w:right w:val="single" w:sz="4" w:space="0" w:color="auto"/>
             </w:tcBorders>
-            <w:shd w:val="clear" w:color="auto" w:fill="DEEAF6" w:themeFill="accent1" w:themeFillTint="33"/>
+            <w:shd w:val="clear" w:color="auto" w:fill="C5E0B3" w:themeFill="accent6" w:themeFillTint="66"/>
             <w:noWrap/>
             <w:vAlign w:val="bottom"/>
             <w:hideMark/>
@@ -2900,31 +3092,27 @@
                 <w:rFonts w:eastAsia="Times New Roman"/>
                 <w:b/>
                 <w:bCs/>
-                <w:i/>
-                <w:iCs/>
-                <w:color w:val="000000"/>
-                <w:sz w:val="36"/>
-                <w:lang w:val="en-US"/>
-              </w:rPr>
-            </w:pPr>
-            <w:r>
-              <w:rPr>
-                <w:rFonts w:eastAsia="Times New Roman"/>
-                <w:b/>
-                <w:bCs/>
-                <w:i/>
-                <w:iCs/>
-                <w:color w:val="000000"/>
-                <w:sz w:val="36"/>
-                <w:lang w:val="en-US"/>
-              </w:rPr>
-              <w:t xml:space="preserve">         260.000 </w:t>
-            </w:r>
-          </w:p>
-        </w:tc>
-        <w:tc>
-          <w:tcPr>
-            <w:tcW w:w="2016" w:type="dxa"/>
+                <w:color w:val="000000"/>
+                <w:sz w:val="28"/>
+                <w:lang w:val="en-US"/>
+              </w:rPr>
+            </w:pPr>
+            <w:r>
+              <w:rPr>
+                <w:rFonts w:eastAsia="Times New Roman"/>
+                <w:b/>
+                <w:bCs/>
+                <w:color w:val="000000"/>
+                <w:sz w:val="28"/>
+                <w:lang w:val="en-US"/>
+              </w:rPr>
+              <w:t xml:space="preserve">       1.380.000 </w:t>
+            </w:r>
+          </w:p>
+        </w:tc>
+        <w:tc>
+          <w:tcPr>
+            <w:tcW w:w="2410" w:type="dxa"/>
             <w:vMerge/>
             <w:tcBorders>
               <w:top w:val="single" w:sz="4" w:space="0" w:color="auto"/>
@@ -2943,10 +3131,8 @@
                 <w:rFonts w:eastAsia="Times New Roman"/>
                 <w:b/>
                 <w:bCs/>
-                <w:i/>
-                <w:iCs/>
-                <w:color w:val="000000"/>
-                <w:sz w:val="36"/>
+                <w:color w:val="000000"/>
+                <w:sz w:val="28"/>
                 <w:szCs w:val="24"/>
                 <w:lang w:val="en-US"/>
               </w:rPr>
@@ -2960,46 +3146,58 @@
         </w:trPr>
         <w:tc>
           <w:tcPr>
-            <w:tcW w:w="1135" w:type="dxa"/>
-            <w:vMerge/>
+            <w:tcW w:w="2830" w:type="dxa"/>
+            <w:vMerge w:val="restart"/>
+            <w:tcBorders>
+              <w:top w:val="nil"/>
+              <w:left w:val="single" w:sz="4" w:space="0" w:color="auto"/>
+              <w:bottom w:val="single" w:sz="4" w:space="0" w:color="000000"/>
+              <w:right w:val="nil"/>
+            </w:tcBorders>
+            <w:shd w:val="clear" w:color="auto" w:fill="FFE599" w:themeFill="accent4" w:themeFillTint="66"/>
+            <w:vAlign w:val="center"/>
+            <w:hideMark/>
+          </w:tcPr>
+          <w:p>
+            <w:pPr>
+              <w:spacing w:line="240" w:lineRule="auto"/>
+              <w:ind w:firstLine="0"/>
+              <w:jc w:val="center"/>
+              <w:rPr>
+                <w:rFonts w:eastAsia="Times New Roman"/>
+                <w:b/>
+                <w:bCs/>
+                <w:color w:val="000000"/>
+                <w:sz w:val="28"/>
+                <w:szCs w:val="24"/>
+                <w:lang w:val="en-US"/>
+              </w:rPr>
+            </w:pPr>
+            <w:r>
+              <w:rPr>
+                <w:rFonts w:eastAsia="Times New Roman"/>
+                <w:b/>
+                <w:bCs/>
+                <w:color w:val="000000"/>
+                <w:sz w:val="28"/>
+                <w:szCs w:val="24"/>
+                <w:lang w:val="en-US"/>
+              </w:rPr>
+              <w:t>Tình trạng thanh toán</w:t>
+            </w:r>
+          </w:p>
+        </w:tc>
+        <w:tc>
+          <w:tcPr>
+            <w:tcW w:w="2977" w:type="dxa"/>
             <w:tcBorders>
               <w:top w:val="single" w:sz="4" w:space="0" w:color="auto"/>
               <w:left w:val="single" w:sz="4" w:space="0" w:color="auto"/>
               <w:bottom w:val="single" w:sz="4" w:space="0" w:color="auto"/>
               <w:right w:val="single" w:sz="4" w:space="0" w:color="auto"/>
             </w:tcBorders>
-            <w:shd w:val="clear" w:color="auto" w:fill="DEEAF6" w:themeFill="accent1" w:themeFillTint="33"/>
-            <w:vAlign w:val="center"/>
-            <w:hideMark/>
-          </w:tcPr>
-          <w:p>
-            <w:pPr>
-              <w:spacing w:line="240" w:lineRule="auto"/>
-              <w:ind w:firstLine="0"/>
-              <w:rPr>
-                <w:rFonts w:eastAsia="Times New Roman"/>
-                <w:b/>
-                <w:bCs/>
-                <w:i/>
-                <w:iCs/>
-                <w:color w:val="000000"/>
-                <w:sz w:val="36"/>
-                <w:szCs w:val="24"/>
-                <w:lang w:val="en-US"/>
-              </w:rPr>
-            </w:pPr>
-          </w:p>
-        </w:tc>
-        <w:tc>
-          <w:tcPr>
-            <w:tcW w:w="5103" w:type="dxa"/>
-            <w:tcBorders>
-              <w:top w:val="single" w:sz="4" w:space="0" w:color="auto"/>
-              <w:left w:val="nil"/>
-              <w:bottom w:val="single" w:sz="4" w:space="0" w:color="auto"/>
-              <w:right w:val="single" w:sz="4" w:space="0" w:color="auto"/>
-            </w:tcBorders>
-            <w:shd w:val="clear" w:color="auto" w:fill="DEEAF6" w:themeFill="accent1" w:themeFillTint="33"/>
+            <w:shd w:val="clear" w:color="auto" w:fill="FFE599" w:themeFill="accent4" w:themeFillTint="66"/>
+            <w:noWrap/>
             <w:vAlign w:val="bottom"/>
             <w:hideMark/>
           </w:tcPr>
@@ -3012,38 +3210,37 @@
                 <w:rFonts w:eastAsia="Times New Roman"/>
                 <w:b/>
                 <w:bCs/>
-                <w:i/>
-                <w:iCs/>
-                <w:color w:val="000000"/>
-                <w:sz w:val="36"/>
-                <w:lang w:val="en-US"/>
-              </w:rPr>
-            </w:pPr>
-            <w:r>
-              <w:rPr>
-                <w:rFonts w:eastAsia="Times New Roman"/>
-                <w:b/>
-                <w:bCs/>
-                <w:i/>
-                <w:iCs/>
-                <w:color w:val="000000"/>
-                <w:sz w:val="36"/>
-                <w:lang w:val="en-US"/>
-              </w:rPr>
-              <w:t>giấy gấp sản phẩm</w:t>
-            </w:r>
-          </w:p>
-        </w:tc>
-        <w:tc>
-          <w:tcPr>
-            <w:tcW w:w="2410" w:type="dxa"/>
+                <w:color w:val="000000"/>
+                <w:sz w:val="28"/>
+                <w:szCs w:val="24"/>
+                <w:lang w:val="en-US"/>
+              </w:rPr>
+            </w:pPr>
+            <w:r>
+              <w:rPr>
+                <w:rFonts w:eastAsia="Times New Roman"/>
+                <w:b/>
+                <w:bCs/>
+                <w:color w:val="000000"/>
+                <w:sz w:val="28"/>
+                <w:szCs w:val="24"/>
+                <w:lang w:val="en-US"/>
+              </w:rPr>
+              <w:t>28/07/2020</w:t>
+            </w:r>
+          </w:p>
+        </w:tc>
+        <w:tc>
+          <w:tcPr>
+            <w:tcW w:w="2126" w:type="dxa"/>
+            <w:gridSpan w:val="3"/>
             <w:tcBorders>
               <w:top w:val="nil"/>
               <w:left w:val="nil"/>
               <w:bottom w:val="single" w:sz="4" w:space="0" w:color="auto"/>
               <w:right w:val="single" w:sz="4" w:space="0" w:color="auto"/>
             </w:tcBorders>
-            <w:shd w:val="clear" w:color="auto" w:fill="DEEAF6" w:themeFill="accent1" w:themeFillTint="33"/>
+            <w:shd w:val="clear" w:color="auto" w:fill="FFE599" w:themeFill="accent4" w:themeFillTint="66"/>
             <w:noWrap/>
             <w:vAlign w:val="bottom"/>
             <w:hideMark/>
@@ -3056,38 +3253,38 @@
                 <w:rFonts w:eastAsia="Times New Roman"/>
                 <w:b/>
                 <w:bCs/>
-                <w:i/>
-                <w:iCs/>
-                <w:color w:val="000000"/>
-                <w:sz w:val="36"/>
-                <w:lang w:val="en-US"/>
-              </w:rPr>
-            </w:pPr>
-            <w:r>
-              <w:rPr>
-                <w:rFonts w:eastAsia="Times New Roman"/>
-                <w:b/>
-                <w:bCs/>
-                <w:i/>
-                <w:iCs/>
-                <w:color w:val="000000"/>
-                <w:sz w:val="36"/>
-                <w:lang w:val="en-US"/>
-              </w:rPr>
-              <w:t xml:space="preserve">      1.300.000 </w:t>
-            </w:r>
-          </w:p>
-        </w:tc>
-        <w:tc>
-          <w:tcPr>
-            <w:tcW w:w="2016" w:type="dxa"/>
-            <w:vMerge/>
-            <w:tcBorders>
-              <w:top w:val="single" w:sz="4" w:space="0" w:color="auto"/>
+                <w:color w:val="000000"/>
+                <w:sz w:val="28"/>
+                <w:szCs w:val="24"/>
+                <w:lang w:val="en-US"/>
+              </w:rPr>
+            </w:pPr>
+            <w:r>
+              <w:rPr>
+                <w:rFonts w:eastAsia="Times New Roman"/>
+                <w:b/>
+                <w:bCs/>
+                <w:color w:val="000000"/>
+                <w:sz w:val="28"/>
+                <w:szCs w:val="24"/>
+                <w:lang w:val="en-US"/>
+              </w:rPr>
+              <w:t xml:space="preserve">       5.000.000 </w:t>
+            </w:r>
+          </w:p>
+        </w:tc>
+        <w:tc>
+          <w:tcPr>
+            <w:tcW w:w="2410" w:type="dxa"/>
+            <w:vMerge w:val="restart"/>
+            <w:tcBorders>
+              <w:top w:val="nil"/>
               <w:left w:val="single" w:sz="4" w:space="0" w:color="auto"/>
-              <w:bottom w:val="single" w:sz="4" w:space="0" w:color="auto"/>
-              <w:right w:val="single" w:sz="4" w:space="0" w:color="auto"/>
-            </w:tcBorders>
+              <w:bottom w:val="single" w:sz="4" w:space="0" w:color="000000"/>
+              <w:right w:val="single" w:sz="4" w:space="0" w:color="auto"/>
+            </w:tcBorders>
+            <w:shd w:val="clear" w:color="auto" w:fill="FFE599" w:themeFill="accent4" w:themeFillTint="66"/>
+            <w:noWrap/>
             <w:vAlign w:val="center"/>
             <w:hideMark/>
           </w:tcPr>
@@ -3095,18 +3292,29 @@
             <w:pPr>
               <w:spacing w:line="240" w:lineRule="auto"/>
               <w:ind w:firstLine="0"/>
-              <w:rPr>
-                <w:rFonts w:eastAsia="Times New Roman"/>
-                <w:b/>
-                <w:bCs/>
-                <w:i/>
-                <w:iCs/>
-                <w:color w:val="000000"/>
-                <w:sz w:val="36"/>
-                <w:szCs w:val="24"/>
-                <w:lang w:val="en-US"/>
-              </w:rPr>
-            </w:pPr>
+              <w:jc w:val="center"/>
+              <w:rPr>
+                <w:rFonts w:eastAsia="Times New Roman"/>
+                <w:b/>
+                <w:bCs/>
+                <w:color w:val="000000"/>
+                <w:sz w:val="28"/>
+                <w:szCs w:val="24"/>
+                <w:lang w:val="en-US"/>
+              </w:rPr>
+            </w:pPr>
+            <w:r>
+              <w:rPr>
+                <w:rFonts w:eastAsia="Times New Roman"/>
+                <w:b/>
+                <w:bCs/>
+                <w:color w:val="000000"/>
+                <w:sz w:val="28"/>
+                <w:szCs w:val="24"/>
+                <w:lang w:val="en-US"/>
+              </w:rPr>
+              <w:t xml:space="preserve">          95.000.000 </w:t>
+            </w:r>
           </w:p>
         </w:tc>
       </w:tr>
@@ -3116,46 +3324,45 @@
         </w:trPr>
         <w:tc>
           <w:tcPr>
-            <w:tcW w:w="1135" w:type="dxa"/>
+            <w:tcW w:w="2830" w:type="dxa"/>
             <w:vMerge/>
+            <w:tcBorders>
+              <w:top w:val="nil"/>
+              <w:left w:val="single" w:sz="4" w:space="0" w:color="auto"/>
+              <w:bottom w:val="single" w:sz="4" w:space="0" w:color="000000"/>
+              <w:right w:val="nil"/>
+            </w:tcBorders>
+            <w:shd w:val="clear" w:color="auto" w:fill="FFE599" w:themeFill="accent4" w:themeFillTint="66"/>
+            <w:vAlign w:val="center"/>
+            <w:hideMark/>
+          </w:tcPr>
+          <w:p>
+            <w:pPr>
+              <w:spacing w:line="240" w:lineRule="auto"/>
+              <w:ind w:firstLine="0"/>
+              <w:rPr>
+                <w:rFonts w:eastAsia="Times New Roman"/>
+                <w:b/>
+                <w:bCs/>
+                <w:color w:val="000000"/>
+                <w:sz w:val="28"/>
+                <w:szCs w:val="24"/>
+                <w:lang w:val="en-US"/>
+              </w:rPr>
+            </w:pPr>
+          </w:p>
+        </w:tc>
+        <w:tc>
+          <w:tcPr>
+            <w:tcW w:w="2977" w:type="dxa"/>
             <w:tcBorders>
               <w:top w:val="single" w:sz="4" w:space="0" w:color="auto"/>
               <w:left w:val="single" w:sz="4" w:space="0" w:color="auto"/>
               <w:bottom w:val="single" w:sz="4" w:space="0" w:color="auto"/>
               <w:right w:val="single" w:sz="4" w:space="0" w:color="auto"/>
             </w:tcBorders>
-            <w:shd w:val="clear" w:color="auto" w:fill="DEEAF6" w:themeFill="accent1" w:themeFillTint="33"/>
-            <w:vAlign w:val="center"/>
-            <w:hideMark/>
-          </w:tcPr>
-          <w:p>
-            <w:pPr>
-              <w:spacing w:line="240" w:lineRule="auto"/>
-              <w:ind w:firstLine="0"/>
-              <w:rPr>
-                <w:rFonts w:eastAsia="Times New Roman"/>
-                <w:b/>
-                <w:bCs/>
-                <w:i/>
-                <w:iCs/>
-                <w:color w:val="000000"/>
-                <w:sz w:val="36"/>
-                <w:szCs w:val="24"/>
-                <w:lang w:val="en-US"/>
-              </w:rPr>
-            </w:pPr>
-          </w:p>
-        </w:tc>
-        <w:tc>
-          <w:tcPr>
-            <w:tcW w:w="5103" w:type="dxa"/>
-            <w:tcBorders>
-              <w:top w:val="single" w:sz="4" w:space="0" w:color="auto"/>
-              <w:left w:val="nil"/>
-              <w:bottom w:val="single" w:sz="4" w:space="0" w:color="auto"/>
-              <w:right w:val="single" w:sz="4" w:space="0" w:color="auto"/>
-            </w:tcBorders>
-            <w:shd w:val="clear" w:color="auto" w:fill="DEEAF6" w:themeFill="accent1" w:themeFillTint="33"/>
+            <w:shd w:val="clear" w:color="auto" w:fill="FFE599" w:themeFill="accent4" w:themeFillTint="66"/>
+            <w:noWrap/>
             <w:vAlign w:val="bottom"/>
             <w:hideMark/>
           </w:tcPr>
@@ -3168,38 +3375,37 @@
                 <w:rFonts w:eastAsia="Times New Roman"/>
                 <w:b/>
                 <w:bCs/>
-                <w:i/>
-                <w:iCs/>
-                <w:color w:val="000000"/>
-                <w:sz w:val="36"/>
-                <w:lang w:val="en-US"/>
-              </w:rPr>
-            </w:pPr>
-            <w:r>
-              <w:rPr>
-                <w:rFonts w:eastAsia="Times New Roman"/>
-                <w:b/>
-                <w:bCs/>
-                <w:i/>
-                <w:iCs/>
-                <w:color w:val="000000"/>
-                <w:sz w:val="36"/>
-                <w:lang w:val="en-US"/>
-              </w:rPr>
-              <w:t>5 bộ nồi chảo chống dính</w:t>
-            </w:r>
-          </w:p>
-        </w:tc>
-        <w:tc>
-          <w:tcPr>
-            <w:tcW w:w="2410" w:type="dxa"/>
+                <w:color w:val="000000"/>
+                <w:sz w:val="28"/>
+                <w:szCs w:val="24"/>
+                <w:lang w:val="en-US"/>
+              </w:rPr>
+            </w:pPr>
+            <w:r>
+              <w:rPr>
+                <w:rFonts w:eastAsia="Times New Roman"/>
+                <w:b/>
+                <w:bCs/>
+                <w:color w:val="000000"/>
+                <w:sz w:val="28"/>
+                <w:szCs w:val="24"/>
+                <w:lang w:val="en-US"/>
+              </w:rPr>
+              <w:t>28/07/2020</w:t>
+            </w:r>
+          </w:p>
+        </w:tc>
+        <w:tc>
+          <w:tcPr>
+            <w:tcW w:w="2126" w:type="dxa"/>
+            <w:gridSpan w:val="3"/>
             <w:tcBorders>
               <w:top w:val="nil"/>
               <w:left w:val="nil"/>
               <w:bottom w:val="single" w:sz="4" w:space="0" w:color="auto"/>
               <w:right w:val="single" w:sz="4" w:space="0" w:color="auto"/>
             </w:tcBorders>
-            <w:shd w:val="clear" w:color="auto" w:fill="DEEAF6" w:themeFill="accent1" w:themeFillTint="33"/>
+            <w:shd w:val="clear" w:color="auto" w:fill="FFE599" w:themeFill="accent4" w:themeFillTint="66"/>
             <w:noWrap/>
             <w:vAlign w:val="bottom"/>
             <w:hideMark/>
@@ -3212,38 +3418,37 @@
                 <w:rFonts w:eastAsia="Times New Roman"/>
                 <w:b/>
                 <w:bCs/>
-                <w:i/>
-                <w:iCs/>
-                <w:color w:val="000000"/>
-                <w:sz w:val="36"/>
-                <w:lang w:val="en-US"/>
-              </w:rPr>
-            </w:pPr>
-            <w:r>
-              <w:rPr>
-                <w:rFonts w:eastAsia="Times New Roman"/>
-                <w:b/>
-                <w:bCs/>
-                <w:i/>
-                <w:iCs/>
-                <w:color w:val="000000"/>
-                <w:sz w:val="36"/>
-                <w:lang w:val="en-US"/>
-              </w:rPr>
-              <w:t xml:space="preserve">      1.380.000 </w:t>
-            </w:r>
-          </w:p>
-        </w:tc>
-        <w:tc>
-          <w:tcPr>
-            <w:tcW w:w="2016" w:type="dxa"/>
+                <w:color w:val="000000"/>
+                <w:sz w:val="28"/>
+                <w:szCs w:val="24"/>
+                <w:lang w:val="en-US"/>
+              </w:rPr>
+            </w:pPr>
+            <w:r>
+              <w:rPr>
+                <w:rFonts w:eastAsia="Times New Roman"/>
+                <w:b/>
+                <w:bCs/>
+                <w:color w:val="000000"/>
+                <w:sz w:val="28"/>
+                <w:szCs w:val="24"/>
+                <w:lang w:val="en-US"/>
+              </w:rPr>
+              <w:t xml:space="preserve">     10.000.000 </w:t>
+            </w:r>
+          </w:p>
+        </w:tc>
+        <w:tc>
+          <w:tcPr>
+            <w:tcW w:w="2410" w:type="dxa"/>
             <w:vMerge/>
             <w:tcBorders>
-              <w:top w:val="single" w:sz="4" w:space="0" w:color="auto"/>
+              <w:top w:val="nil"/>
               <w:left w:val="single" w:sz="4" w:space="0" w:color="auto"/>
-              <w:bottom w:val="single" w:sz="4" w:space="0" w:color="auto"/>
-              <w:right w:val="single" w:sz="4" w:space="0" w:color="auto"/>
-            </w:tcBorders>
+              <w:bottom w:val="single" w:sz="4" w:space="0" w:color="000000"/>
+              <w:right w:val="single" w:sz="4" w:space="0" w:color="auto"/>
+            </w:tcBorders>
+            <w:shd w:val="clear" w:color="auto" w:fill="FFE599" w:themeFill="accent4" w:themeFillTint="66"/>
             <w:vAlign w:val="center"/>
             <w:hideMark/>
           </w:tcPr>
@@ -3255,10 +3460,8 @@
                 <w:rFonts w:eastAsia="Times New Roman"/>
                 <w:b/>
                 <w:bCs/>
-                <w:i/>
-                <w:iCs/>
-                <w:color w:val="000000"/>
-                <w:sz w:val="36"/>
+                <w:color w:val="000000"/>
+                <w:sz w:val="28"/>
                 <w:szCs w:val="24"/>
                 <w:lang w:val="en-US"/>
               </w:rPr>
@@ -3272,15 +3475,15 @@
         </w:trPr>
         <w:tc>
           <w:tcPr>
-            <w:tcW w:w="1135" w:type="dxa"/>
-            <w:vMerge w:val="restart"/>
+            <w:tcW w:w="2830" w:type="dxa"/>
+            <w:vMerge/>
             <w:tcBorders>
               <w:top w:val="nil"/>
               <w:left w:val="single" w:sz="4" w:space="0" w:color="auto"/>
-              <w:bottom w:val="single" w:sz="4" w:space="0" w:color="auto"/>
-              <w:right w:val="single" w:sz="4" w:space="0" w:color="auto"/>
-            </w:tcBorders>
-            <w:shd w:val="clear" w:color="auto" w:fill="F7CAAC" w:themeFill="accent2" w:themeFillTint="66"/>
+              <w:bottom w:val="single" w:sz="4" w:space="0" w:color="000000"/>
+              <w:right w:val="nil"/>
+            </w:tcBorders>
+            <w:shd w:val="clear" w:color="auto" w:fill="FFE599" w:themeFill="accent4" w:themeFillTint="66"/>
             <w:vAlign w:val="center"/>
             <w:hideMark/>
           </w:tcPr>
@@ -3288,45 +3491,28 @@
             <w:pPr>
               <w:spacing w:line="240" w:lineRule="auto"/>
               <w:ind w:firstLine="0"/>
-              <w:jc w:val="center"/>
-              <w:rPr>
-                <w:rFonts w:eastAsia="Times New Roman"/>
-                <w:b/>
-                <w:bCs/>
-                <w:i/>
-                <w:iCs/>
-                <w:color w:val="000000" w:themeColor="text1"/>
-                <w:sz w:val="36"/>
-                <w:szCs w:val="24"/>
-                <w:lang w:val="en-US"/>
-              </w:rPr>
-            </w:pPr>
-            <w:r>
-              <w:rPr>
-                <w:rFonts w:eastAsia="Times New Roman"/>
-                <w:b/>
-                <w:bCs/>
-                <w:i/>
-                <w:iCs/>
-                <w:color w:val="000000" w:themeColor="text1"/>
-                <w:sz w:val="36"/>
-                <w:szCs w:val="24"/>
-                <w:lang w:val="en-US"/>
-              </w:rPr>
-              <w:t>Tình trạng thanh toán</w:t>
-            </w:r>
-          </w:p>
-        </w:tc>
-        <w:tc>
-          <w:tcPr>
-            <w:tcW w:w="5103" w:type="dxa"/>
+              <w:rPr>
+                <w:rFonts w:eastAsia="Times New Roman"/>
+                <w:b/>
+                <w:bCs/>
+                <w:color w:val="000000"/>
+                <w:sz w:val="28"/>
+                <w:szCs w:val="24"/>
+                <w:lang w:val="en-US"/>
+              </w:rPr>
+            </w:pPr>
+          </w:p>
+        </w:tc>
+        <w:tc>
+          <w:tcPr>
+            <w:tcW w:w="2977" w:type="dxa"/>
             <w:tcBorders>
               <w:top w:val="single" w:sz="4" w:space="0" w:color="auto"/>
-              <w:left w:val="nil"/>
-              <w:bottom w:val="single" w:sz="4" w:space="0" w:color="auto"/>
-              <w:right w:val="single" w:sz="4" w:space="0" w:color="auto"/>
-            </w:tcBorders>
-            <w:shd w:val="clear" w:color="auto" w:fill="F7CAAC" w:themeFill="accent2" w:themeFillTint="66"/>
+              <w:left w:val="single" w:sz="4" w:space="0" w:color="auto"/>
+              <w:bottom w:val="single" w:sz="4" w:space="0" w:color="auto"/>
+              <w:right w:val="single" w:sz="4" w:space="0" w:color="auto"/>
+            </w:tcBorders>
+            <w:shd w:val="clear" w:color="auto" w:fill="FFE599" w:themeFill="accent4" w:themeFillTint="66"/>
             <w:noWrap/>
             <w:vAlign w:val="bottom"/>
             <w:hideMark/>
@@ -3340,40 +3526,37 @@
                 <w:rFonts w:eastAsia="Times New Roman"/>
                 <w:b/>
                 <w:bCs/>
-                <w:i/>
-                <w:iCs/>
-                <w:color w:val="000000" w:themeColor="text1"/>
-                <w:sz w:val="36"/>
-                <w:szCs w:val="24"/>
-                <w:lang w:val="en-US"/>
-              </w:rPr>
-            </w:pPr>
-            <w:r>
-              <w:rPr>
-                <w:rFonts w:eastAsia="Times New Roman"/>
-                <w:b/>
-                <w:bCs/>
-                <w:i/>
-                <w:iCs/>
-                <w:color w:val="000000" w:themeColor="text1"/>
-                <w:sz w:val="36"/>
-                <w:szCs w:val="24"/>
-                <w:lang w:val="en-US"/>
-              </w:rPr>
-              <w:t>28/07/2020</w:t>
-            </w:r>
-          </w:p>
-        </w:tc>
-        <w:tc>
-          <w:tcPr>
-            <w:tcW w:w="2410" w:type="dxa"/>
+                <w:color w:val="000000"/>
+                <w:sz w:val="28"/>
+                <w:szCs w:val="24"/>
+                <w:lang w:val="en-US"/>
+              </w:rPr>
+            </w:pPr>
+            <w:r>
+              <w:rPr>
+                <w:rFonts w:eastAsia="Times New Roman"/>
+                <w:b/>
+                <w:bCs/>
+                <w:color w:val="000000"/>
+                <w:sz w:val="28"/>
+                <w:szCs w:val="24"/>
+                <w:lang w:val="en-US"/>
+              </w:rPr>
+              <w:t>06/08/2020</w:t>
+            </w:r>
+          </w:p>
+        </w:tc>
+        <w:tc>
+          <w:tcPr>
+            <w:tcW w:w="2126" w:type="dxa"/>
+            <w:gridSpan w:val="3"/>
             <w:tcBorders>
               <w:top w:val="nil"/>
               <w:left w:val="nil"/>
               <w:bottom w:val="single" w:sz="4" w:space="0" w:color="auto"/>
               <w:right w:val="single" w:sz="4" w:space="0" w:color="auto"/>
             </w:tcBorders>
-            <w:shd w:val="clear" w:color="auto" w:fill="F7CAAC" w:themeFill="accent2" w:themeFillTint="66"/>
+            <w:shd w:val="clear" w:color="auto" w:fill="FFE599" w:themeFill="accent4" w:themeFillTint="66"/>
             <w:noWrap/>
             <w:vAlign w:val="bottom"/>
             <w:hideMark/>
@@ -3386,42 +3569,37 @@
                 <w:rFonts w:eastAsia="Times New Roman"/>
                 <w:b/>
                 <w:bCs/>
-                <w:i/>
-                <w:iCs/>
-                <w:color w:val="000000" w:themeColor="text1"/>
-                <w:sz w:val="36"/>
-                <w:szCs w:val="24"/>
-                <w:lang w:val="en-US"/>
-              </w:rPr>
-            </w:pPr>
-            <w:r>
-              <w:rPr>
-                <w:rFonts w:eastAsia="Times New Roman"/>
-                <w:b/>
-                <w:bCs/>
-                <w:i/>
-                <w:iCs/>
-                <w:color w:val="000000" w:themeColor="text1"/>
-                <w:sz w:val="36"/>
-                <w:szCs w:val="24"/>
-                <w:lang w:val="en-US"/>
-              </w:rPr>
-              <w:t xml:space="preserve">      5.000.000 </w:t>
-            </w:r>
-          </w:p>
-        </w:tc>
-        <w:tc>
-          <w:tcPr>
-            <w:tcW w:w="2016" w:type="dxa"/>
-            <w:vMerge w:val="restart"/>
+                <w:color w:val="000000"/>
+                <w:sz w:val="28"/>
+                <w:szCs w:val="24"/>
+                <w:lang w:val="en-US"/>
+              </w:rPr>
+            </w:pPr>
+            <w:r>
+              <w:rPr>
+                <w:rFonts w:eastAsia="Times New Roman"/>
+                <w:b/>
+                <w:bCs/>
+                <w:color w:val="000000"/>
+                <w:sz w:val="28"/>
+                <w:szCs w:val="24"/>
+                <w:lang w:val="en-US"/>
+              </w:rPr>
+              <w:t xml:space="preserve">     30.000.000 </w:t>
+            </w:r>
+          </w:p>
+        </w:tc>
+        <w:tc>
+          <w:tcPr>
+            <w:tcW w:w="2410" w:type="dxa"/>
+            <w:vMerge/>
             <w:tcBorders>
               <w:top w:val="nil"/>
               <w:left w:val="single" w:sz="4" w:space="0" w:color="auto"/>
-              <w:bottom w:val="single" w:sz="4" w:space="0" w:color="auto"/>
-              <w:right w:val="single" w:sz="4" w:space="0" w:color="auto"/>
-            </w:tcBorders>
-            <w:shd w:val="clear" w:color="auto" w:fill="F7CAAC" w:themeFill="accent2" w:themeFillTint="66"/>
-            <w:noWrap/>
+              <w:bottom w:val="single" w:sz="4" w:space="0" w:color="000000"/>
+              <w:right w:val="single" w:sz="4" w:space="0" w:color="auto"/>
+            </w:tcBorders>
+            <w:shd w:val="clear" w:color="auto" w:fill="FFE599" w:themeFill="accent4" w:themeFillTint="66"/>
             <w:vAlign w:val="center"/>
             <w:hideMark/>
           </w:tcPr>
@@ -3429,62 +3607,16 @@
             <w:pPr>
               <w:spacing w:line="240" w:lineRule="auto"/>
               <w:ind w:firstLine="0"/>
-              <w:jc w:val="center"/>
-              <w:rPr>
-                <w:rFonts w:eastAsia="Times New Roman"/>
-                <w:b/>
-                <w:bCs/>
-                <w:i/>
-                <w:iCs/>
-                <w:color w:val="000000"/>
-                <w:sz w:val="36"/>
-                <w:szCs w:val="24"/>
-                <w:lang w:val="en-US"/>
-              </w:rPr>
-            </w:pPr>
-            <w:r>
-              <w:rPr>
-                <w:rFonts w:eastAsia="Times New Roman"/>
-                <w:b/>
-                <w:bCs/>
-                <w:i/>
-                <w:iCs/>
-                <w:color w:val="000000"/>
-                <w:sz w:val="36"/>
-                <w:szCs w:val="24"/>
-                <w:lang w:val="en-US"/>
-              </w:rPr>
-              <w:t xml:space="preserve">     </w:t>
-            </w:r>
-            <w:r>
-              <w:rPr>
-                <w:rFonts w:eastAsia="Times New Roman"/>
-                <w:b/>
-                <w:bCs/>
-                <w:i/>
-                <w:iCs/>
-                <w:color w:val="000000"/>
-                <w:sz w:val="36"/>
-                <w:szCs w:val="24"/>
-                <w:shd w:val="clear" w:color="auto" w:fill="FBE4D5" w:themeFill="accent2" w:themeFillTint="33"/>
-                <w:lang w:val="en-US"/>
-              </w:rPr>
-              <w:t>88.000.000</w:t>
-            </w:r>
-            <w:r>
-              <w:rPr>
-                <w:rFonts w:eastAsia="Times New Roman"/>
-                <w:b/>
-                <w:bCs/>
-                <w:i/>
-                <w:iCs/>
-                <w:color w:val="000000"/>
-                <w:sz w:val="36"/>
-                <w:szCs w:val="24"/>
-                <w:lang w:val="en-US"/>
-              </w:rPr>
-              <w:t xml:space="preserve"> </w:t>
-            </w:r>
+              <w:rPr>
+                <w:rFonts w:eastAsia="Times New Roman"/>
+                <w:b/>
+                <w:bCs/>
+                <w:color w:val="000000"/>
+                <w:sz w:val="28"/>
+                <w:szCs w:val="24"/>
+                <w:lang w:val="en-US"/>
+              </w:rPr>
+            </w:pPr>
           </w:p>
         </w:tc>
       </w:tr>
@@ -3494,15 +3626,15 @@
         </w:trPr>
         <w:tc>
           <w:tcPr>
-            <w:tcW w:w="1135" w:type="dxa"/>
+            <w:tcW w:w="2830" w:type="dxa"/>
             <w:vMerge/>
             <w:tcBorders>
               <w:top w:val="nil"/>
               <w:left w:val="single" w:sz="4" w:space="0" w:color="auto"/>
-              <w:bottom w:val="single" w:sz="4" w:space="0" w:color="auto"/>
-              <w:right w:val="single" w:sz="4" w:space="0" w:color="auto"/>
-            </w:tcBorders>
-            <w:shd w:val="clear" w:color="auto" w:fill="F7CAAC" w:themeFill="accent2" w:themeFillTint="66"/>
+              <w:bottom w:val="single" w:sz="4" w:space="0" w:color="000000"/>
+              <w:right w:val="nil"/>
+            </w:tcBorders>
+            <w:shd w:val="clear" w:color="auto" w:fill="FFE599" w:themeFill="accent4" w:themeFillTint="66"/>
             <w:vAlign w:val="center"/>
             <w:hideMark/>
           </w:tcPr>
@@ -3514,26 +3646,24 @@
                 <w:rFonts w:eastAsia="Times New Roman"/>
                 <w:b/>
                 <w:bCs/>
-                <w:i/>
-                <w:iCs/>
-                <w:color w:val="000000" w:themeColor="text1"/>
-                <w:sz w:val="36"/>
-                <w:szCs w:val="24"/>
-                <w:lang w:val="en-US"/>
-              </w:rPr>
-            </w:pPr>
-          </w:p>
-        </w:tc>
-        <w:tc>
-          <w:tcPr>
-            <w:tcW w:w="5103" w:type="dxa"/>
+                <w:color w:val="000000"/>
+                <w:sz w:val="28"/>
+                <w:szCs w:val="24"/>
+                <w:lang w:val="en-US"/>
+              </w:rPr>
+            </w:pPr>
+          </w:p>
+        </w:tc>
+        <w:tc>
+          <w:tcPr>
+            <w:tcW w:w="2977" w:type="dxa"/>
             <w:tcBorders>
               <w:top w:val="single" w:sz="4" w:space="0" w:color="auto"/>
-              <w:left w:val="nil"/>
-              <w:bottom w:val="single" w:sz="4" w:space="0" w:color="auto"/>
-              <w:right w:val="single" w:sz="4" w:space="0" w:color="auto"/>
-            </w:tcBorders>
-            <w:shd w:val="clear" w:color="auto" w:fill="F7CAAC" w:themeFill="accent2" w:themeFillTint="66"/>
+              <w:left w:val="single" w:sz="4" w:space="0" w:color="auto"/>
+              <w:bottom w:val="single" w:sz="4" w:space="0" w:color="auto"/>
+              <w:right w:val="single" w:sz="4" w:space="0" w:color="auto"/>
+            </w:tcBorders>
+            <w:shd w:val="clear" w:color="auto" w:fill="FFE599" w:themeFill="accent4" w:themeFillTint="66"/>
             <w:noWrap/>
             <w:vAlign w:val="bottom"/>
             <w:hideMark/>
@@ -3547,40 +3677,37 @@
                 <w:rFonts w:eastAsia="Times New Roman"/>
                 <w:b/>
                 <w:bCs/>
-                <w:i/>
-                <w:iCs/>
-                <w:color w:val="000000" w:themeColor="text1"/>
-                <w:sz w:val="36"/>
-                <w:szCs w:val="24"/>
-                <w:lang w:val="en-US"/>
-              </w:rPr>
-            </w:pPr>
-            <w:r>
-              <w:rPr>
-                <w:rFonts w:eastAsia="Times New Roman"/>
-                <w:b/>
-                <w:bCs/>
-                <w:i/>
-                <w:iCs/>
-                <w:color w:val="000000" w:themeColor="text1"/>
-                <w:sz w:val="36"/>
-                <w:szCs w:val="24"/>
-                <w:lang w:val="en-US"/>
-              </w:rPr>
-              <w:t>28/07/2020</w:t>
-            </w:r>
-          </w:p>
-        </w:tc>
-        <w:tc>
-          <w:tcPr>
-            <w:tcW w:w="2410" w:type="dxa"/>
+                <w:color w:val="000000"/>
+                <w:sz w:val="28"/>
+                <w:szCs w:val="24"/>
+                <w:lang w:val="en-US"/>
+              </w:rPr>
+            </w:pPr>
+            <w:r>
+              <w:rPr>
+                <w:rFonts w:eastAsia="Times New Roman"/>
+                <w:b/>
+                <w:bCs/>
+                <w:color w:val="000000"/>
+                <w:sz w:val="28"/>
+                <w:szCs w:val="24"/>
+                <w:lang w:val="en-US"/>
+              </w:rPr>
+              <w:t>11/08/2020</w:t>
+            </w:r>
+          </w:p>
+        </w:tc>
+        <w:tc>
+          <w:tcPr>
+            <w:tcW w:w="2126" w:type="dxa"/>
+            <w:gridSpan w:val="3"/>
             <w:tcBorders>
               <w:top w:val="nil"/>
               <w:left w:val="nil"/>
               <w:bottom w:val="single" w:sz="4" w:space="0" w:color="auto"/>
               <w:right w:val="single" w:sz="4" w:space="0" w:color="auto"/>
             </w:tcBorders>
-            <w:shd w:val="clear" w:color="auto" w:fill="F7CAAC" w:themeFill="accent2" w:themeFillTint="66"/>
+            <w:shd w:val="clear" w:color="auto" w:fill="FFE599" w:themeFill="accent4" w:themeFillTint="66"/>
             <w:noWrap/>
             <w:vAlign w:val="bottom"/>
             <w:hideMark/>
@@ -3593,41 +3720,37 @@
                 <w:rFonts w:eastAsia="Times New Roman"/>
                 <w:b/>
                 <w:bCs/>
-                <w:i/>
-                <w:iCs/>
-                <w:color w:val="000000" w:themeColor="text1"/>
-                <w:sz w:val="36"/>
-                <w:szCs w:val="24"/>
-                <w:lang w:val="en-US"/>
-              </w:rPr>
-            </w:pPr>
-            <w:r>
-              <w:rPr>
-                <w:rFonts w:eastAsia="Times New Roman"/>
-                <w:b/>
-                <w:bCs/>
-                <w:i/>
-                <w:iCs/>
-                <w:color w:val="000000" w:themeColor="text1"/>
-                <w:sz w:val="36"/>
-                <w:szCs w:val="24"/>
-                <w:lang w:val="en-US"/>
-              </w:rPr>
-              <w:t xml:space="preserve">    10.000.000 </w:t>
-            </w:r>
-          </w:p>
-        </w:tc>
-        <w:tc>
-          <w:tcPr>
-            <w:tcW w:w="2016" w:type="dxa"/>
+                <w:color w:val="000000"/>
+                <w:sz w:val="28"/>
+                <w:szCs w:val="24"/>
+                <w:lang w:val="en-US"/>
+              </w:rPr>
+            </w:pPr>
+            <w:r>
+              <w:rPr>
+                <w:rFonts w:eastAsia="Times New Roman"/>
+                <w:b/>
+                <w:bCs/>
+                <w:color w:val="000000"/>
+                <w:sz w:val="28"/>
+                <w:szCs w:val="24"/>
+                <w:lang w:val="en-US"/>
+              </w:rPr>
+              <w:t xml:space="preserve">     20.000.000 </w:t>
+            </w:r>
+          </w:p>
+        </w:tc>
+        <w:tc>
+          <w:tcPr>
+            <w:tcW w:w="2410" w:type="dxa"/>
             <w:vMerge/>
             <w:tcBorders>
               <w:top w:val="nil"/>
               <w:left w:val="single" w:sz="4" w:space="0" w:color="auto"/>
-              <w:bottom w:val="single" w:sz="4" w:space="0" w:color="auto"/>
-              <w:right w:val="single" w:sz="4" w:space="0" w:color="auto"/>
-            </w:tcBorders>
-            <w:shd w:val="clear" w:color="auto" w:fill="F7CAAC" w:themeFill="accent2" w:themeFillTint="66"/>
+              <w:bottom w:val="single" w:sz="4" w:space="0" w:color="000000"/>
+              <w:right w:val="single" w:sz="4" w:space="0" w:color="auto"/>
+            </w:tcBorders>
+            <w:shd w:val="clear" w:color="auto" w:fill="FFE599" w:themeFill="accent4" w:themeFillTint="66"/>
             <w:vAlign w:val="center"/>
             <w:hideMark/>
           </w:tcPr>
@@ -3639,10 +3762,8 @@
                 <w:rFonts w:eastAsia="Times New Roman"/>
                 <w:b/>
                 <w:bCs/>
-                <w:i/>
-                <w:iCs/>
-                <w:color w:val="000000"/>
-                <w:sz w:val="36"/>
+                <w:color w:val="000000"/>
+                <w:sz w:val="28"/>
                 <w:szCs w:val="24"/>
                 <w:lang w:val="en-US"/>
               </w:rPr>
@@ -3656,15 +3777,15 @@
         </w:trPr>
         <w:tc>
           <w:tcPr>
-            <w:tcW w:w="1135" w:type="dxa"/>
+            <w:tcW w:w="2830" w:type="dxa"/>
             <w:vMerge/>
             <w:tcBorders>
               <w:top w:val="nil"/>
               <w:left w:val="single" w:sz="4" w:space="0" w:color="auto"/>
-              <w:bottom w:val="single" w:sz="4" w:space="0" w:color="auto"/>
-              <w:right w:val="single" w:sz="4" w:space="0" w:color="auto"/>
-            </w:tcBorders>
-            <w:shd w:val="clear" w:color="auto" w:fill="F7CAAC" w:themeFill="accent2" w:themeFillTint="66"/>
+              <w:bottom w:val="single" w:sz="4" w:space="0" w:color="000000"/>
+              <w:right w:val="nil"/>
+            </w:tcBorders>
+            <w:shd w:val="clear" w:color="auto" w:fill="FFE599" w:themeFill="accent4" w:themeFillTint="66"/>
             <w:vAlign w:val="center"/>
             <w:hideMark/>
           </w:tcPr>
@@ -3676,26 +3797,24 @@
                 <w:rFonts w:eastAsia="Times New Roman"/>
                 <w:b/>
                 <w:bCs/>
-                <w:i/>
-                <w:iCs/>
-                <w:color w:val="000000" w:themeColor="text1"/>
-                <w:sz w:val="36"/>
-                <w:szCs w:val="24"/>
-                <w:lang w:val="en-US"/>
-              </w:rPr>
-            </w:pPr>
-          </w:p>
-        </w:tc>
-        <w:tc>
-          <w:tcPr>
-            <w:tcW w:w="5103" w:type="dxa"/>
+                <w:color w:val="000000"/>
+                <w:sz w:val="28"/>
+                <w:szCs w:val="24"/>
+                <w:lang w:val="en-US"/>
+              </w:rPr>
+            </w:pPr>
+          </w:p>
+        </w:tc>
+        <w:tc>
+          <w:tcPr>
+            <w:tcW w:w="2977" w:type="dxa"/>
             <w:tcBorders>
               <w:top w:val="single" w:sz="4" w:space="0" w:color="auto"/>
-              <w:left w:val="nil"/>
-              <w:bottom w:val="single" w:sz="4" w:space="0" w:color="auto"/>
-              <w:right w:val="single" w:sz="4" w:space="0" w:color="auto"/>
-            </w:tcBorders>
-            <w:shd w:val="clear" w:color="auto" w:fill="F7CAAC" w:themeFill="accent2" w:themeFillTint="66"/>
+              <w:left w:val="single" w:sz="4" w:space="0" w:color="auto"/>
+              <w:bottom w:val="single" w:sz="4" w:space="0" w:color="auto"/>
+              <w:right w:val="single" w:sz="4" w:space="0" w:color="auto"/>
+            </w:tcBorders>
+            <w:shd w:val="clear" w:color="auto" w:fill="FFE599" w:themeFill="accent4" w:themeFillTint="66"/>
             <w:noWrap/>
             <w:vAlign w:val="bottom"/>
             <w:hideMark/>
@@ -3709,40 +3828,37 @@
                 <w:rFonts w:eastAsia="Times New Roman"/>
                 <w:b/>
                 <w:bCs/>
-                <w:i/>
-                <w:iCs/>
-                <w:color w:val="000000" w:themeColor="text1"/>
-                <w:sz w:val="36"/>
-                <w:szCs w:val="24"/>
-                <w:lang w:val="en-US"/>
-              </w:rPr>
-            </w:pPr>
-            <w:r>
-              <w:rPr>
-                <w:rFonts w:eastAsia="Times New Roman"/>
-                <w:b/>
-                <w:bCs/>
-                <w:i/>
-                <w:iCs/>
-                <w:color w:val="000000" w:themeColor="text1"/>
-                <w:sz w:val="36"/>
-                <w:szCs w:val="24"/>
-                <w:lang w:val="en-US"/>
-              </w:rPr>
-              <w:t>06/08/2020</w:t>
-            </w:r>
-          </w:p>
-        </w:tc>
-        <w:tc>
-          <w:tcPr>
-            <w:tcW w:w="2410" w:type="dxa"/>
+                <w:color w:val="000000"/>
+                <w:sz w:val="28"/>
+                <w:szCs w:val="24"/>
+                <w:lang w:val="en-US"/>
+              </w:rPr>
+            </w:pPr>
+            <w:r>
+              <w:rPr>
+                <w:rFonts w:eastAsia="Times New Roman"/>
+                <w:b/>
+                <w:bCs/>
+                <w:color w:val="000000"/>
+                <w:sz w:val="28"/>
+                <w:szCs w:val="24"/>
+                <w:lang w:val="en-US"/>
+              </w:rPr>
+              <w:t>17/08/2020</w:t>
+            </w:r>
+          </w:p>
+        </w:tc>
+        <w:tc>
+          <w:tcPr>
+            <w:tcW w:w="2126" w:type="dxa"/>
+            <w:gridSpan w:val="3"/>
             <w:tcBorders>
               <w:top w:val="nil"/>
               <w:left w:val="nil"/>
               <w:bottom w:val="single" w:sz="4" w:space="0" w:color="auto"/>
               <w:right w:val="single" w:sz="4" w:space="0" w:color="auto"/>
             </w:tcBorders>
-            <w:shd w:val="clear" w:color="auto" w:fill="F7CAAC" w:themeFill="accent2" w:themeFillTint="66"/>
+            <w:shd w:val="clear" w:color="auto" w:fill="FFE599" w:themeFill="accent4" w:themeFillTint="66"/>
             <w:noWrap/>
             <w:vAlign w:val="bottom"/>
             <w:hideMark/>
@@ -3755,41 +3871,37 @@
                 <w:rFonts w:eastAsia="Times New Roman"/>
                 <w:b/>
                 <w:bCs/>
-                <w:i/>
-                <w:iCs/>
-                <w:color w:val="000000" w:themeColor="text1"/>
-                <w:sz w:val="36"/>
-                <w:szCs w:val="24"/>
-                <w:lang w:val="en-US"/>
-              </w:rPr>
-            </w:pPr>
-            <w:r>
-              <w:rPr>
-                <w:rFonts w:eastAsia="Times New Roman"/>
-                <w:b/>
-                <w:bCs/>
-                <w:i/>
-                <w:iCs/>
-                <w:color w:val="000000" w:themeColor="text1"/>
-                <w:sz w:val="36"/>
-                <w:szCs w:val="24"/>
-                <w:lang w:val="en-US"/>
-              </w:rPr>
-              <w:t xml:space="preserve">    30.000.000 </w:t>
-            </w:r>
-          </w:p>
-        </w:tc>
-        <w:tc>
-          <w:tcPr>
-            <w:tcW w:w="2016" w:type="dxa"/>
+                <w:color w:val="000000"/>
+                <w:sz w:val="28"/>
+                <w:szCs w:val="24"/>
+                <w:lang w:val="en-US"/>
+              </w:rPr>
+            </w:pPr>
+            <w:r>
+              <w:rPr>
+                <w:rFonts w:eastAsia="Times New Roman"/>
+                <w:b/>
+                <w:bCs/>
+                <w:color w:val="000000"/>
+                <w:sz w:val="28"/>
+                <w:szCs w:val="24"/>
+                <w:lang w:val="en-US"/>
+              </w:rPr>
+              <w:t xml:space="preserve">       8.000.000 </w:t>
+            </w:r>
+          </w:p>
+        </w:tc>
+        <w:tc>
+          <w:tcPr>
+            <w:tcW w:w="2410" w:type="dxa"/>
             <w:vMerge/>
             <w:tcBorders>
               <w:top w:val="nil"/>
               <w:left w:val="single" w:sz="4" w:space="0" w:color="auto"/>
-              <w:bottom w:val="single" w:sz="4" w:space="0" w:color="auto"/>
-              <w:right w:val="single" w:sz="4" w:space="0" w:color="auto"/>
-            </w:tcBorders>
-            <w:shd w:val="clear" w:color="auto" w:fill="F7CAAC" w:themeFill="accent2" w:themeFillTint="66"/>
+              <w:bottom w:val="single" w:sz="4" w:space="0" w:color="000000"/>
+              <w:right w:val="single" w:sz="4" w:space="0" w:color="auto"/>
+            </w:tcBorders>
+            <w:shd w:val="clear" w:color="auto" w:fill="FFE599" w:themeFill="accent4" w:themeFillTint="66"/>
             <w:vAlign w:val="center"/>
             <w:hideMark/>
           </w:tcPr>
@@ -3801,10 +3913,8 @@
                 <w:rFonts w:eastAsia="Times New Roman"/>
                 <w:b/>
                 <w:bCs/>
-                <w:i/>
-                <w:iCs/>
-                <w:color w:val="000000"/>
-                <w:sz w:val="36"/>
+                <w:color w:val="000000"/>
+                <w:sz w:val="28"/>
                 <w:szCs w:val="24"/>
                 <w:lang w:val="en-US"/>
               </w:rPr>
@@ -3818,15 +3928,15 @@
         </w:trPr>
         <w:tc>
           <w:tcPr>
-            <w:tcW w:w="1135" w:type="dxa"/>
+            <w:tcW w:w="2830" w:type="dxa"/>
             <w:vMerge/>
             <w:tcBorders>
               <w:top w:val="nil"/>
               <w:left w:val="single" w:sz="4" w:space="0" w:color="auto"/>
-              <w:bottom w:val="single" w:sz="4" w:space="0" w:color="auto"/>
-              <w:right w:val="single" w:sz="4" w:space="0" w:color="auto"/>
-            </w:tcBorders>
-            <w:shd w:val="clear" w:color="auto" w:fill="F7CAAC" w:themeFill="accent2" w:themeFillTint="66"/>
+              <w:bottom w:val="single" w:sz="4" w:space="0" w:color="000000"/>
+              <w:right w:val="nil"/>
+            </w:tcBorders>
+            <w:shd w:val="clear" w:color="auto" w:fill="FFE599" w:themeFill="accent4" w:themeFillTint="66"/>
             <w:vAlign w:val="center"/>
             <w:hideMark/>
           </w:tcPr>
@@ -3838,26 +3948,24 @@
                 <w:rFonts w:eastAsia="Times New Roman"/>
                 <w:b/>
                 <w:bCs/>
-                <w:i/>
-                <w:iCs/>
-                <w:color w:val="000000" w:themeColor="text1"/>
-                <w:sz w:val="36"/>
-                <w:szCs w:val="24"/>
-                <w:lang w:val="en-US"/>
-              </w:rPr>
-            </w:pPr>
-          </w:p>
-        </w:tc>
-        <w:tc>
-          <w:tcPr>
-            <w:tcW w:w="5103" w:type="dxa"/>
+                <w:color w:val="000000"/>
+                <w:sz w:val="28"/>
+                <w:szCs w:val="24"/>
+                <w:lang w:val="en-US"/>
+              </w:rPr>
+            </w:pPr>
+          </w:p>
+        </w:tc>
+        <w:tc>
+          <w:tcPr>
+            <w:tcW w:w="2977" w:type="dxa"/>
             <w:tcBorders>
               <w:top w:val="single" w:sz="4" w:space="0" w:color="auto"/>
-              <w:left w:val="nil"/>
-              <w:bottom w:val="single" w:sz="4" w:space="0" w:color="auto"/>
-              <w:right w:val="single" w:sz="4" w:space="0" w:color="auto"/>
-            </w:tcBorders>
-            <w:shd w:val="clear" w:color="auto" w:fill="F7CAAC" w:themeFill="accent2" w:themeFillTint="66"/>
+              <w:left w:val="single" w:sz="4" w:space="0" w:color="auto"/>
+              <w:bottom w:val="single" w:sz="4" w:space="0" w:color="auto"/>
+              <w:right w:val="single" w:sz="4" w:space="0" w:color="auto"/>
+            </w:tcBorders>
+            <w:shd w:val="clear" w:color="auto" w:fill="FFE599" w:themeFill="accent4" w:themeFillTint="66"/>
             <w:noWrap/>
             <w:vAlign w:val="bottom"/>
             <w:hideMark/>
@@ -3871,40 +3979,37 @@
                 <w:rFonts w:eastAsia="Times New Roman"/>
                 <w:b/>
                 <w:bCs/>
-                <w:i/>
-                <w:iCs/>
-                <w:color w:val="000000" w:themeColor="text1"/>
-                <w:sz w:val="36"/>
-                <w:szCs w:val="24"/>
-                <w:lang w:val="en-US"/>
-              </w:rPr>
-            </w:pPr>
-            <w:r>
-              <w:rPr>
-                <w:rFonts w:eastAsia="Times New Roman"/>
-                <w:b/>
-                <w:bCs/>
-                <w:i/>
-                <w:iCs/>
-                <w:color w:val="000000" w:themeColor="text1"/>
-                <w:sz w:val="36"/>
-                <w:szCs w:val="24"/>
-                <w:lang w:val="en-US"/>
-              </w:rPr>
-              <w:t>11/08/2020</w:t>
-            </w:r>
-          </w:p>
-        </w:tc>
-        <w:tc>
-          <w:tcPr>
-            <w:tcW w:w="2410" w:type="dxa"/>
+                <w:color w:val="000000"/>
+                <w:sz w:val="28"/>
+                <w:szCs w:val="24"/>
+                <w:lang w:val="en-US"/>
+              </w:rPr>
+            </w:pPr>
+            <w:r>
+              <w:rPr>
+                <w:rFonts w:eastAsia="Times New Roman"/>
+                <w:b/>
+                <w:bCs/>
+                <w:color w:val="000000"/>
+                <w:sz w:val="28"/>
+                <w:szCs w:val="24"/>
+                <w:lang w:val="en-US"/>
+              </w:rPr>
+              <w:t>25/08/2020</w:t>
+            </w:r>
+          </w:p>
+        </w:tc>
+        <w:tc>
+          <w:tcPr>
+            <w:tcW w:w="2126" w:type="dxa"/>
+            <w:gridSpan w:val="3"/>
             <w:tcBorders>
               <w:top w:val="nil"/>
               <w:left w:val="nil"/>
               <w:bottom w:val="single" w:sz="4" w:space="0" w:color="auto"/>
               <w:right w:val="single" w:sz="4" w:space="0" w:color="auto"/>
             </w:tcBorders>
-            <w:shd w:val="clear" w:color="auto" w:fill="F7CAAC" w:themeFill="accent2" w:themeFillTint="66"/>
+            <w:shd w:val="clear" w:color="auto" w:fill="FFE599" w:themeFill="accent4" w:themeFillTint="66"/>
             <w:noWrap/>
             <w:vAlign w:val="bottom"/>
             <w:hideMark/>
@@ -3917,41 +4022,37 @@
                 <w:rFonts w:eastAsia="Times New Roman"/>
                 <w:b/>
                 <w:bCs/>
-                <w:i/>
-                <w:iCs/>
-                <w:color w:val="000000" w:themeColor="text1"/>
-                <w:sz w:val="36"/>
-                <w:szCs w:val="24"/>
-                <w:lang w:val="en-US"/>
-              </w:rPr>
-            </w:pPr>
-            <w:r>
-              <w:rPr>
-                <w:rFonts w:eastAsia="Times New Roman"/>
-                <w:b/>
-                <w:bCs/>
-                <w:i/>
-                <w:iCs/>
-                <w:color w:val="000000" w:themeColor="text1"/>
-                <w:sz w:val="36"/>
-                <w:szCs w:val="24"/>
-                <w:lang w:val="en-US"/>
-              </w:rPr>
-              <w:t xml:space="preserve">    20.000.000 </w:t>
-            </w:r>
-          </w:p>
-        </w:tc>
-        <w:tc>
-          <w:tcPr>
-            <w:tcW w:w="2016" w:type="dxa"/>
+                <w:color w:val="000000"/>
+                <w:sz w:val="28"/>
+                <w:szCs w:val="24"/>
+                <w:lang w:val="en-US"/>
+              </w:rPr>
+            </w:pPr>
+            <w:r>
+              <w:rPr>
+                <w:rFonts w:eastAsia="Times New Roman"/>
+                <w:b/>
+                <w:bCs/>
+                <w:color w:val="000000"/>
+                <w:sz w:val="28"/>
+                <w:szCs w:val="24"/>
+                <w:lang w:val="en-US"/>
+              </w:rPr>
+              <w:t xml:space="preserve">     10.000.000 </w:t>
+            </w:r>
+          </w:p>
+        </w:tc>
+        <w:tc>
+          <w:tcPr>
+            <w:tcW w:w="2410" w:type="dxa"/>
             <w:vMerge/>
             <w:tcBorders>
               <w:top w:val="nil"/>
               <w:left w:val="single" w:sz="4" w:space="0" w:color="auto"/>
-              <w:bottom w:val="single" w:sz="4" w:space="0" w:color="auto"/>
-              <w:right w:val="single" w:sz="4" w:space="0" w:color="auto"/>
-            </w:tcBorders>
-            <w:shd w:val="clear" w:color="auto" w:fill="F7CAAC" w:themeFill="accent2" w:themeFillTint="66"/>
+              <w:bottom w:val="single" w:sz="4" w:space="0" w:color="000000"/>
+              <w:right w:val="single" w:sz="4" w:space="0" w:color="auto"/>
+            </w:tcBorders>
+            <w:shd w:val="clear" w:color="auto" w:fill="FFE599" w:themeFill="accent4" w:themeFillTint="66"/>
             <w:vAlign w:val="center"/>
             <w:hideMark/>
           </w:tcPr>
@@ -3963,10 +4064,8 @@
                 <w:rFonts w:eastAsia="Times New Roman"/>
                 <w:b/>
                 <w:bCs/>
-                <w:i/>
-                <w:iCs/>
-                <w:color w:val="000000"/>
-                <w:sz w:val="36"/>
+                <w:color w:val="000000"/>
+                <w:sz w:val="28"/>
                 <w:szCs w:val="24"/>
                 <w:lang w:val="en-US"/>
               </w:rPr>
@@ -3980,15 +4079,15 @@
         </w:trPr>
         <w:tc>
           <w:tcPr>
-            <w:tcW w:w="1135" w:type="dxa"/>
+            <w:tcW w:w="2830" w:type="dxa"/>
             <w:vMerge/>
             <w:tcBorders>
               <w:top w:val="nil"/>
               <w:left w:val="single" w:sz="4" w:space="0" w:color="auto"/>
-              <w:bottom w:val="single" w:sz="4" w:space="0" w:color="auto"/>
-              <w:right w:val="single" w:sz="4" w:space="0" w:color="auto"/>
-            </w:tcBorders>
-            <w:shd w:val="clear" w:color="auto" w:fill="F7CAAC" w:themeFill="accent2" w:themeFillTint="66"/>
+              <w:bottom w:val="single" w:sz="4" w:space="0" w:color="000000"/>
+              <w:right w:val="nil"/>
+            </w:tcBorders>
+            <w:shd w:val="clear" w:color="auto" w:fill="FFE599" w:themeFill="accent4" w:themeFillTint="66"/>
             <w:vAlign w:val="center"/>
             <w:hideMark/>
           </w:tcPr>
@@ -4000,26 +4099,24 @@
                 <w:rFonts w:eastAsia="Times New Roman"/>
                 <w:b/>
                 <w:bCs/>
-                <w:i/>
-                <w:iCs/>
-                <w:color w:val="000000" w:themeColor="text1"/>
-                <w:sz w:val="36"/>
-                <w:szCs w:val="24"/>
-                <w:lang w:val="en-US"/>
-              </w:rPr>
-            </w:pPr>
-          </w:p>
-        </w:tc>
-        <w:tc>
-          <w:tcPr>
-            <w:tcW w:w="5103" w:type="dxa"/>
+                <w:color w:val="000000"/>
+                <w:sz w:val="28"/>
+                <w:szCs w:val="24"/>
+                <w:lang w:val="en-US"/>
+              </w:rPr>
+            </w:pPr>
+          </w:p>
+        </w:tc>
+        <w:tc>
+          <w:tcPr>
+            <w:tcW w:w="2977" w:type="dxa"/>
             <w:tcBorders>
               <w:top w:val="single" w:sz="4" w:space="0" w:color="auto"/>
-              <w:left w:val="nil"/>
-              <w:bottom w:val="single" w:sz="4" w:space="0" w:color="auto"/>
-              <w:right w:val="single" w:sz="4" w:space="0" w:color="auto"/>
-            </w:tcBorders>
-            <w:shd w:val="clear" w:color="auto" w:fill="F7CAAC" w:themeFill="accent2" w:themeFillTint="66"/>
+              <w:left w:val="single" w:sz="4" w:space="0" w:color="auto"/>
+              <w:bottom w:val="single" w:sz="4" w:space="0" w:color="auto"/>
+              <w:right w:val="single" w:sz="4" w:space="0" w:color="auto"/>
+            </w:tcBorders>
+            <w:shd w:val="clear" w:color="auto" w:fill="FFE599" w:themeFill="accent4" w:themeFillTint="66"/>
             <w:noWrap/>
             <w:vAlign w:val="bottom"/>
             <w:hideMark/>
@@ -4033,40 +4130,37 @@
                 <w:rFonts w:eastAsia="Times New Roman"/>
                 <w:b/>
                 <w:bCs/>
-                <w:i/>
-                <w:iCs/>
-                <w:color w:val="000000" w:themeColor="text1"/>
-                <w:sz w:val="36"/>
-                <w:szCs w:val="24"/>
-                <w:lang w:val="en-US"/>
-              </w:rPr>
-            </w:pPr>
-            <w:r>
-              <w:rPr>
-                <w:rFonts w:eastAsia="Times New Roman"/>
-                <w:b/>
-                <w:bCs/>
-                <w:i/>
-                <w:iCs/>
-                <w:color w:val="000000" w:themeColor="text1"/>
-                <w:sz w:val="36"/>
-                <w:szCs w:val="24"/>
-                <w:lang w:val="en-US"/>
-              </w:rPr>
-              <w:t>17/08/2020</w:t>
-            </w:r>
-          </w:p>
-        </w:tc>
-        <w:tc>
-          <w:tcPr>
-            <w:tcW w:w="2410" w:type="dxa"/>
+                <w:color w:val="000000"/>
+                <w:sz w:val="28"/>
+                <w:szCs w:val="24"/>
+                <w:lang w:val="en-US"/>
+              </w:rPr>
+            </w:pPr>
+            <w:r>
+              <w:rPr>
+                <w:rFonts w:eastAsia="Times New Roman"/>
+                <w:b/>
+                <w:bCs/>
+                <w:color w:val="000000"/>
+                <w:sz w:val="28"/>
+                <w:szCs w:val="24"/>
+                <w:lang w:val="en-US"/>
+              </w:rPr>
+              <w:t>02/09/2020</w:t>
+            </w:r>
+          </w:p>
+        </w:tc>
+        <w:tc>
+          <w:tcPr>
+            <w:tcW w:w="2126" w:type="dxa"/>
+            <w:gridSpan w:val="3"/>
             <w:tcBorders>
               <w:top w:val="nil"/>
               <w:left w:val="nil"/>
               <w:bottom w:val="single" w:sz="4" w:space="0" w:color="auto"/>
               <w:right w:val="single" w:sz="4" w:space="0" w:color="auto"/>
             </w:tcBorders>
-            <w:shd w:val="clear" w:color="auto" w:fill="F7CAAC" w:themeFill="accent2" w:themeFillTint="66"/>
+            <w:shd w:val="clear" w:color="auto" w:fill="FFE599" w:themeFill="accent4" w:themeFillTint="66"/>
             <w:noWrap/>
             <w:vAlign w:val="bottom"/>
             <w:hideMark/>
@@ -4079,41 +4173,37 @@
                 <w:rFonts w:eastAsia="Times New Roman"/>
                 <w:b/>
                 <w:bCs/>
-                <w:i/>
-                <w:iCs/>
-                <w:color w:val="000000" w:themeColor="text1"/>
-                <w:sz w:val="36"/>
-                <w:szCs w:val="24"/>
-                <w:lang w:val="en-US"/>
-              </w:rPr>
-            </w:pPr>
-            <w:r>
-              <w:rPr>
-                <w:rFonts w:eastAsia="Times New Roman"/>
-                <w:b/>
-                <w:bCs/>
-                <w:i/>
-                <w:iCs/>
-                <w:color w:val="000000" w:themeColor="text1"/>
-                <w:sz w:val="36"/>
-                <w:szCs w:val="24"/>
-                <w:lang w:val="en-US"/>
-              </w:rPr>
-              <w:t xml:space="preserve">      8.000.000 </w:t>
-            </w:r>
-          </w:p>
-        </w:tc>
-        <w:tc>
-          <w:tcPr>
-            <w:tcW w:w="2016" w:type="dxa"/>
+                <w:color w:val="000000"/>
+                <w:sz w:val="28"/>
+                <w:szCs w:val="24"/>
+                <w:lang w:val="en-US"/>
+              </w:rPr>
+            </w:pPr>
+            <w:r>
+              <w:rPr>
+                <w:rFonts w:eastAsia="Times New Roman"/>
+                <w:b/>
+                <w:bCs/>
+                <w:color w:val="000000"/>
+                <w:sz w:val="28"/>
+                <w:szCs w:val="24"/>
+                <w:lang w:val="en-US"/>
+              </w:rPr>
+              <w:t xml:space="preserve">       2.000.000 </w:t>
+            </w:r>
+          </w:p>
+        </w:tc>
+        <w:tc>
+          <w:tcPr>
+            <w:tcW w:w="2410" w:type="dxa"/>
             <w:vMerge/>
             <w:tcBorders>
               <w:top w:val="nil"/>
               <w:left w:val="single" w:sz="4" w:space="0" w:color="auto"/>
-              <w:bottom w:val="single" w:sz="4" w:space="0" w:color="auto"/>
-              <w:right w:val="single" w:sz="4" w:space="0" w:color="auto"/>
-            </w:tcBorders>
-            <w:shd w:val="clear" w:color="auto" w:fill="F7CAAC" w:themeFill="accent2" w:themeFillTint="66"/>
+              <w:bottom w:val="single" w:sz="4" w:space="0" w:color="000000"/>
+              <w:right w:val="single" w:sz="4" w:space="0" w:color="auto"/>
+            </w:tcBorders>
+            <w:shd w:val="clear" w:color="auto" w:fill="FFE599" w:themeFill="accent4" w:themeFillTint="66"/>
             <w:vAlign w:val="center"/>
             <w:hideMark/>
           </w:tcPr>
@@ -4125,10 +4215,8 @@
                 <w:rFonts w:eastAsia="Times New Roman"/>
                 <w:b/>
                 <w:bCs/>
-                <w:i/>
-                <w:iCs/>
-                <w:color w:val="000000"/>
-                <w:sz w:val="36"/>
+                <w:color w:val="000000"/>
+                <w:sz w:val="28"/>
                 <w:szCs w:val="24"/>
                 <w:lang w:val="en-US"/>
               </w:rPr>
@@ -4142,15 +4230,15 @@
         </w:trPr>
         <w:tc>
           <w:tcPr>
-            <w:tcW w:w="1135" w:type="dxa"/>
+            <w:tcW w:w="2830" w:type="dxa"/>
             <w:vMerge/>
             <w:tcBorders>
               <w:top w:val="nil"/>
               <w:left w:val="single" w:sz="4" w:space="0" w:color="auto"/>
-              <w:bottom w:val="single" w:sz="4" w:space="0" w:color="auto"/>
-              <w:right w:val="single" w:sz="4" w:space="0" w:color="auto"/>
-            </w:tcBorders>
-            <w:shd w:val="clear" w:color="auto" w:fill="F7CAAC" w:themeFill="accent2" w:themeFillTint="66"/>
+              <w:bottom w:val="single" w:sz="4" w:space="0" w:color="000000"/>
+              <w:right w:val="nil"/>
+            </w:tcBorders>
+            <w:shd w:val="clear" w:color="auto" w:fill="FFE599" w:themeFill="accent4" w:themeFillTint="66"/>
             <w:vAlign w:val="center"/>
             <w:hideMark/>
           </w:tcPr>
@@ -4162,26 +4250,24 @@
                 <w:rFonts w:eastAsia="Times New Roman"/>
                 <w:b/>
                 <w:bCs/>
-                <w:i/>
-                <w:iCs/>
-                <w:color w:val="000000" w:themeColor="text1"/>
-                <w:sz w:val="36"/>
-                <w:szCs w:val="24"/>
-                <w:lang w:val="en-US"/>
-              </w:rPr>
-            </w:pPr>
-          </w:p>
-        </w:tc>
-        <w:tc>
-          <w:tcPr>
-            <w:tcW w:w="5103" w:type="dxa"/>
+                <w:color w:val="000000"/>
+                <w:sz w:val="28"/>
+                <w:szCs w:val="24"/>
+                <w:lang w:val="en-US"/>
+              </w:rPr>
+            </w:pPr>
+          </w:p>
+        </w:tc>
+        <w:tc>
+          <w:tcPr>
+            <w:tcW w:w="2977" w:type="dxa"/>
             <w:tcBorders>
               <w:top w:val="single" w:sz="4" w:space="0" w:color="auto"/>
-              <w:left w:val="nil"/>
-              <w:bottom w:val="single" w:sz="4" w:space="0" w:color="auto"/>
-              <w:right w:val="single" w:sz="4" w:space="0" w:color="auto"/>
-            </w:tcBorders>
-            <w:shd w:val="clear" w:color="auto" w:fill="F7CAAC" w:themeFill="accent2" w:themeFillTint="66"/>
+              <w:left w:val="single" w:sz="4" w:space="0" w:color="auto"/>
+              <w:bottom w:val="single" w:sz="4" w:space="0" w:color="auto"/>
+              <w:right w:val="single" w:sz="4" w:space="0" w:color="auto"/>
+            </w:tcBorders>
+            <w:shd w:val="clear" w:color="auto" w:fill="FFE599" w:themeFill="accent4" w:themeFillTint="66"/>
             <w:noWrap/>
             <w:vAlign w:val="bottom"/>
             <w:hideMark/>
@@ -4195,40 +4281,37 @@
                 <w:rFonts w:eastAsia="Times New Roman"/>
                 <w:b/>
                 <w:bCs/>
-                <w:i/>
-                <w:iCs/>
-                <w:color w:val="000000" w:themeColor="text1"/>
-                <w:sz w:val="36"/>
-                <w:szCs w:val="24"/>
-                <w:lang w:val="en-US"/>
-              </w:rPr>
-            </w:pPr>
-            <w:r>
-              <w:rPr>
-                <w:rFonts w:eastAsia="Times New Roman"/>
-                <w:b/>
-                <w:bCs/>
-                <w:i/>
-                <w:iCs/>
-                <w:color w:val="000000" w:themeColor="text1"/>
-                <w:sz w:val="36"/>
-                <w:szCs w:val="24"/>
-                <w:lang w:val="en-US"/>
-              </w:rPr>
-              <w:t>25/08/2020</w:t>
-            </w:r>
-          </w:p>
-        </w:tc>
-        <w:tc>
-          <w:tcPr>
-            <w:tcW w:w="2410" w:type="dxa"/>
+                <w:color w:val="000000"/>
+                <w:sz w:val="28"/>
+                <w:szCs w:val="24"/>
+                <w:lang w:val="en-US"/>
+              </w:rPr>
+            </w:pPr>
+            <w:r>
+              <w:rPr>
+                <w:rFonts w:eastAsia="Times New Roman"/>
+                <w:b/>
+                <w:bCs/>
+                <w:color w:val="000000"/>
+                <w:sz w:val="28"/>
+                <w:szCs w:val="24"/>
+                <w:lang w:val="en-US"/>
+              </w:rPr>
+              <w:t>11/09/2020</w:t>
+            </w:r>
+          </w:p>
+        </w:tc>
+        <w:tc>
+          <w:tcPr>
+            <w:tcW w:w="2126" w:type="dxa"/>
+            <w:gridSpan w:val="3"/>
             <w:tcBorders>
               <w:top w:val="nil"/>
               <w:left w:val="nil"/>
               <w:bottom w:val="single" w:sz="4" w:space="0" w:color="auto"/>
               <w:right w:val="single" w:sz="4" w:space="0" w:color="auto"/>
             </w:tcBorders>
-            <w:shd w:val="clear" w:color="auto" w:fill="F7CAAC" w:themeFill="accent2" w:themeFillTint="66"/>
+            <w:shd w:val="clear" w:color="auto" w:fill="FFE599" w:themeFill="accent4" w:themeFillTint="66"/>
             <w:noWrap/>
             <w:vAlign w:val="bottom"/>
             <w:hideMark/>
@@ -4241,40 +4324,37 @@
                 <w:rFonts w:eastAsia="Times New Roman"/>
                 <w:b/>
                 <w:bCs/>
-                <w:i/>
-                <w:iCs/>
-                <w:color w:val="000000" w:themeColor="text1"/>
-                <w:sz w:val="36"/>
-                <w:szCs w:val="24"/>
-                <w:lang w:val="en-US"/>
-              </w:rPr>
-            </w:pPr>
-            <w:r>
-              <w:rPr>
-                <w:rFonts w:eastAsia="Times New Roman"/>
-                <w:b/>
-                <w:bCs/>
-                <w:i/>
-                <w:iCs/>
-                <w:color w:val="000000" w:themeColor="text1"/>
-                <w:sz w:val="36"/>
-                <w:szCs w:val="24"/>
-                <w:lang w:val="en-US"/>
-              </w:rPr>
-              <w:t xml:space="preserve">    10.000.000 </w:t>
-            </w:r>
-          </w:p>
-        </w:tc>
-        <w:tc>
-          <w:tcPr>
-            <w:tcW w:w="2016" w:type="dxa"/>
+                <w:color w:val="000000"/>
+                <w:sz w:val="28"/>
+                <w:szCs w:val="24"/>
+                <w:lang w:val="en-US"/>
+              </w:rPr>
+            </w:pPr>
+            <w:r>
+              <w:rPr>
+                <w:rFonts w:eastAsia="Times New Roman"/>
+                <w:b/>
+                <w:bCs/>
+                <w:color w:val="000000"/>
+                <w:sz w:val="28"/>
+                <w:szCs w:val="24"/>
+                <w:lang w:val="en-US"/>
+              </w:rPr>
+              <w:t xml:space="preserve">       3.000.000 </w:t>
+            </w:r>
+          </w:p>
+        </w:tc>
+        <w:tc>
+          <w:tcPr>
+            <w:tcW w:w="2410" w:type="dxa"/>
             <w:vMerge/>
             <w:tcBorders>
               <w:top w:val="nil"/>
               <w:left w:val="single" w:sz="4" w:space="0" w:color="auto"/>
-              <w:bottom w:val="single" w:sz="4" w:space="0" w:color="auto"/>
-              <w:right w:val="single" w:sz="4" w:space="0" w:color="auto"/>
-            </w:tcBorders>
+              <w:bottom w:val="single" w:sz="4" w:space="0" w:color="000000"/>
+              <w:right w:val="single" w:sz="4" w:space="0" w:color="auto"/>
+            </w:tcBorders>
+            <w:shd w:val="clear" w:color="auto" w:fill="FFE599" w:themeFill="accent4" w:themeFillTint="66"/>
             <w:vAlign w:val="center"/>
             <w:hideMark/>
           </w:tcPr>
@@ -4286,10 +4366,8 @@
                 <w:rFonts w:eastAsia="Times New Roman"/>
                 <w:b/>
                 <w:bCs/>
-                <w:i/>
-                <w:iCs/>
-                <w:color w:val="000000"/>
-                <w:sz w:val="36"/>
+                <w:color w:val="000000"/>
+                <w:sz w:val="28"/>
                 <w:szCs w:val="24"/>
                 <w:lang w:val="en-US"/>
               </w:rPr>
@@ -4303,15 +4381,15 @@
         </w:trPr>
         <w:tc>
           <w:tcPr>
-            <w:tcW w:w="1135" w:type="dxa"/>
+            <w:tcW w:w="2830" w:type="dxa"/>
             <w:vMerge/>
             <w:tcBorders>
               <w:top w:val="nil"/>
               <w:left w:val="single" w:sz="4" w:space="0" w:color="auto"/>
-              <w:bottom w:val="single" w:sz="4" w:space="0" w:color="auto"/>
-              <w:right w:val="single" w:sz="4" w:space="0" w:color="auto"/>
-            </w:tcBorders>
-            <w:shd w:val="clear" w:color="auto" w:fill="F7CAAC" w:themeFill="accent2" w:themeFillTint="66"/>
+              <w:bottom w:val="single" w:sz="4" w:space="0" w:color="000000"/>
+              <w:right w:val="nil"/>
+            </w:tcBorders>
+            <w:shd w:val="clear" w:color="auto" w:fill="FFE599" w:themeFill="accent4" w:themeFillTint="66"/>
             <w:vAlign w:val="center"/>
             <w:hideMark/>
           </w:tcPr>
@@ -4323,26 +4401,24 @@
                 <w:rFonts w:eastAsia="Times New Roman"/>
                 <w:b/>
                 <w:bCs/>
-                <w:i/>
-                <w:iCs/>
-                <w:color w:val="000000" w:themeColor="text1"/>
-                <w:sz w:val="36"/>
-                <w:szCs w:val="24"/>
-                <w:lang w:val="en-US"/>
-              </w:rPr>
-            </w:pPr>
-          </w:p>
-        </w:tc>
-        <w:tc>
-          <w:tcPr>
-            <w:tcW w:w="5103" w:type="dxa"/>
+                <w:color w:val="000000"/>
+                <w:sz w:val="28"/>
+                <w:szCs w:val="24"/>
+                <w:lang w:val="en-US"/>
+              </w:rPr>
+            </w:pPr>
+          </w:p>
+        </w:tc>
+        <w:tc>
+          <w:tcPr>
+            <w:tcW w:w="2977" w:type="dxa"/>
             <w:tcBorders>
               <w:top w:val="single" w:sz="4" w:space="0" w:color="auto"/>
-              <w:left w:val="nil"/>
-              <w:bottom w:val="single" w:sz="4" w:space="0" w:color="auto"/>
-              <w:right w:val="single" w:sz="4" w:space="0" w:color="auto"/>
-            </w:tcBorders>
-            <w:shd w:val="clear" w:color="auto" w:fill="F7CAAC" w:themeFill="accent2" w:themeFillTint="66"/>
+              <w:left w:val="single" w:sz="4" w:space="0" w:color="auto"/>
+              <w:bottom w:val="single" w:sz="4" w:space="0" w:color="auto"/>
+              <w:right w:val="single" w:sz="4" w:space="0" w:color="auto"/>
+            </w:tcBorders>
+            <w:shd w:val="clear" w:color="auto" w:fill="FFE599" w:themeFill="accent4" w:themeFillTint="66"/>
             <w:noWrap/>
             <w:vAlign w:val="bottom"/>
             <w:hideMark/>
@@ -4356,40 +4432,37 @@
                 <w:rFonts w:eastAsia="Times New Roman"/>
                 <w:b/>
                 <w:bCs/>
-                <w:i/>
-                <w:iCs/>
-                <w:color w:val="000000" w:themeColor="text1"/>
-                <w:sz w:val="36"/>
-                <w:szCs w:val="24"/>
-                <w:lang w:val="en-US"/>
-              </w:rPr>
-            </w:pPr>
-            <w:r>
-              <w:rPr>
-                <w:rFonts w:eastAsia="Times New Roman"/>
-                <w:b/>
-                <w:bCs/>
-                <w:i/>
-                <w:iCs/>
-                <w:color w:val="000000" w:themeColor="text1"/>
-                <w:sz w:val="36"/>
-                <w:szCs w:val="24"/>
-                <w:lang w:val="en-US"/>
-              </w:rPr>
-              <w:t>02/09/2020</w:t>
-            </w:r>
-          </w:p>
-        </w:tc>
-        <w:tc>
-          <w:tcPr>
-            <w:tcW w:w="2410" w:type="dxa"/>
+                <w:color w:val="000000"/>
+                <w:sz w:val="28"/>
+                <w:szCs w:val="24"/>
+                <w:lang w:val="en-US"/>
+              </w:rPr>
+            </w:pPr>
+            <w:r>
+              <w:rPr>
+                <w:rFonts w:eastAsia="Times New Roman"/>
+                <w:b/>
+                <w:bCs/>
+                <w:color w:val="000000"/>
+                <w:sz w:val="28"/>
+                <w:szCs w:val="24"/>
+                <w:lang w:val="en-US"/>
+              </w:rPr>
+              <w:t>02/11/2020</w:t>
+            </w:r>
+          </w:p>
+        </w:tc>
+        <w:tc>
+          <w:tcPr>
+            <w:tcW w:w="2126" w:type="dxa"/>
+            <w:gridSpan w:val="3"/>
             <w:tcBorders>
               <w:top w:val="nil"/>
               <w:left w:val="nil"/>
               <w:bottom w:val="single" w:sz="4" w:space="0" w:color="auto"/>
               <w:right w:val="single" w:sz="4" w:space="0" w:color="auto"/>
             </w:tcBorders>
-            <w:shd w:val="clear" w:color="auto" w:fill="F7CAAC" w:themeFill="accent2" w:themeFillTint="66"/>
+            <w:shd w:val="clear" w:color="auto" w:fill="FFE599" w:themeFill="accent4" w:themeFillTint="66"/>
             <w:noWrap/>
             <w:vAlign w:val="bottom"/>
             <w:hideMark/>
@@ -4402,40 +4475,37 @@
                 <w:rFonts w:eastAsia="Times New Roman"/>
                 <w:b/>
                 <w:bCs/>
-                <w:i/>
-                <w:iCs/>
-                <w:color w:val="000000" w:themeColor="text1"/>
-                <w:sz w:val="36"/>
-                <w:szCs w:val="24"/>
-                <w:lang w:val="en-US"/>
-              </w:rPr>
-            </w:pPr>
-            <w:r>
-              <w:rPr>
-                <w:rFonts w:eastAsia="Times New Roman"/>
-                <w:b/>
-                <w:bCs/>
-                <w:i/>
-                <w:iCs/>
-                <w:color w:val="000000" w:themeColor="text1"/>
-                <w:sz w:val="36"/>
-                <w:szCs w:val="24"/>
-                <w:lang w:val="en-US"/>
-              </w:rPr>
-              <w:t xml:space="preserve">      2.000.000 </w:t>
-            </w:r>
-          </w:p>
-        </w:tc>
-        <w:tc>
-          <w:tcPr>
-            <w:tcW w:w="2016" w:type="dxa"/>
+                <w:color w:val="000000"/>
+                <w:sz w:val="28"/>
+                <w:szCs w:val="24"/>
+                <w:lang w:val="en-US"/>
+              </w:rPr>
+            </w:pPr>
+            <w:r>
+              <w:rPr>
+                <w:rFonts w:eastAsia="Times New Roman"/>
+                <w:b/>
+                <w:bCs/>
+                <w:color w:val="000000"/>
+                <w:sz w:val="28"/>
+                <w:szCs w:val="24"/>
+                <w:lang w:val="en-US"/>
+              </w:rPr>
+              <w:t xml:space="preserve">       7.000.000 </w:t>
+            </w:r>
+          </w:p>
+        </w:tc>
+        <w:tc>
+          <w:tcPr>
+            <w:tcW w:w="2410" w:type="dxa"/>
             <w:vMerge/>
             <w:tcBorders>
               <w:top w:val="nil"/>
               <w:left w:val="single" w:sz="4" w:space="0" w:color="auto"/>
-              <w:bottom w:val="single" w:sz="4" w:space="0" w:color="auto"/>
-              <w:right w:val="single" w:sz="4" w:space="0" w:color="auto"/>
-            </w:tcBorders>
+              <w:bottom w:val="single" w:sz="4" w:space="0" w:color="000000"/>
+              <w:right w:val="single" w:sz="4" w:space="0" w:color="auto"/>
+            </w:tcBorders>
+            <w:shd w:val="clear" w:color="auto" w:fill="FFE599" w:themeFill="accent4" w:themeFillTint="66"/>
             <w:vAlign w:val="center"/>
             <w:hideMark/>
           </w:tcPr>
@@ -4447,10 +4517,8 @@
                 <w:rFonts w:eastAsia="Times New Roman"/>
                 <w:b/>
                 <w:bCs/>
-                <w:i/>
-                <w:iCs/>
-                <w:color w:val="000000"/>
-                <w:sz w:val="36"/>
+                <w:color w:val="000000"/>
+                <w:sz w:val="28"/>
                 <w:szCs w:val="24"/>
                 <w:lang w:val="en-US"/>
               </w:rPr>
@@ -4464,16 +4532,16 @@
         </w:trPr>
         <w:tc>
           <w:tcPr>
-            <w:tcW w:w="1135" w:type="dxa"/>
-            <w:vMerge/>
+            <w:tcW w:w="2830" w:type="dxa"/>
             <w:tcBorders>
               <w:top w:val="nil"/>
               <w:left w:val="single" w:sz="4" w:space="0" w:color="auto"/>
               <w:bottom w:val="single" w:sz="4" w:space="0" w:color="auto"/>
-              <w:right w:val="single" w:sz="4" w:space="0" w:color="auto"/>
-            </w:tcBorders>
-            <w:shd w:val="clear" w:color="auto" w:fill="F7CAAC" w:themeFill="accent2" w:themeFillTint="66"/>
-            <w:vAlign w:val="center"/>
+              <w:right w:val="nil"/>
+            </w:tcBorders>
+            <w:shd w:val="clear" w:color="auto" w:fill="auto"/>
+            <w:noWrap/>
+            <w:vAlign w:val="bottom"/>
             <w:hideMark/>
           </w:tcPr>
           <w:p>
@@ -4486,24 +4554,39 @@
                 <w:bCs/>
                 <w:i/>
                 <w:iCs/>
-                <w:color w:val="000000" w:themeColor="text1"/>
-                <w:sz w:val="36"/>
-                <w:szCs w:val="24"/>
-                <w:lang w:val="en-US"/>
-              </w:rPr>
-            </w:pPr>
-          </w:p>
-        </w:tc>
-        <w:tc>
-          <w:tcPr>
-            <w:tcW w:w="5103" w:type="dxa"/>
-            <w:tcBorders>
-              <w:top w:val="single" w:sz="4" w:space="0" w:color="auto"/>
+                <w:color w:val="000000"/>
+                <w:sz w:val="28"/>
+                <w:szCs w:val="24"/>
+                <w:lang w:val="en-US"/>
+              </w:rPr>
+            </w:pPr>
+            <w:r>
+              <w:rPr>
+                <w:rFonts w:eastAsia="Times New Roman"/>
+                <w:b/>
+                <w:bCs/>
+                <w:i/>
+                <w:iCs/>
+                <w:color w:val="000000"/>
+                <w:sz w:val="28"/>
+                <w:szCs w:val="24"/>
+                <w:lang w:val="en-US"/>
+              </w:rPr>
+              <w:t>Còn nợ công ty</w:t>
+            </w:r>
+          </w:p>
+        </w:tc>
+        <w:tc>
+          <w:tcPr>
+            <w:tcW w:w="4274" w:type="dxa"/>
+            <w:gridSpan w:val="2"/>
+            <w:tcBorders>
+              <w:top w:val="nil"/>
               <w:left w:val="nil"/>
               <w:bottom w:val="single" w:sz="4" w:space="0" w:color="auto"/>
-              <w:right w:val="single" w:sz="4" w:space="0" w:color="auto"/>
-            </w:tcBorders>
-            <w:shd w:val="clear" w:color="auto" w:fill="F7CAAC" w:themeFill="accent2" w:themeFillTint="66"/>
+              <w:right w:val="nil"/>
+            </w:tcBorders>
+            <w:shd w:val="clear" w:color="auto" w:fill="auto"/>
             <w:noWrap/>
             <w:vAlign w:val="bottom"/>
             <w:hideMark/>
@@ -4512,15 +4595,14 @@
             <w:pPr>
               <w:spacing w:line="240" w:lineRule="auto"/>
               <w:ind w:firstLine="0"/>
-              <w:jc w:val="center"/>
               <w:rPr>
                 <w:rFonts w:eastAsia="Times New Roman"/>
                 <w:b/>
                 <w:bCs/>
                 <w:i/>
                 <w:iCs/>
-                <w:color w:val="000000" w:themeColor="text1"/>
-                <w:sz w:val="36"/>
+                <w:color w:val="000000"/>
+                <w:sz w:val="28"/>
                 <w:szCs w:val="24"/>
                 <w:lang w:val="en-US"/>
               </w:rPr>
@@ -4532,25 +4614,25 @@
                 <w:bCs/>
                 <w:i/>
                 <w:iCs/>
-                <w:color w:val="000000" w:themeColor="text1"/>
-                <w:sz w:val="36"/>
-                <w:szCs w:val="24"/>
-                <w:lang w:val="en-US"/>
-              </w:rPr>
-              <w:t>11/09/2020</w:t>
-            </w:r>
-          </w:p>
-        </w:tc>
-        <w:tc>
-          <w:tcPr>
-            <w:tcW w:w="2410" w:type="dxa"/>
+                <w:color w:val="000000"/>
+                <w:sz w:val="28"/>
+                <w:szCs w:val="24"/>
+                <w:lang w:val="en-US"/>
+              </w:rPr>
+              <w:t> </w:t>
+            </w:r>
+          </w:p>
+        </w:tc>
+        <w:tc>
+          <w:tcPr>
+            <w:tcW w:w="276" w:type="dxa"/>
             <w:tcBorders>
               <w:top w:val="nil"/>
               <w:left w:val="nil"/>
               <w:bottom w:val="single" w:sz="4" w:space="0" w:color="auto"/>
-              <w:right w:val="single" w:sz="4" w:space="0" w:color="auto"/>
-            </w:tcBorders>
-            <w:shd w:val="clear" w:color="auto" w:fill="F7CAAC" w:themeFill="accent2" w:themeFillTint="66"/>
+              <w:right w:val="nil"/>
+            </w:tcBorders>
+            <w:shd w:val="clear" w:color="auto" w:fill="auto"/>
             <w:noWrap/>
             <w:vAlign w:val="bottom"/>
             <w:hideMark/>
@@ -4565,8 +4647,8 @@
                 <w:bCs/>
                 <w:i/>
                 <w:iCs/>
-                <w:color w:val="000000" w:themeColor="text1"/>
-                <w:sz w:val="36"/>
+                <w:color w:val="000000"/>
+                <w:sz w:val="28"/>
                 <w:szCs w:val="24"/>
                 <w:lang w:val="en-US"/>
               </w:rPr>
@@ -4578,26 +4660,27 @@
                 <w:bCs/>
                 <w:i/>
                 <w:iCs/>
-                <w:color w:val="000000" w:themeColor="text1"/>
-                <w:sz w:val="36"/>
-                <w:szCs w:val="24"/>
-                <w:lang w:val="en-US"/>
-              </w:rPr>
-              <w:t xml:space="preserve">      3.000.000 </w:t>
-            </w:r>
-          </w:p>
-        </w:tc>
-        <w:tc>
-          <w:tcPr>
-            <w:tcW w:w="2016" w:type="dxa"/>
-            <w:vMerge/>
+                <w:color w:val="000000"/>
+                <w:sz w:val="28"/>
+                <w:szCs w:val="24"/>
+                <w:lang w:val="en-US"/>
+              </w:rPr>
+              <w:t> </w:t>
+            </w:r>
+          </w:p>
+        </w:tc>
+        <w:tc>
+          <w:tcPr>
+            <w:tcW w:w="553" w:type="dxa"/>
             <w:tcBorders>
               <w:top w:val="nil"/>
-              <w:left w:val="single" w:sz="4" w:space="0" w:color="auto"/>
-              <w:bottom w:val="single" w:sz="4" w:space="0" w:color="auto"/>
-              <w:right w:val="single" w:sz="4" w:space="0" w:color="auto"/>
-            </w:tcBorders>
-            <w:vAlign w:val="center"/>
+              <w:left w:val="nil"/>
+              <w:bottom w:val="single" w:sz="4" w:space="0" w:color="auto"/>
+              <w:right w:val="single" w:sz="4" w:space="0" w:color="auto"/>
+            </w:tcBorders>
+            <w:shd w:val="clear" w:color="auto" w:fill="auto"/>
+            <w:noWrap/>
+            <w:vAlign w:val="bottom"/>
             <w:hideMark/>
           </w:tcPr>
           <w:p>
@@ -4611,38 +4694,12 @@
                 <w:i/>
                 <w:iCs/>
                 <w:color w:val="000000"/>
-                <w:sz w:val="36"/>
-                <w:szCs w:val="24"/>
-                <w:lang w:val="en-US"/>
-              </w:rPr>
-            </w:pPr>
-          </w:p>
-        </w:tc>
-      </w:tr>
-      <w:tr>
-        <w:trPr>
-          <w:trHeight w:val="371"/>
-        </w:trPr>
-        <w:tc>
-          <w:tcPr>
-            <w:tcW w:w="8648" w:type="dxa"/>
-            <w:gridSpan w:val="3"/>
-            <w:tcBorders>
-              <w:top w:val="nil"/>
-              <w:left w:val="single" w:sz="4" w:space="0" w:color="auto"/>
-              <w:bottom w:val="single" w:sz="4" w:space="0" w:color="auto"/>
-              <w:right w:val="single" w:sz="4" w:space="0" w:color="auto"/>
-            </w:tcBorders>
-            <w:shd w:val="clear" w:color="auto" w:fill="FFFF00"/>
-            <w:noWrap/>
-            <w:vAlign w:val="center"/>
-            <w:hideMark/>
-          </w:tcPr>
-          <w:p>
-            <w:pPr>
-              <w:spacing w:line="240" w:lineRule="auto"/>
-              <w:ind w:firstLine="0"/>
-              <w:jc w:val="center"/>
+                <w:sz w:val="28"/>
+                <w:szCs w:val="24"/>
+                <w:lang w:val="en-US"/>
+              </w:rPr>
+            </w:pPr>
+            <w:r>
               <w:rPr>
                 <w:rFonts w:eastAsia="Times New Roman"/>
                 <w:b/>
@@ -4650,75 +4707,74 @@
                 <w:i/>
                 <w:iCs/>
                 <w:color w:val="000000"/>
-                <w:sz w:val="36"/>
-                <w:szCs w:val="24"/>
-                <w:lang w:val="en-US"/>
-              </w:rPr>
-            </w:pPr>
-            <w:r>
+                <w:sz w:val="28"/>
+                <w:szCs w:val="24"/>
+                <w:lang w:val="en-US"/>
+              </w:rPr>
+              <w:t> </w:t>
+            </w:r>
+          </w:p>
+        </w:tc>
+        <w:tc>
+          <w:tcPr>
+            <w:tcW w:w="2410" w:type="dxa"/>
+            <w:tcBorders>
+              <w:top w:val="nil"/>
+              <w:left w:val="nil"/>
+              <w:bottom w:val="single" w:sz="4" w:space="0" w:color="auto"/>
+              <w:right w:val="single" w:sz="4" w:space="0" w:color="auto"/>
+            </w:tcBorders>
+            <w:shd w:val="clear" w:color="000000" w:fill="FFFF00"/>
+            <w:noWrap/>
+            <w:vAlign w:val="bottom"/>
+            <w:hideMark/>
+          </w:tcPr>
+          <w:p>
+            <w:pPr>
+              <w:spacing w:line="240" w:lineRule="auto"/>
+              <w:ind w:firstLine="0"/>
               <w:rPr>
                 <w:rFonts w:eastAsia="Times New Roman"/>
                 <w:b/>
                 <w:bCs/>
                 <w:i/>
                 <w:iCs/>
-                <w:color w:val="000000"/>
-                <w:sz w:val="36"/>
-                <w:szCs w:val="24"/>
-                <w:lang w:val="en-US"/>
-              </w:rPr>
-              <w:t>Còn nợ công ty</w:t>
-            </w:r>
-          </w:p>
-        </w:tc>
-        <w:tc>
-          <w:tcPr>
-            <w:tcW w:w="2016" w:type="dxa"/>
-            <w:tcBorders>
-              <w:top w:val="nil"/>
-              <w:left w:val="nil"/>
-              <w:bottom w:val="single" w:sz="4" w:space="0" w:color="auto"/>
-              <w:right w:val="single" w:sz="4" w:space="0" w:color="auto"/>
-            </w:tcBorders>
-            <w:shd w:val="clear" w:color="auto" w:fill="FFFF00"/>
-            <w:noWrap/>
-            <w:vAlign w:val="bottom"/>
-            <w:hideMark/>
-          </w:tcPr>
-          <w:p>
-            <w:pPr>
-              <w:spacing w:line="240" w:lineRule="auto"/>
-              <w:ind w:firstLine="0"/>
+                <w:color w:val="FF0000"/>
+                <w:sz w:val="32"/>
+                <w:szCs w:val="24"/>
+                <w:lang w:val="en-US"/>
+              </w:rPr>
+            </w:pPr>
+            <w:r>
               <w:rPr>
                 <w:rFonts w:eastAsia="Times New Roman"/>
                 <w:b/>
                 <w:bCs/>
                 <w:i/>
                 <w:iCs/>
-                <w:color w:val="000000"/>
-                <w:sz w:val="36"/>
-                <w:szCs w:val="24"/>
-                <w:lang w:val="en-US"/>
-              </w:rPr>
-            </w:pPr>
-            <w:r>
-              <w:rPr>
-                <w:rFonts w:eastAsia="Times New Roman"/>
-                <w:b/>
-                <w:bCs/>
-                <w:i/>
-                <w:iCs/>
-                <w:color w:val="000000"/>
-                <w:sz w:val="36"/>
-                <w:szCs w:val="24"/>
-                <w:lang w:val="en-US"/>
-              </w:rPr>
-              <w:t xml:space="preserve">165.227.500 </w:t>
+                <w:color w:val="FF0000"/>
+                <w:sz w:val="32"/>
+                <w:szCs w:val="24"/>
+                <w:lang w:val="en-US"/>
+              </w:rPr>
+              <w:t xml:space="preserve">       155.187.500 </w:t>
             </w:r>
           </w:p>
         </w:tc>
       </w:tr>
     </w:tbl>
+    <w:p>
+      <w:pPr>
+        <w:spacing w:line="360" w:lineRule="auto"/>
+        <w:jc w:val="both"/>
+        <w:rPr>
+          <w:b/>
+          <w:sz w:val="32"/>
+          <w:szCs w:val="28"/>
+          <w:lang w:val="en-US"/>
+        </w:rPr>
+      </w:pPr>
+    </w:p>
     <w:p>
       <w:pPr>
         <w:shd w:val="clear" w:color="auto" w:fill="F7CAAC" w:themeFill="accent2" w:themeFillTint="66"/>
@@ -4818,7 +4874,7 @@
           <w:sz w:val="32"/>
           <w:szCs w:val="28"/>
         </w:rPr>
-        <w:t>25.655.000</w:t>
+        <w:t>38.085.000</w:t>
       </w:r>
       <w:r>
         <w:rPr>
@@ -4874,7 +4930,7 @@
           <w:sz w:val="32"/>
           <w:szCs w:val="28"/>
         </w:rPr>
-        <w:t>165.227.500</w:t>
+        <w:t>1</w:t>
       </w:r>
       <w:r>
         <w:rPr>
@@ -4883,6 +4939,42 @@
           <w:sz w:val="32"/>
           <w:szCs w:val="28"/>
         </w:rPr>
+        <w:t>5</w:t>
+      </w:r>
+      <w:r>
+        <w:rPr>
+          <w:b/>
+          <w:color w:val="FF0000"/>
+          <w:sz w:val="32"/>
+          <w:szCs w:val="28"/>
+        </w:rPr>
+        <w:t>5.</w:t>
+      </w:r>
+      <w:r>
+        <w:rPr>
+          <w:b/>
+          <w:color w:val="FF0000"/>
+          <w:sz w:val="32"/>
+          <w:szCs w:val="28"/>
+        </w:rPr>
+        <w:t>187</w:t>
+      </w:r>
+      <w:r>
+        <w:rPr>
+          <w:b/>
+          <w:color w:val="FF0000"/>
+          <w:sz w:val="32"/>
+          <w:szCs w:val="28"/>
+        </w:rPr>
+        <w:t>.500</w:t>
+      </w:r>
+      <w:r>
+        <w:rPr>
+          <w:b/>
+          <w:color w:val="FF0000"/>
+          <w:sz w:val="32"/>
+          <w:szCs w:val="28"/>
+        </w:rPr>
         <w:t xml:space="preserve"> – 50.000.000 </w:t>
       </w:r>
       <w:r>
@@ -4892,7 +4984,7 @@
           <w:sz w:val="32"/>
           <w:szCs w:val="28"/>
         </w:rPr>
-        <w:t>+ 10.000.000 = 12</w:t>
+        <w:t>+ 10.000.000 =</w:t>
       </w:r>
       <w:r>
         <w:rPr>
@@ -4901,7 +4993,7 @@
           <w:sz w:val="32"/>
           <w:szCs w:val="28"/>
         </w:rPr>
-        <w:t>5.227.500</w:t>
+        <w:t>115.187</w:t>
       </w:r>
       <w:r>
         <w:rPr>
@@ -4910,6 +5002,15 @@
           <w:sz w:val="32"/>
           <w:szCs w:val="28"/>
         </w:rPr>
+        <w:t>.500</w:t>
+      </w:r>
+      <w:r>
+        <w:rPr>
+          <w:b/>
+          <w:color w:val="FF0000"/>
+          <w:sz w:val="32"/>
+          <w:szCs w:val="28"/>
+        </w:rPr>
         <w:t xml:space="preserve"> </w:t>
       </w:r>
       <w:r>
@@ -4921,8 +5022,6 @@
         </w:rPr>
         <w:t>đồng.</w:t>
       </w:r>
-      <w:bookmarkStart w:id="0" w:name="_GoBack"/>
-      <w:bookmarkEnd w:id="0"/>
     </w:p>
     <w:p>
       <w:pPr>
@@ -4989,7 +5088,7 @@
           <w:color w:val="000000" w:themeColor="text1"/>
           <w:szCs w:val="28"/>
         </w:rPr>
-        <w:t xml:space="preserve">hai </w:t>
+        <w:t>mười</w:t>
       </w:r>
       <w:r>
         <w:rPr>
@@ -4998,7 +5097,45 @@
           <w:color w:val="000000" w:themeColor="text1"/>
           <w:szCs w:val="28"/>
         </w:rPr>
-        <w:t xml:space="preserve"> lăm triệu hai trăm hai bảy nghìn năm trăm đồng)</w:t>
+        <w:t xml:space="preserve"> lăm triệu </w:t>
+      </w:r>
+      <w:r>
+        <w:rPr>
+          <w:b/>
+          <w:i/>
+          <w:color w:val="000000" w:themeColor="text1"/>
+          <w:szCs w:val="28"/>
+        </w:rPr>
+        <w:t>một</w:t>
+      </w:r>
+      <w:r>
+        <w:rPr>
+          <w:b/>
+          <w:i/>
+          <w:color w:val="000000" w:themeColor="text1"/>
+          <w:szCs w:val="28"/>
+        </w:rPr>
+        <w:t xml:space="preserve"> trăm </w:t>
+      </w:r>
+      <w:r>
+        <w:rPr>
+          <w:b/>
+          <w:i/>
+          <w:color w:val="000000" w:themeColor="text1"/>
+          <w:szCs w:val="28"/>
+        </w:rPr>
+        <w:t>tám</w:t>
+      </w:r>
+      <w:bookmarkStart w:id="0" w:name="_GoBack"/>
+      <w:bookmarkEnd w:id="0"/>
+      <w:r>
+        <w:rPr>
+          <w:b/>
+          <w:i/>
+          <w:color w:val="000000" w:themeColor="text1"/>
+          <w:szCs w:val="28"/>
+        </w:rPr>
+        <w:t xml:space="preserve"> bảy nghìn năm trăm đồng)</w:t>
       </w:r>
     </w:p>
     <w:p>
